--- a/Py3semestr2025RudenkoKTmo2-16/laba9/лаба9/Руденко К. Д. КТмо2-16 9 лаба.docx
+++ b/Py3semestr2025RudenkoKTmo2-16/laba9/лаба9/Руденко К. Д. КТмо2-16 9 лаба.docx
@@ -705,6 +705,9 @@
         <w:ind w:firstLine="0"/>
       </w:pPr>
       <w:r>
+        <w:rPr>
+          <w:noProof/>
+        </w:rPr>
         <w:drawing>
           <wp:inline distT="0" distB="0" distL="0" distR="0" wp14:anchorId="4D6CE893" wp14:editId="10D74617">
             <wp:extent cx="6120765" cy="1848485"/>
@@ -918,17 +921,11 @@
     <w:p>
       <w:pPr>
         <w:spacing w:line="240" w:lineRule="auto"/>
-        <w:rPr>
-          <w:lang w:val="en-US"/>
-        </w:rPr>
       </w:pPr>
     </w:p>
     <w:p>
       <w:pPr>
         <w:spacing w:line="240" w:lineRule="auto"/>
-        <w:rPr>
-          <w:lang w:val="en-US"/>
-        </w:rPr>
       </w:pPr>
     </w:p>
     <w:p>
@@ -8526,23 +8523,54 @@
       <w:pPr>
         <w:spacing w:line="240" w:lineRule="auto"/>
         <w:jc w:val="center"/>
-      </w:pPr>
-      <w:r>
-        <w:t xml:space="preserve">Скриншоты работы программы (Рисунок </w:t>
-      </w:r>
-      <w:proofErr w:type="gramStart"/>
-      <w:r>
-        <w:t>1-2</w:t>
-      </w:r>
-      <w:proofErr w:type="gramEnd"/>
-      <w:r>
-        <w:t>).</w:t>
+        <w:rPr>
+          <w:lang w:val="en-US"/>
+        </w:rPr>
+      </w:pPr>
+      <w:r>
+        <w:t>Скриншоты</w:t>
+      </w:r>
+      <w:r>
+        <w:rPr>
+          <w:lang w:val="en-US"/>
+        </w:rPr>
+        <w:t xml:space="preserve"> </w:t>
+      </w:r>
+      <w:r>
+        <w:t>работы</w:t>
+      </w:r>
+      <w:r>
+        <w:rPr>
+          <w:lang w:val="en-US"/>
+        </w:rPr>
+        <w:t xml:space="preserve"> </w:t>
+      </w:r>
+      <w:r>
+        <w:t>программы</w:t>
+      </w:r>
+      <w:r>
+        <w:rPr>
+          <w:lang w:val="en-US"/>
+        </w:rPr>
+        <w:t xml:space="preserve"> (</w:t>
+      </w:r>
+      <w:r>
+        <w:t>Рисунок</w:t>
+      </w:r>
+      <w:r>
+        <w:rPr>
+          <w:lang w:val="en-US"/>
+        </w:rPr>
+        <w:t xml:space="preserve"> 1-2).</w:t>
       </w:r>
     </w:p>
     <w:p>
       <w:pPr>
         <w:spacing w:line="240" w:lineRule="auto"/>
         <w:jc w:val="center"/>
+        <w:rPr>
+          <w:lang w:val="en-US"/>
+        </w:rPr>
       </w:pPr>
     </w:p>
     <w:p>
@@ -8555,6 +8583,7 @@
       </w:pPr>
       <w:r>
         <w:rPr>
+          <w:noProof/>
           <w:lang w:val="en-US"/>
         </w:rPr>
         <w:drawing>
@@ -8684,9 +8713,13 @@
         <w:spacing w:line="240" w:lineRule="auto"/>
         <w:ind w:firstLine="0"/>
         <w:jc w:val="center"/>
-      </w:pPr>
-      <w:r>
-        <w:rPr>
+        <w:rPr>
+          <w:lang w:val="en-US"/>
+        </w:rPr>
+      </w:pPr>
+      <w:r>
+        <w:rPr>
+          <w:noProof/>
           <w:lang w:val="en-US"/>
         </w:rPr>
         <w:lastRenderedPageBreak/>
@@ -8732,6 +8765,9 @@
         <w:spacing w:line="240" w:lineRule="auto"/>
         <w:ind w:firstLine="0"/>
         <w:jc w:val="center"/>
+        <w:rPr>
+          <w:lang w:val="en-US"/>
+        </w:rPr>
       </w:pPr>
     </w:p>
     <w:p>
@@ -8750,19 +8786,7 @@
         <w:rPr>
           <w:lang w:val="en-US"/>
         </w:rPr>
-        <w:t xml:space="preserve"> </w:t>
-      </w:r>
-      <w:r>
-        <w:rPr>
-          <w:lang w:val="en-US"/>
-        </w:rPr>
-        <w:t>2</w:t>
-      </w:r>
-      <w:r>
-        <w:rPr>
-          <w:lang w:val="en-US"/>
-        </w:rPr>
-        <w:t xml:space="preserve"> — </w:t>
+        <w:t xml:space="preserve"> 2 — </w:t>
       </w:r>
       <w:r>
         <w:t>Сформированный</w:t>
@@ -8854,7 +8878,7 @@
             <w:rStyle w:val="afe"/>
             <w:lang w:val="en-US"/>
           </w:rPr>
-          <w:t>all/Py3semestr2025RudenkoKTmo2-16/laba8 at master · Kosten-73/all</w:t>
+          <w:t>all/Py3semestr2025RudenkoKTmo2-16/laba9 at master · Kosten-73/all</w:t>
         </w:r>
       </w:hyperlink>
     </w:p>

--- a/Py3semestr2025RudenkoKTmo2-16/laba9/лаба9/Руденко К. Д. КТмо2-16 9 лаба.docx
+++ b/Py3semestr2025RudenkoKTmo2-16/laba9/лаба9/Руденко К. Д. КТмо2-16 9 лаба.docx
@@ -830,15 +830,7 @@
       </w:r>
       <w:r>
         <w:noBreakHyphen/>
-        <w:t xml:space="preserve">магазин, афишу событий), правила которого разрешают учебный парсинг. Определить, какие именно данные будут собираться (название, цена, рейтинг, ссылка и </w:t>
-      </w:r>
-      <w:proofErr w:type="gramStart"/>
-      <w:r>
-        <w:t>т.п.</w:t>
-      </w:r>
-      <w:proofErr w:type="gramEnd"/>
-      <w:r>
-        <w:t>) и оформить это в виде спецификации: список полей и CSS</w:t>
+        <w:t>магазин, афишу событий), правила которого разрешают учебный парсинг. Определить, какие именно данные будут собираться (название, цена, рейтинг, ссылка и т.п.) и оформить это в виде спецификации: список полей и CSS</w:t>
       </w:r>
       <w:r>
         <w:noBreakHyphen/>
@@ -8637,35 +8629,23 @@
         <w:spacing w:line="240" w:lineRule="auto"/>
         <w:ind w:firstLine="0"/>
         <w:jc w:val="center"/>
-        <w:rPr>
-          <w:lang w:val="en-US"/>
-        </w:rPr>
       </w:pPr>
       <w:r>
         <w:t>Рисунок</w:t>
       </w:r>
       <w:r>
-        <w:rPr>
-          <w:lang w:val="en-US"/>
-        </w:rPr>
         <w:t xml:space="preserve"> 1 — </w:t>
       </w:r>
       <w:r>
         <w:t>Результат</w:t>
       </w:r>
       <w:r>
-        <w:rPr>
-          <w:lang w:val="en-US"/>
-        </w:rPr>
         <w:t xml:space="preserve"> </w:t>
       </w:r>
       <w:r>
         <w:t>запуска</w:t>
       </w:r>
       <w:r>
-        <w:rPr>
-          <w:lang w:val="en-US"/>
-        </w:rPr>
         <w:t xml:space="preserve"> </w:t>
       </w:r>
       <w:r>
@@ -8675,18 +8655,12 @@
         <w:t>python</w:t>
       </w:r>
       <w:r>
-        <w:rPr>
-          <w:lang w:val="en-US"/>
-        </w:rPr>
         <w:t xml:space="preserve"> </w:t>
       </w:r>
       <w:r>
         <w:t>файла</w:t>
       </w:r>
       <w:r>
-        <w:rPr>
-          <w:lang w:val="en-US"/>
-        </w:rPr>
         <w:t xml:space="preserve"> </w:t>
       </w:r>
       <w:r>
@@ -8696,17 +8670,22 @@
         <w:t>Task</w:t>
       </w:r>
       <w:r>
-        <w:rPr>
-          <w:lang w:val="en-US"/>
-        </w:rPr>
-        <w:t>9-2.</w:t>
-      </w:r>
+        <w:t>9</w:t>
+      </w:r>
+      <w:r>
+        <w:t>-1</w:t>
+      </w:r>
+      <w:r>
+        <w:t>-2.</w:t>
+      </w:r>
+      <w:proofErr w:type="spellStart"/>
       <w:r>
         <w:rPr>
           <w:lang w:val="en-US"/>
         </w:rPr>
         <w:t>py</w:t>
       </w:r>
+      <w:proofErr w:type="spellEnd"/>
     </w:p>
     <w:p>
       <w:pPr>
@@ -8775,9 +8754,6 @@
         <w:spacing w:line="240" w:lineRule="auto"/>
         <w:ind w:firstLine="0"/>
         <w:jc w:val="center"/>
-        <w:rPr>
-          <w:lang w:val="en-US"/>
-        </w:rPr>
       </w:pPr>
       <w:r>
         <w:t>Рисунок</w:t>
@@ -8816,7 +8792,19 @@
         <w:rPr>
           <w:lang w:val="en-US"/>
         </w:rPr>
-        <w:t>9-2.</w:t>
+        <w:t>9-</w:t>
+      </w:r>
+      <w:r>
+        <w:rPr>
+          <w:lang w:val="en-US"/>
+        </w:rPr>
+        <w:t>1-</w:t>
+      </w:r>
+      <w:r>
+        <w:rPr>
+          <w:lang w:val="en-US"/>
+        </w:rPr>
+        <w:t>2.</w:t>
       </w:r>
       <w:r>
         <w:rPr>
@@ -8830,13 +8818,5689 @@
         <w:spacing w:line="240" w:lineRule="auto"/>
         <w:ind w:firstLine="0"/>
         <w:jc w:val="center"/>
-        <w:rPr>
-          <w:lang w:val="en-US"/>
-        </w:rPr>
       </w:pPr>
     </w:p>
     <w:p>
       <w:pPr>
+        <w:spacing w:line="240" w:lineRule="auto"/>
+        <w:ind w:firstLine="0"/>
+        <w:jc w:val="center"/>
+      </w:pPr>
+      <w:r>
+        <w:t>Часть 2.</w:t>
+      </w:r>
+    </w:p>
+    <w:p>
+      <w:pPr>
+        <w:pStyle w:val="aff4"/>
+        <w:numPr>
+          <w:ilvl w:val="0"/>
+          <w:numId w:val="52"/>
+        </w:numPr>
+        <w:spacing w:before="100" w:beforeAutospacing="1" w:after="100" w:afterAutospacing="1" w:line="276" w:lineRule="auto"/>
+      </w:pPr>
+      <w:r>
+        <w:t xml:space="preserve">Что такое «счётчик» в </w:t>
+      </w:r>
+      <w:proofErr w:type="spellStart"/>
+      <w:r>
+        <w:t>Яндекс.Метрике</w:t>
+      </w:r>
+      <w:proofErr w:type="spellEnd"/>
+      <w:r>
+        <w:t xml:space="preserve"> и как получить его идентификатор через Management API?</w:t>
+      </w:r>
+    </w:p>
+    <w:p>
+      <w:pPr>
+        <w:pStyle w:val="aff4"/>
+        <w:spacing w:before="100" w:beforeAutospacing="1" w:after="100" w:afterAutospacing="1" w:line="276" w:lineRule="auto"/>
+        <w:ind w:left="720" w:firstLine="0"/>
+      </w:pPr>
+      <w:r>
+        <w:rPr>
+          <w:b/>
+          <w:bCs/>
+        </w:rPr>
+        <w:t>ОТВЕТ:</w:t>
+      </w:r>
+      <w:r>
+        <w:t xml:space="preserve"> </w:t>
+      </w:r>
+      <w:r>
+        <w:t xml:space="preserve">Счётчик в </w:t>
+      </w:r>
+      <w:proofErr w:type="spellStart"/>
+      <w:r>
+        <w:t>Яндекс.Метрике</w:t>
+      </w:r>
+      <w:proofErr w:type="spellEnd"/>
+      <w:r>
+        <w:t xml:space="preserve"> — это просто </w:t>
+      </w:r>
+      <w:r>
+        <w:t xml:space="preserve">такой </w:t>
+      </w:r>
+      <w:r>
+        <w:t>аккаунт сайта внутри Метрики, которому присваивается свой ID. Его можно получить через Management API обычным запросом к списку счётчиков, и в ответе будет поле</w:t>
+      </w:r>
+      <w:r>
+        <w:t xml:space="preserve"> </w:t>
+      </w:r>
+      <w:r>
+        <w:rPr>
+          <w:lang w:val="en-US"/>
+        </w:rPr>
+        <w:t>id</w:t>
+      </w:r>
+      <w:r>
+        <w:t>.</w:t>
+      </w:r>
+    </w:p>
+    <w:p>
+      <w:pPr>
+        <w:pStyle w:val="aff4"/>
+        <w:numPr>
+          <w:ilvl w:val="0"/>
+          <w:numId w:val="52"/>
+        </w:numPr>
+        <w:spacing w:before="100" w:beforeAutospacing="1" w:after="100" w:afterAutospacing="1" w:line="276" w:lineRule="auto"/>
+      </w:pPr>
+      <w:r>
+        <w:t xml:space="preserve">Объясните разницу между запросами к Management API и </w:t>
+      </w:r>
+      <w:proofErr w:type="spellStart"/>
+      <w:r>
+        <w:t>Reports</w:t>
+      </w:r>
+      <w:proofErr w:type="spellEnd"/>
+      <w:r>
+        <w:t xml:space="preserve"> API по ограничениям на количество строк и частоту запросов.</w:t>
+      </w:r>
+    </w:p>
+    <w:p>
+      <w:pPr>
+        <w:pStyle w:val="aff4"/>
+        <w:spacing w:before="100" w:beforeAutospacing="1" w:after="100" w:afterAutospacing="1" w:line="276" w:lineRule="auto"/>
+        <w:ind w:left="720" w:firstLine="0"/>
+      </w:pPr>
+      <w:r>
+        <w:rPr>
+          <w:b/>
+          <w:bCs/>
+        </w:rPr>
+        <w:t>ОТВЕТ:</w:t>
+      </w:r>
+      <w:r>
+        <w:t xml:space="preserve"> </w:t>
+      </w:r>
+      <w:r>
+        <w:t xml:space="preserve">Management API — это про управление ресурсами (счётчики, цели, доступы), там почти нет больших выборок данных, зато есть лимиты на частоту запросов. </w:t>
+      </w:r>
+      <w:proofErr w:type="spellStart"/>
+      <w:r>
+        <w:t>Reports</w:t>
+      </w:r>
+      <w:proofErr w:type="spellEnd"/>
+      <w:r>
+        <w:t xml:space="preserve"> API — это про получение статистики, там ограничены строки в отчётах и могут срабатывать ограничения на объём данных.</w:t>
+      </w:r>
+    </w:p>
+    <w:p>
+      <w:pPr>
+        <w:pStyle w:val="aff4"/>
+        <w:numPr>
+          <w:ilvl w:val="0"/>
+          <w:numId w:val="52"/>
+        </w:numPr>
+        <w:spacing w:before="100" w:beforeAutospacing="1" w:after="100" w:afterAutospacing="1" w:line="276" w:lineRule="auto"/>
+      </w:pPr>
+      <w:r>
+        <w:t>Для чего используется параметр «</w:t>
+      </w:r>
+      <w:proofErr w:type="spellStart"/>
+      <w:r>
+        <w:t>accuracy</w:t>
+      </w:r>
+      <w:proofErr w:type="spellEnd"/>
+      <w:r>
+        <w:t xml:space="preserve">» при запросах к </w:t>
+      </w:r>
+      <w:proofErr w:type="spellStart"/>
+      <w:r>
+        <w:t>Reports</w:t>
+      </w:r>
+      <w:proofErr w:type="spellEnd"/>
+      <w:r>
+        <w:t xml:space="preserve"> API и как он влияет на скорость ответа?</w:t>
+      </w:r>
+    </w:p>
+    <w:p>
+      <w:pPr>
+        <w:pStyle w:val="aff4"/>
+        <w:spacing w:before="100" w:beforeAutospacing="1" w:after="100" w:afterAutospacing="1" w:line="276" w:lineRule="auto"/>
+        <w:ind w:left="720" w:firstLine="0"/>
+      </w:pPr>
+      <w:r>
+        <w:rPr>
+          <w:b/>
+          <w:bCs/>
+        </w:rPr>
+        <w:t>ОТВЕТ:</w:t>
+      </w:r>
+      <w:r>
+        <w:t xml:space="preserve"> </w:t>
+      </w:r>
+      <w:r>
+        <w:t xml:space="preserve">Параметр </w:t>
+      </w:r>
+      <w:proofErr w:type="spellStart"/>
+      <w:r>
+        <w:t>accuracy</w:t>
+      </w:r>
+      <w:proofErr w:type="spellEnd"/>
+      <w:r>
+        <w:t xml:space="preserve"> нужен, чтобы Метрика не забирала слишком много данных и не тормозила — чем ниже точность, тем быстрее ответ и меньше нагрузки, но цифры будут немного округлённые.</w:t>
+      </w:r>
+    </w:p>
+    <w:p>
+      <w:pPr>
+        <w:pStyle w:val="aff4"/>
+        <w:numPr>
+          <w:ilvl w:val="0"/>
+          <w:numId w:val="52"/>
+        </w:numPr>
+        <w:spacing w:before="100" w:beforeAutospacing="1" w:after="100" w:afterAutospacing="1" w:line="276" w:lineRule="auto"/>
+      </w:pPr>
+      <w:r>
+        <w:lastRenderedPageBreak/>
+        <w:t>Какие основные способы аутентификации существуют в VK API (</w:t>
+      </w:r>
+      <w:proofErr w:type="spellStart"/>
+      <w:r>
+        <w:t>Implicit</w:t>
+      </w:r>
+      <w:proofErr w:type="spellEnd"/>
+      <w:r>
+        <w:t xml:space="preserve"> </w:t>
+      </w:r>
+      <w:proofErr w:type="spellStart"/>
+      <w:r>
+        <w:t>Flow</w:t>
+      </w:r>
+      <w:proofErr w:type="spellEnd"/>
+      <w:r>
+        <w:t xml:space="preserve">, </w:t>
+      </w:r>
+      <w:proofErr w:type="spellStart"/>
+      <w:r>
+        <w:t>Authorization</w:t>
+      </w:r>
+      <w:proofErr w:type="spellEnd"/>
+      <w:r>
+        <w:t xml:space="preserve"> Code </w:t>
+      </w:r>
+      <w:proofErr w:type="spellStart"/>
+      <w:r>
+        <w:t>Flow</w:t>
+      </w:r>
+      <w:proofErr w:type="spellEnd"/>
+      <w:r>
+        <w:t>, сервисный ключ доступа)?</w:t>
+      </w:r>
+    </w:p>
+    <w:p>
+      <w:pPr>
+        <w:pStyle w:val="aff4"/>
+        <w:spacing w:before="100" w:beforeAutospacing="1" w:after="100" w:afterAutospacing="1" w:line="276" w:lineRule="auto"/>
+        <w:ind w:left="720" w:firstLine="0"/>
+      </w:pPr>
+      <w:r>
+        <w:rPr>
+          <w:b/>
+          <w:bCs/>
+        </w:rPr>
+        <w:t>ОТВЕТ</w:t>
+      </w:r>
+      <w:r>
+        <w:rPr>
+          <w:b/>
+          <w:bCs/>
+        </w:rPr>
+        <w:t>:</w:t>
+      </w:r>
+      <w:r>
+        <w:t xml:space="preserve"> у</w:t>
+      </w:r>
+      <w:r>
+        <w:t xml:space="preserve"> </w:t>
+      </w:r>
+      <w:r>
+        <w:rPr>
+          <w:lang w:val="en-US"/>
+        </w:rPr>
+        <w:t>VK</w:t>
+      </w:r>
+      <w:r>
+        <w:t xml:space="preserve"> </w:t>
+      </w:r>
+      <w:r>
+        <w:rPr>
+          <w:lang w:val="en-US"/>
+        </w:rPr>
+        <w:t>API</w:t>
+      </w:r>
+      <w:r>
+        <w:t xml:space="preserve"> есть несколько способов авторизации: быстрый </w:t>
+      </w:r>
+      <w:r>
+        <w:rPr>
+          <w:lang w:val="en-US"/>
+        </w:rPr>
+        <w:t>Implicit</w:t>
+      </w:r>
+      <w:r>
+        <w:t xml:space="preserve"> </w:t>
+      </w:r>
+      <w:r>
+        <w:rPr>
+          <w:lang w:val="en-US"/>
+        </w:rPr>
+        <w:t>Flow</w:t>
+      </w:r>
+      <w:r>
+        <w:t xml:space="preserve"> прямо в браузере, более «правильный» </w:t>
+      </w:r>
+      <w:r>
+        <w:rPr>
+          <w:lang w:val="en-US"/>
+        </w:rPr>
+        <w:t>Authorization</w:t>
+      </w:r>
+      <w:r>
+        <w:t xml:space="preserve"> </w:t>
+      </w:r>
+      <w:r>
+        <w:rPr>
+          <w:lang w:val="en-US"/>
+        </w:rPr>
+        <w:t>Code</w:t>
+      </w:r>
+      <w:r>
+        <w:t xml:space="preserve"> </w:t>
+      </w:r>
+      <w:r>
+        <w:rPr>
+          <w:lang w:val="en-US"/>
+        </w:rPr>
+        <w:t>Flow</w:t>
+      </w:r>
+      <w:r>
+        <w:t xml:space="preserve"> (серверный), и сервисный ключ — он для запросов от сервера без участия пользователя.</w:t>
+      </w:r>
+    </w:p>
+    <w:p>
+      <w:pPr>
+        <w:pStyle w:val="aff4"/>
+        <w:numPr>
+          <w:ilvl w:val="0"/>
+          <w:numId w:val="52"/>
+        </w:numPr>
+        <w:spacing w:before="100" w:beforeAutospacing="1" w:after="100" w:afterAutospacing="1" w:line="276" w:lineRule="auto"/>
+      </w:pPr>
+      <w:r>
+        <w:t>Что такое «права доступа» (</w:t>
+      </w:r>
+      <w:proofErr w:type="spellStart"/>
+      <w:r>
+        <w:t>scope</w:t>
+      </w:r>
+      <w:proofErr w:type="spellEnd"/>
+      <w:r>
+        <w:t>) при получении токена и какие основные права существуют?</w:t>
+      </w:r>
+    </w:p>
+    <w:p>
+      <w:pPr>
+        <w:pStyle w:val="aff4"/>
+        <w:spacing w:before="100" w:beforeAutospacing="1" w:after="100" w:afterAutospacing="1" w:line="276" w:lineRule="auto"/>
+        <w:ind w:left="720" w:firstLine="0"/>
+        <w:rPr>
+          <w:lang w:val="en-US"/>
+        </w:rPr>
+      </w:pPr>
+      <w:r>
+        <w:rPr>
+          <w:b/>
+          <w:bCs/>
+        </w:rPr>
+        <w:t>ОТВЕТ:</w:t>
+      </w:r>
+      <w:r>
+        <w:t xml:space="preserve"> </w:t>
+      </w:r>
+      <w:r>
+        <w:t>Права доступа (</w:t>
+      </w:r>
+      <w:proofErr w:type="spellStart"/>
+      <w:r>
+        <w:t>scope</w:t>
+      </w:r>
+      <w:proofErr w:type="spellEnd"/>
+      <w:r>
+        <w:t>) — это разрешения, которые ты запрашиваешь у пользователя: читать профиль, отправлять сообщения, доступ к фото, друзьям и так далее. Без нужного разрешения API просто не даст вызвать метод.</w:t>
+      </w:r>
+    </w:p>
+    <w:p>
+      <w:pPr>
+        <w:pStyle w:val="aff4"/>
+        <w:numPr>
+          <w:ilvl w:val="0"/>
+          <w:numId w:val="52"/>
+        </w:numPr>
+        <w:spacing w:before="100" w:beforeAutospacing="1" w:after="100" w:afterAutospacing="1" w:line="276" w:lineRule="auto"/>
+      </w:pPr>
+      <w:r>
+        <w:t>Что такое «</w:t>
+      </w:r>
+      <w:proofErr w:type="spellStart"/>
+      <w:r>
+        <w:t>execute</w:t>
+      </w:r>
+      <w:proofErr w:type="spellEnd"/>
+      <w:r>
+        <w:t>» в VK API и для чего используется этот метод?</w:t>
+      </w:r>
+    </w:p>
+    <w:p>
+      <w:pPr>
+        <w:pStyle w:val="aff4"/>
+        <w:spacing w:before="100" w:beforeAutospacing="1" w:after="100" w:afterAutospacing="1" w:line="276" w:lineRule="auto"/>
+        <w:ind w:left="720" w:firstLine="0"/>
+      </w:pPr>
+      <w:r>
+        <w:rPr>
+          <w:b/>
+          <w:bCs/>
+        </w:rPr>
+        <w:t>ОТВЕТ:</w:t>
+      </w:r>
+      <w:r>
+        <w:t xml:space="preserve"> </w:t>
+      </w:r>
+      <w:r>
+        <w:t xml:space="preserve">Метод </w:t>
+      </w:r>
+      <w:proofErr w:type="spellStart"/>
+      <w:r>
+        <w:t>execute</w:t>
+      </w:r>
+      <w:proofErr w:type="spellEnd"/>
+      <w:r>
+        <w:t xml:space="preserve"> в VK — это возможность выполнить сразу несколько методов за один запрос. Внутри выполняется мини-скрипт, и это экономит лимиты и время.</w:t>
+      </w:r>
+    </w:p>
+    <w:p>
+      <w:pPr>
+        <w:pStyle w:val="aff4"/>
+        <w:numPr>
+          <w:ilvl w:val="0"/>
+          <w:numId w:val="52"/>
+        </w:numPr>
+        <w:spacing w:before="100" w:beforeAutospacing="1" w:after="100" w:afterAutospacing="1" w:line="276" w:lineRule="auto"/>
+      </w:pPr>
+      <w:r>
+        <w:t>Что такое «User-Agent» и почему его важно подменять при парсинге?</w:t>
+      </w:r>
+    </w:p>
+    <w:p>
+      <w:pPr>
+        <w:pStyle w:val="aff4"/>
+        <w:spacing w:before="100" w:beforeAutospacing="1" w:after="100" w:afterAutospacing="1" w:line="276" w:lineRule="auto"/>
+        <w:ind w:left="720" w:firstLine="0"/>
+      </w:pPr>
+      <w:r>
+        <w:rPr>
+          <w:b/>
+          <w:bCs/>
+        </w:rPr>
+        <w:t>ОТВЕТ:</w:t>
+      </w:r>
+      <w:r>
+        <w:t xml:space="preserve"> </w:t>
+      </w:r>
+      <w:r>
+        <w:t>User-Agent — это строчка, которой браузеры себя представляют. При парсинге её подменяют, чтобы сайт не подумал, что это бот, и чтобы корректно отдавал контент.</w:t>
+      </w:r>
+    </w:p>
+    <w:p>
+      <w:pPr>
+        <w:pStyle w:val="aff4"/>
+        <w:numPr>
+          <w:ilvl w:val="0"/>
+          <w:numId w:val="52"/>
+        </w:numPr>
+        <w:spacing w:before="100" w:beforeAutospacing="1" w:after="100" w:afterAutospacing="1" w:line="276" w:lineRule="auto"/>
+      </w:pPr>
+      <w:r>
+        <w:t>Что такое robots.txt и какие этические и юридические аспекты нужно учитывать при парсинге?</w:t>
+      </w:r>
+    </w:p>
+    <w:p>
+      <w:pPr>
+        <w:pStyle w:val="aff4"/>
+        <w:spacing w:before="100" w:beforeAutospacing="1" w:after="100" w:afterAutospacing="1" w:line="276" w:lineRule="auto"/>
+        <w:ind w:left="720" w:firstLine="0"/>
+      </w:pPr>
+      <w:r>
+        <w:rPr>
+          <w:b/>
+          <w:bCs/>
+        </w:rPr>
+        <w:t>ОТВЕТ:</w:t>
+      </w:r>
+      <w:r>
+        <w:t xml:space="preserve"> </w:t>
+      </w:r>
+      <w:r>
+        <w:t>robots.txt — это файл, который говорит ботам, какие разделы можно, а какие нельзя сканировать. С этической стороны важно уважать эти правила и не ломиться туда, куда сайт просит не ходить; юридически — нарушение может привести к блокировкам или претензиям, если это коммерческий проект.</w:t>
+      </w:r>
+    </w:p>
+    <w:p>
+      <w:pPr>
+        <w:pStyle w:val="aff4"/>
+        <w:numPr>
+          <w:ilvl w:val="0"/>
+          <w:numId w:val="52"/>
+        </w:numPr>
+        <w:spacing w:before="100" w:beforeAutospacing="1" w:after="100" w:afterAutospacing="1" w:line="276" w:lineRule="auto"/>
+      </w:pPr>
+      <w:r>
+        <w:t>Какие основные библиотеки Python используются для парсинга HTML-страниц и их краткое назначение (</w:t>
+      </w:r>
+      <w:proofErr w:type="spellStart"/>
+      <w:r>
+        <w:t>requests</w:t>
+      </w:r>
+      <w:proofErr w:type="spellEnd"/>
+      <w:r>
+        <w:t xml:space="preserve">, </w:t>
+      </w:r>
+      <w:proofErr w:type="spellStart"/>
+      <w:r>
+        <w:t>BeautifulSoup</w:t>
+      </w:r>
+      <w:proofErr w:type="spellEnd"/>
+      <w:r>
+        <w:t xml:space="preserve">, </w:t>
+      </w:r>
+      <w:proofErr w:type="spellStart"/>
+      <w:r>
+        <w:t>lxml</w:t>
+      </w:r>
+      <w:proofErr w:type="spellEnd"/>
+      <w:r>
+        <w:t xml:space="preserve">, </w:t>
+      </w:r>
+      <w:proofErr w:type="spellStart"/>
+      <w:r>
+        <w:t>Selenium</w:t>
+      </w:r>
+      <w:proofErr w:type="spellEnd"/>
+      <w:r>
+        <w:t>)?</w:t>
+      </w:r>
+    </w:p>
+    <w:p>
+      <w:pPr>
+        <w:pStyle w:val="aff4"/>
+        <w:spacing w:before="100" w:beforeAutospacing="1" w:after="100" w:afterAutospacing="1" w:line="276" w:lineRule="auto"/>
+        <w:ind w:left="720" w:firstLine="0"/>
+      </w:pPr>
+      <w:r>
+        <w:rPr>
+          <w:b/>
+          <w:bCs/>
+        </w:rPr>
+        <w:t>ОТВЕТ</w:t>
+      </w:r>
+      <w:r>
+        <w:rPr>
+          <w:b/>
+          <w:bCs/>
+        </w:rPr>
+        <w:t>:</w:t>
+      </w:r>
+      <w:r>
+        <w:t xml:space="preserve"> для</w:t>
+      </w:r>
+      <w:r>
+        <w:t xml:space="preserve"> парсинга обычно используют </w:t>
+      </w:r>
+      <w:proofErr w:type="spellStart"/>
+      <w:r>
+        <w:t>requests</w:t>
+      </w:r>
+      <w:proofErr w:type="spellEnd"/>
+      <w:r>
+        <w:t xml:space="preserve"> для скачивания страниц, </w:t>
+      </w:r>
+      <w:proofErr w:type="spellStart"/>
+      <w:r>
+        <w:t>BeautifulSoup</w:t>
+      </w:r>
+      <w:proofErr w:type="spellEnd"/>
+      <w:r>
+        <w:t xml:space="preserve"> и </w:t>
+      </w:r>
+      <w:proofErr w:type="spellStart"/>
+      <w:r>
+        <w:t>lxml</w:t>
+      </w:r>
+      <w:proofErr w:type="spellEnd"/>
+      <w:r>
+        <w:t xml:space="preserve"> для разбора HTML, а </w:t>
+      </w:r>
+      <w:proofErr w:type="spellStart"/>
+      <w:r>
+        <w:t>Selenium</w:t>
+      </w:r>
+      <w:proofErr w:type="spellEnd"/>
+      <w:r>
+        <w:t xml:space="preserve"> — когда нужен настоящий браузер, например если страница грузится через JavaScript.</w:t>
+      </w:r>
+    </w:p>
+    <w:p>
+      <w:pPr>
+        <w:pStyle w:val="aff4"/>
+        <w:spacing w:before="100" w:beforeAutospacing="1" w:after="100" w:afterAutospacing="1" w:line="276" w:lineRule="auto"/>
+      </w:pPr>
+      <w:r>
+        <w:lastRenderedPageBreak/>
+        <w:drawing>
+          <wp:inline distT="0" distB="0" distL="0" distR="0" wp14:anchorId="18AC0662" wp14:editId="7BCE3A72">
+            <wp:extent cx="6120765" cy="4597400"/>
+            <wp:effectExtent l="0" t="0" r="0" b="0"/>
+            <wp:docPr id="1054500299" name="Рисунок 1"/>
+            <wp:cNvGraphicFramePr>
+              <a:graphicFrameLocks xmlns:a="http://schemas.openxmlformats.org/drawingml/2006/main" noChangeAspect="1"/>
+            </wp:cNvGraphicFramePr>
+            <a:graphic xmlns:a="http://schemas.openxmlformats.org/drawingml/2006/main">
+              <a:graphicData uri="http://schemas.openxmlformats.org/drawingml/2006/picture">
+                <pic:pic xmlns:pic="http://schemas.openxmlformats.org/drawingml/2006/picture">
+                  <pic:nvPicPr>
+                    <pic:cNvPr id="1054500299" name=""/>
+                    <pic:cNvPicPr/>
+                  </pic:nvPicPr>
+                  <pic:blipFill>
+                    <a:blip r:embed="rId13"/>
+                    <a:stretch>
+                      <a:fillRect/>
+                    </a:stretch>
+                  </pic:blipFill>
+                  <pic:spPr>
+                    <a:xfrm>
+                      <a:off x="0" y="0"/>
+                      <a:ext cx="6120765" cy="4597400"/>
+                    </a:xfrm>
+                    <a:prstGeom prst="rect">
+                      <a:avLst/>
+                    </a:prstGeom>
+                  </pic:spPr>
+                </pic:pic>
+              </a:graphicData>
+            </a:graphic>
+          </wp:inline>
+        </w:drawing>
+      </w:r>
+    </w:p>
+    <w:p>
+      <w:pPr>
+        <w:spacing w:line="240" w:lineRule="auto"/>
+        <w:ind w:firstLine="0"/>
+        <w:jc w:val="center"/>
+      </w:pPr>
+      <w:hyperlink r:id="rId14" w:history="1">
+        <w:r>
+          <w:rPr>
+            <w:rStyle w:val="afe"/>
+            <w:lang w:val="en-US"/>
+          </w:rPr>
+          <w:t>https</w:t>
+        </w:r>
+        <w:r>
+          <w:rPr>
+            <w:rStyle w:val="afe"/>
+          </w:rPr>
+          <w:t>://</w:t>
+        </w:r>
+        <w:proofErr w:type="spellStart"/>
+        <w:r>
+          <w:rPr>
+            <w:rStyle w:val="afe"/>
+            <w:lang w:val="en-US"/>
+          </w:rPr>
+          <w:t>vk</w:t>
+        </w:r>
+        <w:proofErr w:type="spellEnd"/>
+        <w:r>
+          <w:rPr>
+            <w:rStyle w:val="afe"/>
+          </w:rPr>
+          <w:t>.</w:t>
+        </w:r>
+        <w:r>
+          <w:rPr>
+            <w:rStyle w:val="afe"/>
+            <w:lang w:val="en-US"/>
+          </w:rPr>
+          <w:t>com</w:t>
+        </w:r>
+        <w:r>
+          <w:rPr>
+            <w:rStyle w:val="afe"/>
+          </w:rPr>
+          <w:t>/</w:t>
+        </w:r>
+        <w:r>
+          <w:rPr>
+            <w:rStyle w:val="afe"/>
+            <w:lang w:val="en-US"/>
+          </w:rPr>
+          <w:t>wall</w:t>
+        </w:r>
+        <w:r>
+          <w:rPr>
+            <w:rStyle w:val="afe"/>
+          </w:rPr>
+          <w:t>122299142_1675</w:t>
+        </w:r>
+      </w:hyperlink>
+      <w:r>
+        <w:t xml:space="preserve"> - </w:t>
+      </w:r>
+      <w:r>
+        <w:t>ссылка на пост</w:t>
+      </w:r>
+    </w:p>
+    <w:p>
+      <w:pPr>
+        <w:spacing w:line="240" w:lineRule="auto"/>
+        <w:ind w:firstLine="0"/>
+        <w:jc w:val="center"/>
+        <w:rPr>
+          <w:lang w:val="en-US"/>
+        </w:rPr>
+      </w:pPr>
+    </w:p>
+    <w:p>
+      <w:pPr>
+        <w:shd w:val="clear" w:color="auto" w:fill="191A1C"/>
+        <w:tabs>
+          <w:tab w:val="left" w:pos="916"/>
+          <w:tab w:val="left" w:pos="1832"/>
+          <w:tab w:val="left" w:pos="2748"/>
+          <w:tab w:val="left" w:pos="3664"/>
+          <w:tab w:val="left" w:pos="4580"/>
+          <w:tab w:val="left" w:pos="5496"/>
+          <w:tab w:val="left" w:pos="6412"/>
+          <w:tab w:val="left" w:pos="7328"/>
+          <w:tab w:val="left" w:pos="8244"/>
+          <w:tab w:val="left" w:pos="9160"/>
+          <w:tab w:val="left" w:pos="10076"/>
+          <w:tab w:val="left" w:pos="10992"/>
+          <w:tab w:val="left" w:pos="11908"/>
+          <w:tab w:val="left" w:pos="12824"/>
+          <w:tab w:val="left" w:pos="13740"/>
+          <w:tab w:val="left" w:pos="14656"/>
+        </w:tabs>
+        <w:spacing w:line="240" w:lineRule="auto"/>
+        <w:ind w:firstLine="0"/>
+        <w:jc w:val="left"/>
+        <w:rPr>
+          <w:rFonts w:ascii="Courier New" w:hAnsi="Courier New" w:cs="Courier New"/>
+          <w:color w:val="BCBEC4"/>
+          <w:sz w:val="20"/>
+          <w:szCs w:val="20"/>
+          <w:lang w:val="en-US"/>
+        </w:rPr>
+      </w:pPr>
+      <w:r>
+        <w:rPr>
+          <w:rFonts w:ascii="Courier New" w:hAnsi="Courier New" w:cs="Courier New"/>
+          <w:color w:val="CF8E6D"/>
+          <w:sz w:val="20"/>
+          <w:szCs w:val="20"/>
+          <w:lang w:val="en-US"/>
+        </w:rPr>
+        <w:t xml:space="preserve">import </w:t>
+      </w:r>
+      <w:r>
+        <w:rPr>
+          <w:rFonts w:ascii="Courier New" w:hAnsi="Courier New" w:cs="Courier New"/>
+          <w:color w:val="BCBEC4"/>
+          <w:sz w:val="20"/>
+          <w:szCs w:val="20"/>
+          <w:lang w:val="en-US"/>
+        </w:rPr>
+        <w:t>requests</w:t>
+      </w:r>
+      <w:r>
+        <w:rPr>
+          <w:rFonts w:ascii="Courier New" w:hAnsi="Courier New" w:cs="Courier New"/>
+          <w:color w:val="BCBEC4"/>
+          <w:sz w:val="20"/>
+          <w:szCs w:val="20"/>
+          <w:lang w:val="en-US"/>
+        </w:rPr>
+        <w:br/>
+      </w:r>
+      <w:r>
+        <w:rPr>
+          <w:rFonts w:ascii="Courier New" w:hAnsi="Courier New" w:cs="Courier New"/>
+          <w:color w:val="CF8E6D"/>
+          <w:sz w:val="20"/>
+          <w:szCs w:val="20"/>
+          <w:lang w:val="en-US"/>
+        </w:rPr>
+        <w:t xml:space="preserve">from </w:t>
+      </w:r>
+      <w:r>
+        <w:rPr>
+          <w:rFonts w:ascii="Courier New" w:hAnsi="Courier New" w:cs="Courier New"/>
+          <w:color w:val="BCBEC4"/>
+          <w:sz w:val="20"/>
+          <w:szCs w:val="20"/>
+          <w:lang w:val="en-US"/>
+        </w:rPr>
+        <w:t xml:space="preserve">datetime </w:t>
+      </w:r>
+      <w:r>
+        <w:rPr>
+          <w:rFonts w:ascii="Courier New" w:hAnsi="Courier New" w:cs="Courier New"/>
+          <w:color w:val="CF8E6D"/>
+          <w:sz w:val="20"/>
+          <w:szCs w:val="20"/>
+          <w:lang w:val="en-US"/>
+        </w:rPr>
+        <w:t xml:space="preserve">import </w:t>
+      </w:r>
+      <w:r>
+        <w:rPr>
+          <w:rFonts w:ascii="Courier New" w:hAnsi="Courier New" w:cs="Courier New"/>
+          <w:color w:val="BCBEC4"/>
+          <w:sz w:val="20"/>
+          <w:szCs w:val="20"/>
+          <w:lang w:val="en-US"/>
+        </w:rPr>
+        <w:t>datetime</w:t>
+      </w:r>
+      <w:r>
+        <w:rPr>
+          <w:rFonts w:ascii="Courier New" w:hAnsi="Courier New" w:cs="Courier New"/>
+          <w:color w:val="BCBEC4"/>
+          <w:sz w:val="20"/>
+          <w:szCs w:val="20"/>
+          <w:lang w:val="en-US"/>
+        </w:rPr>
+        <w:br/>
+      </w:r>
+      <w:r>
+        <w:rPr>
+          <w:rFonts w:ascii="Courier New" w:hAnsi="Courier New" w:cs="Courier New"/>
+          <w:color w:val="BCBEC4"/>
+          <w:sz w:val="20"/>
+          <w:szCs w:val="20"/>
+          <w:lang w:val="en-US"/>
+        </w:rPr>
+        <w:br/>
+      </w:r>
+      <w:r>
+        <w:rPr>
+          <w:rFonts w:ascii="Courier New" w:hAnsi="Courier New" w:cs="Courier New"/>
+          <w:color w:val="7A7E85"/>
+          <w:sz w:val="20"/>
+          <w:szCs w:val="20"/>
+          <w:lang w:val="en-US"/>
+        </w:rPr>
+        <w:t># https://oauth.vk.com/blank.html#access_token=vk1.a.O-di9bA4_xeXd7lm1MNwbnID1t-Iy7QSL5sCg_iZ75jtQZrWxx_6QoMeX1q3WE4j8IzDN2sgQAPJJ8JN2MI53J90IAYT-Bv_YAsUYeLhmXANl4axVDbdU_9QmdL5dVe0H9Abm6ES7GfNLxI4lWVn0Cpp5DgmaevgyNbhoR3elb9HRYMXe0iwATRw0xHDROrg6iQ8xySz7_AajddD9rQNiA&amp;expires_in=0&amp;user_id=122299142&amp;email=kos.rudenko2014@yandex.ru</w:t>
+      </w:r>
+      <w:r>
+        <w:rPr>
+          <w:rFonts w:ascii="Courier New" w:hAnsi="Courier New" w:cs="Courier New"/>
+          <w:color w:val="7A7E85"/>
+          <w:sz w:val="20"/>
+          <w:szCs w:val="20"/>
+          <w:lang w:val="en-US"/>
+        </w:rPr>
+        <w:br/>
+      </w:r>
+      <w:r>
+        <w:rPr>
+          <w:rFonts w:ascii="Courier New" w:hAnsi="Courier New" w:cs="Courier New"/>
+          <w:color w:val="BCBEC4"/>
+          <w:sz w:val="20"/>
+          <w:szCs w:val="20"/>
+          <w:lang w:val="en-US"/>
+        </w:rPr>
+        <w:t xml:space="preserve">TOKEN = </w:t>
+      </w:r>
+      <w:r>
+        <w:rPr>
+          <w:rFonts w:ascii="Courier New" w:hAnsi="Courier New" w:cs="Courier New"/>
+          <w:color w:val="6AAB73"/>
+          <w:sz w:val="20"/>
+          <w:szCs w:val="20"/>
+          <w:lang w:val="en-US"/>
+        </w:rPr>
+        <w:t xml:space="preserve">"vk1.a.O-di9bA4_xeXd7lm1MNwbnID1t-Iy7QSL5sCg_iZ75jtQZrWxx_6QoMeX1q3WE4j8IzDN2sgQAPJJ8JN2MI53J90IAYT-Bv_YAsUYeLhmXANl4axVDbdU_9QmdL5dVe0H9Abm6ES7GfNLxI4lWVn0Cpp5DgmaevgyNbhoR3elb9HRYMXe0iwATRw0xHDROrg6iQ8xySz7_AajddD9rQNiA"  </w:t>
+      </w:r>
+      <w:r>
+        <w:rPr>
+          <w:rFonts w:ascii="Courier New" w:hAnsi="Courier New" w:cs="Courier New"/>
+          <w:color w:val="7A7E85"/>
+          <w:sz w:val="20"/>
+          <w:szCs w:val="20"/>
+          <w:lang w:val="en-US"/>
+        </w:rPr>
+        <w:t xml:space="preserve"># user token </w:t>
+      </w:r>
+      <w:r>
+        <w:rPr>
+          <w:rFonts w:ascii="Courier New" w:hAnsi="Courier New" w:cs="Courier New"/>
+          <w:color w:val="7A7E85"/>
+          <w:sz w:val="20"/>
+          <w:szCs w:val="20"/>
+        </w:rPr>
+        <w:t>или</w:t>
+      </w:r>
+      <w:r>
+        <w:rPr>
+          <w:rFonts w:ascii="Courier New" w:hAnsi="Courier New" w:cs="Courier New"/>
+          <w:color w:val="7A7E85"/>
+          <w:sz w:val="20"/>
+          <w:szCs w:val="20"/>
+          <w:lang w:val="en-US"/>
+        </w:rPr>
+        <w:t xml:space="preserve"> service token</w:t>
+      </w:r>
+      <w:r>
+        <w:rPr>
+          <w:rFonts w:ascii="Courier New" w:hAnsi="Courier New" w:cs="Courier New"/>
+          <w:color w:val="7A7E85"/>
+          <w:sz w:val="20"/>
+          <w:szCs w:val="20"/>
+          <w:lang w:val="en-US"/>
+        </w:rPr>
+        <w:br/>
+      </w:r>
+      <w:r>
+        <w:rPr>
+          <w:rFonts w:ascii="Courier New" w:hAnsi="Courier New" w:cs="Courier New"/>
+          <w:color w:val="BCBEC4"/>
+          <w:sz w:val="20"/>
+          <w:szCs w:val="20"/>
+          <w:lang w:val="en-US"/>
+        </w:rPr>
+        <w:t xml:space="preserve">API_VERSION = </w:t>
+      </w:r>
+      <w:r>
+        <w:rPr>
+          <w:rFonts w:ascii="Courier New" w:hAnsi="Courier New" w:cs="Courier New"/>
+          <w:color w:val="6AAB73"/>
+          <w:sz w:val="20"/>
+          <w:szCs w:val="20"/>
+          <w:lang w:val="en-US"/>
+        </w:rPr>
+        <w:t>"5.199"</w:t>
+      </w:r>
+      <w:r>
+        <w:rPr>
+          <w:rFonts w:ascii="Courier New" w:hAnsi="Courier New" w:cs="Courier New"/>
+          <w:color w:val="6AAB73"/>
+          <w:sz w:val="20"/>
+          <w:szCs w:val="20"/>
+          <w:lang w:val="en-US"/>
+        </w:rPr>
+        <w:br/>
+      </w:r>
+      <w:r>
+        <w:rPr>
+          <w:rFonts w:ascii="Courier New" w:hAnsi="Courier New" w:cs="Courier New"/>
+          <w:color w:val="6AAB73"/>
+          <w:sz w:val="20"/>
+          <w:szCs w:val="20"/>
+          <w:lang w:val="en-US"/>
+        </w:rPr>
+        <w:br/>
+      </w:r>
+      <w:r>
+        <w:rPr>
+          <w:rFonts w:ascii="Courier New" w:hAnsi="Courier New" w:cs="Courier New"/>
+          <w:color w:val="7A7E85"/>
+          <w:sz w:val="20"/>
+          <w:szCs w:val="20"/>
+          <w:lang w:val="en-US"/>
+        </w:rPr>
+        <w:t xml:space="preserve"># </w:t>
+      </w:r>
+      <w:r>
+        <w:rPr>
+          <w:rFonts w:ascii="Courier New" w:hAnsi="Courier New" w:cs="Courier New"/>
+          <w:color w:val="7A7E85"/>
+          <w:sz w:val="20"/>
+          <w:szCs w:val="20"/>
+        </w:rPr>
+        <w:t>Пост</w:t>
+      </w:r>
+      <w:r>
+        <w:rPr>
+          <w:rFonts w:ascii="Courier New" w:hAnsi="Courier New" w:cs="Courier New"/>
+          <w:color w:val="7A7E85"/>
+          <w:sz w:val="20"/>
+          <w:szCs w:val="20"/>
+          <w:lang w:val="en-US"/>
+        </w:rPr>
+        <w:t>: vk.com/wall122299142_1675</w:t>
+      </w:r>
+      <w:r>
+        <w:rPr>
+          <w:rFonts w:ascii="Courier New" w:hAnsi="Courier New" w:cs="Courier New"/>
+          <w:color w:val="7A7E85"/>
+          <w:sz w:val="20"/>
+          <w:szCs w:val="20"/>
+          <w:lang w:val="en-US"/>
+        </w:rPr>
+        <w:br/>
+        <w:t># https://vk.com/wall122299142_1675</w:t>
+      </w:r>
+      <w:r>
+        <w:rPr>
+          <w:rFonts w:ascii="Courier New" w:hAnsi="Courier New" w:cs="Courier New"/>
+          <w:color w:val="7A7E85"/>
+          <w:sz w:val="20"/>
+          <w:szCs w:val="20"/>
+          <w:lang w:val="en-US"/>
+        </w:rPr>
+        <w:br/>
+      </w:r>
+      <w:r>
+        <w:rPr>
+          <w:rFonts w:ascii="Courier New" w:hAnsi="Courier New" w:cs="Courier New"/>
+          <w:color w:val="BCBEC4"/>
+          <w:sz w:val="20"/>
+          <w:szCs w:val="20"/>
+          <w:lang w:val="en-US"/>
+        </w:rPr>
+        <w:t xml:space="preserve">OWNER_ID = </w:t>
+      </w:r>
+      <w:r>
+        <w:rPr>
+          <w:rFonts w:ascii="Courier New" w:hAnsi="Courier New" w:cs="Courier New"/>
+          <w:color w:val="2AACB8"/>
+          <w:sz w:val="20"/>
+          <w:szCs w:val="20"/>
+          <w:lang w:val="en-US"/>
+        </w:rPr>
+        <w:t>122299142</w:t>
+      </w:r>
+      <w:r>
+        <w:rPr>
+          <w:rFonts w:ascii="Courier New" w:hAnsi="Courier New" w:cs="Courier New"/>
+          <w:color w:val="2AACB8"/>
+          <w:sz w:val="20"/>
+          <w:szCs w:val="20"/>
+          <w:lang w:val="en-US"/>
+        </w:rPr>
+        <w:br/>
+      </w:r>
+      <w:r>
+        <w:rPr>
+          <w:rFonts w:ascii="Courier New" w:hAnsi="Courier New" w:cs="Courier New"/>
+          <w:color w:val="BCBEC4"/>
+          <w:sz w:val="20"/>
+          <w:szCs w:val="20"/>
+          <w:lang w:val="en-US"/>
+        </w:rPr>
+        <w:t xml:space="preserve">POST_ID = </w:t>
+      </w:r>
+      <w:r>
+        <w:rPr>
+          <w:rFonts w:ascii="Courier New" w:hAnsi="Courier New" w:cs="Courier New"/>
+          <w:color w:val="2AACB8"/>
+          <w:sz w:val="20"/>
+          <w:szCs w:val="20"/>
+          <w:lang w:val="en-US"/>
+        </w:rPr>
+        <w:t>1675</w:t>
+      </w:r>
+      <w:r>
+        <w:rPr>
+          <w:rFonts w:ascii="Courier New" w:hAnsi="Courier New" w:cs="Courier New"/>
+          <w:color w:val="2AACB8"/>
+          <w:sz w:val="20"/>
+          <w:szCs w:val="20"/>
+          <w:lang w:val="en-US"/>
+        </w:rPr>
+        <w:br/>
+      </w:r>
+      <w:r>
+        <w:rPr>
+          <w:rFonts w:ascii="Courier New" w:hAnsi="Courier New" w:cs="Courier New"/>
+          <w:color w:val="2AACB8"/>
+          <w:sz w:val="20"/>
+          <w:szCs w:val="20"/>
+          <w:lang w:val="en-US"/>
+        </w:rPr>
+        <w:br/>
+      </w:r>
+      <w:r>
+        <w:rPr>
+          <w:rFonts w:ascii="Courier New" w:hAnsi="Courier New" w:cs="Courier New"/>
+          <w:color w:val="2AACB8"/>
+          <w:sz w:val="20"/>
+          <w:szCs w:val="20"/>
+          <w:lang w:val="en-US"/>
+        </w:rPr>
+        <w:br/>
+      </w:r>
+      <w:r>
+        <w:rPr>
+          <w:rFonts w:ascii="Courier New" w:hAnsi="Courier New" w:cs="Courier New"/>
+          <w:color w:val="CF8E6D"/>
+          <w:sz w:val="20"/>
+          <w:szCs w:val="20"/>
+          <w:lang w:val="en-US"/>
+        </w:rPr>
+        <w:t xml:space="preserve">def </w:t>
+      </w:r>
+      <w:proofErr w:type="spellStart"/>
+      <w:r>
+        <w:rPr>
+          <w:rFonts w:ascii="Courier New" w:hAnsi="Courier New" w:cs="Courier New"/>
+          <w:color w:val="56A8F5"/>
+          <w:sz w:val="20"/>
+          <w:szCs w:val="20"/>
+          <w:lang w:val="en-US"/>
+        </w:rPr>
+        <w:t>get_likers</w:t>
+      </w:r>
+      <w:proofErr w:type="spellEnd"/>
+      <w:r>
+        <w:rPr>
+          <w:rFonts w:ascii="Courier New" w:hAnsi="Courier New" w:cs="Courier New"/>
+          <w:color w:val="BCBEC4"/>
+          <w:sz w:val="20"/>
+          <w:szCs w:val="20"/>
+          <w:lang w:val="en-US"/>
+        </w:rPr>
+        <w:t>(</w:t>
+      </w:r>
+      <w:proofErr w:type="spellStart"/>
+      <w:r>
+        <w:rPr>
+          <w:rFonts w:ascii="Courier New" w:hAnsi="Courier New" w:cs="Courier New"/>
+          <w:color w:val="BCBEC4"/>
+          <w:sz w:val="20"/>
+          <w:szCs w:val="20"/>
+          <w:lang w:val="en-US"/>
+        </w:rPr>
+        <w:t>owner_id</w:t>
+      </w:r>
+      <w:proofErr w:type="spellEnd"/>
+      <w:r>
+        <w:rPr>
+          <w:rFonts w:ascii="Courier New" w:hAnsi="Courier New" w:cs="Courier New"/>
+          <w:color w:val="BCBEC4"/>
+          <w:sz w:val="20"/>
+          <w:szCs w:val="20"/>
+          <w:lang w:val="en-US"/>
+        </w:rPr>
+        <w:t xml:space="preserve">, </w:t>
+      </w:r>
+      <w:proofErr w:type="spellStart"/>
+      <w:r>
+        <w:rPr>
+          <w:rFonts w:ascii="Courier New" w:hAnsi="Courier New" w:cs="Courier New"/>
+          <w:color w:val="BCBEC4"/>
+          <w:sz w:val="20"/>
+          <w:szCs w:val="20"/>
+          <w:lang w:val="en-US"/>
+        </w:rPr>
+        <w:t>post_id</w:t>
+      </w:r>
+      <w:proofErr w:type="spellEnd"/>
+      <w:r>
+        <w:rPr>
+          <w:rFonts w:ascii="Courier New" w:hAnsi="Courier New" w:cs="Courier New"/>
+          <w:color w:val="BCBEC4"/>
+          <w:sz w:val="20"/>
+          <w:szCs w:val="20"/>
+          <w:lang w:val="en-US"/>
+        </w:rPr>
+        <w:t>):</w:t>
+      </w:r>
+      <w:r>
+        <w:rPr>
+          <w:rFonts w:ascii="Courier New" w:hAnsi="Courier New" w:cs="Courier New"/>
+          <w:color w:val="BCBEC4"/>
+          <w:sz w:val="20"/>
+          <w:szCs w:val="20"/>
+          <w:lang w:val="en-US"/>
+        </w:rPr>
+        <w:br/>
+        <w:t xml:space="preserve">    users = []</w:t>
+      </w:r>
+      <w:r>
+        <w:rPr>
+          <w:rFonts w:ascii="Courier New" w:hAnsi="Courier New" w:cs="Courier New"/>
+          <w:color w:val="BCBEC4"/>
+          <w:sz w:val="20"/>
+          <w:szCs w:val="20"/>
+          <w:lang w:val="en-US"/>
+        </w:rPr>
+        <w:br/>
+        <w:t xml:space="preserve">    offset = </w:t>
+      </w:r>
+      <w:r>
+        <w:rPr>
+          <w:rFonts w:ascii="Courier New" w:hAnsi="Courier New" w:cs="Courier New"/>
+          <w:color w:val="2AACB8"/>
+          <w:sz w:val="20"/>
+          <w:szCs w:val="20"/>
+          <w:lang w:val="en-US"/>
+        </w:rPr>
+        <w:t>0</w:t>
+      </w:r>
+      <w:r>
+        <w:rPr>
+          <w:rFonts w:ascii="Courier New" w:hAnsi="Courier New" w:cs="Courier New"/>
+          <w:color w:val="2AACB8"/>
+          <w:sz w:val="20"/>
+          <w:szCs w:val="20"/>
+          <w:lang w:val="en-US"/>
+        </w:rPr>
+        <w:br/>
+      </w:r>
+      <w:r>
+        <w:rPr>
+          <w:rFonts w:ascii="Courier New" w:hAnsi="Courier New" w:cs="Courier New"/>
+          <w:color w:val="2AACB8"/>
+          <w:sz w:val="20"/>
+          <w:szCs w:val="20"/>
+          <w:lang w:val="en-US"/>
+        </w:rPr>
+        <w:br/>
+        <w:t xml:space="preserve">    </w:t>
+      </w:r>
+      <w:r>
+        <w:rPr>
+          <w:rFonts w:ascii="Courier New" w:hAnsi="Courier New" w:cs="Courier New"/>
+          <w:color w:val="CF8E6D"/>
+          <w:sz w:val="20"/>
+          <w:szCs w:val="20"/>
+          <w:lang w:val="en-US"/>
+        </w:rPr>
+        <w:t>while True</w:t>
+      </w:r>
+      <w:r>
+        <w:rPr>
+          <w:rFonts w:ascii="Courier New" w:hAnsi="Courier New" w:cs="Courier New"/>
+          <w:color w:val="BCBEC4"/>
+          <w:sz w:val="20"/>
+          <w:szCs w:val="20"/>
+          <w:lang w:val="en-US"/>
+        </w:rPr>
+        <w:t>:</w:t>
+      </w:r>
+      <w:r>
+        <w:rPr>
+          <w:rFonts w:ascii="Courier New" w:hAnsi="Courier New" w:cs="Courier New"/>
+          <w:color w:val="BCBEC4"/>
+          <w:sz w:val="20"/>
+          <w:szCs w:val="20"/>
+          <w:lang w:val="en-US"/>
+        </w:rPr>
+        <w:br/>
+      </w:r>
+      <w:r>
+        <w:rPr>
+          <w:rFonts w:ascii="Courier New" w:hAnsi="Courier New" w:cs="Courier New"/>
+          <w:color w:val="BCBEC4"/>
+          <w:sz w:val="20"/>
+          <w:szCs w:val="20"/>
+          <w:lang w:val="en-US"/>
+        </w:rPr>
+        <w:lastRenderedPageBreak/>
+        <w:t xml:space="preserve">        params = {</w:t>
+      </w:r>
+      <w:r>
+        <w:rPr>
+          <w:rFonts w:ascii="Courier New" w:hAnsi="Courier New" w:cs="Courier New"/>
+          <w:color w:val="BCBEC4"/>
+          <w:sz w:val="20"/>
+          <w:szCs w:val="20"/>
+          <w:lang w:val="en-US"/>
+        </w:rPr>
+        <w:br/>
+        <w:t xml:space="preserve">            </w:t>
+      </w:r>
+      <w:r>
+        <w:rPr>
+          <w:rFonts w:ascii="Courier New" w:hAnsi="Courier New" w:cs="Courier New"/>
+          <w:color w:val="6AAB73"/>
+          <w:sz w:val="20"/>
+          <w:szCs w:val="20"/>
+          <w:lang w:val="en-US"/>
+        </w:rPr>
+        <w:t>"type"</w:t>
+      </w:r>
+      <w:r>
+        <w:rPr>
+          <w:rFonts w:ascii="Courier New" w:hAnsi="Courier New" w:cs="Courier New"/>
+          <w:color w:val="BCBEC4"/>
+          <w:sz w:val="20"/>
+          <w:szCs w:val="20"/>
+          <w:lang w:val="en-US"/>
+        </w:rPr>
+        <w:t xml:space="preserve">: </w:t>
+      </w:r>
+      <w:r>
+        <w:rPr>
+          <w:rFonts w:ascii="Courier New" w:hAnsi="Courier New" w:cs="Courier New"/>
+          <w:color w:val="6AAB73"/>
+          <w:sz w:val="20"/>
+          <w:szCs w:val="20"/>
+          <w:lang w:val="en-US"/>
+        </w:rPr>
+        <w:t>"post"</w:t>
+      </w:r>
+      <w:r>
+        <w:rPr>
+          <w:rFonts w:ascii="Courier New" w:hAnsi="Courier New" w:cs="Courier New"/>
+          <w:color w:val="BCBEC4"/>
+          <w:sz w:val="20"/>
+          <w:szCs w:val="20"/>
+          <w:lang w:val="en-US"/>
+        </w:rPr>
+        <w:t>,</w:t>
+      </w:r>
+      <w:r>
+        <w:rPr>
+          <w:rFonts w:ascii="Courier New" w:hAnsi="Courier New" w:cs="Courier New"/>
+          <w:color w:val="BCBEC4"/>
+          <w:sz w:val="20"/>
+          <w:szCs w:val="20"/>
+          <w:lang w:val="en-US"/>
+        </w:rPr>
+        <w:br/>
+        <w:t xml:space="preserve">            </w:t>
+      </w:r>
+      <w:r>
+        <w:rPr>
+          <w:rFonts w:ascii="Courier New" w:hAnsi="Courier New" w:cs="Courier New"/>
+          <w:color w:val="6AAB73"/>
+          <w:sz w:val="20"/>
+          <w:szCs w:val="20"/>
+          <w:lang w:val="en-US"/>
+        </w:rPr>
+        <w:t>"</w:t>
+      </w:r>
+      <w:proofErr w:type="spellStart"/>
+      <w:r>
+        <w:rPr>
+          <w:rFonts w:ascii="Courier New" w:hAnsi="Courier New" w:cs="Courier New"/>
+          <w:color w:val="6AAB73"/>
+          <w:sz w:val="20"/>
+          <w:szCs w:val="20"/>
+          <w:lang w:val="en-US"/>
+        </w:rPr>
+        <w:t>owner_id</w:t>
+      </w:r>
+      <w:proofErr w:type="spellEnd"/>
+      <w:r>
+        <w:rPr>
+          <w:rFonts w:ascii="Courier New" w:hAnsi="Courier New" w:cs="Courier New"/>
+          <w:color w:val="6AAB73"/>
+          <w:sz w:val="20"/>
+          <w:szCs w:val="20"/>
+          <w:lang w:val="en-US"/>
+        </w:rPr>
+        <w:t>"</w:t>
+      </w:r>
+      <w:r>
+        <w:rPr>
+          <w:rFonts w:ascii="Courier New" w:hAnsi="Courier New" w:cs="Courier New"/>
+          <w:color w:val="BCBEC4"/>
+          <w:sz w:val="20"/>
+          <w:szCs w:val="20"/>
+          <w:lang w:val="en-US"/>
+        </w:rPr>
+        <w:t xml:space="preserve">: </w:t>
+      </w:r>
+      <w:proofErr w:type="spellStart"/>
+      <w:r>
+        <w:rPr>
+          <w:rFonts w:ascii="Courier New" w:hAnsi="Courier New" w:cs="Courier New"/>
+          <w:color w:val="BCBEC4"/>
+          <w:sz w:val="20"/>
+          <w:szCs w:val="20"/>
+          <w:lang w:val="en-US"/>
+        </w:rPr>
+        <w:t>owner_id</w:t>
+      </w:r>
+      <w:proofErr w:type="spellEnd"/>
+      <w:r>
+        <w:rPr>
+          <w:rFonts w:ascii="Courier New" w:hAnsi="Courier New" w:cs="Courier New"/>
+          <w:color w:val="BCBEC4"/>
+          <w:sz w:val="20"/>
+          <w:szCs w:val="20"/>
+          <w:lang w:val="en-US"/>
+        </w:rPr>
+        <w:t>,</w:t>
+      </w:r>
+      <w:r>
+        <w:rPr>
+          <w:rFonts w:ascii="Courier New" w:hAnsi="Courier New" w:cs="Courier New"/>
+          <w:color w:val="BCBEC4"/>
+          <w:sz w:val="20"/>
+          <w:szCs w:val="20"/>
+          <w:lang w:val="en-US"/>
+        </w:rPr>
+        <w:br/>
+        <w:t xml:space="preserve">            </w:t>
+      </w:r>
+      <w:r>
+        <w:rPr>
+          <w:rFonts w:ascii="Courier New" w:hAnsi="Courier New" w:cs="Courier New"/>
+          <w:color w:val="6AAB73"/>
+          <w:sz w:val="20"/>
+          <w:szCs w:val="20"/>
+          <w:lang w:val="en-US"/>
+        </w:rPr>
+        <w:t>"</w:t>
+      </w:r>
+      <w:proofErr w:type="spellStart"/>
+      <w:r>
+        <w:rPr>
+          <w:rFonts w:ascii="Courier New" w:hAnsi="Courier New" w:cs="Courier New"/>
+          <w:color w:val="6AAB73"/>
+          <w:sz w:val="20"/>
+          <w:szCs w:val="20"/>
+          <w:lang w:val="en-US"/>
+        </w:rPr>
+        <w:t>item_id</w:t>
+      </w:r>
+      <w:proofErr w:type="spellEnd"/>
+      <w:r>
+        <w:rPr>
+          <w:rFonts w:ascii="Courier New" w:hAnsi="Courier New" w:cs="Courier New"/>
+          <w:color w:val="6AAB73"/>
+          <w:sz w:val="20"/>
+          <w:szCs w:val="20"/>
+          <w:lang w:val="en-US"/>
+        </w:rPr>
+        <w:t>"</w:t>
+      </w:r>
+      <w:r>
+        <w:rPr>
+          <w:rFonts w:ascii="Courier New" w:hAnsi="Courier New" w:cs="Courier New"/>
+          <w:color w:val="BCBEC4"/>
+          <w:sz w:val="20"/>
+          <w:szCs w:val="20"/>
+          <w:lang w:val="en-US"/>
+        </w:rPr>
+        <w:t xml:space="preserve">: </w:t>
+      </w:r>
+      <w:proofErr w:type="spellStart"/>
+      <w:r>
+        <w:rPr>
+          <w:rFonts w:ascii="Courier New" w:hAnsi="Courier New" w:cs="Courier New"/>
+          <w:color w:val="BCBEC4"/>
+          <w:sz w:val="20"/>
+          <w:szCs w:val="20"/>
+          <w:lang w:val="en-US"/>
+        </w:rPr>
+        <w:t>post_id</w:t>
+      </w:r>
+      <w:proofErr w:type="spellEnd"/>
+      <w:r>
+        <w:rPr>
+          <w:rFonts w:ascii="Courier New" w:hAnsi="Courier New" w:cs="Courier New"/>
+          <w:color w:val="BCBEC4"/>
+          <w:sz w:val="20"/>
+          <w:szCs w:val="20"/>
+          <w:lang w:val="en-US"/>
+        </w:rPr>
+        <w:t>,</w:t>
+      </w:r>
+      <w:r>
+        <w:rPr>
+          <w:rFonts w:ascii="Courier New" w:hAnsi="Courier New" w:cs="Courier New"/>
+          <w:color w:val="BCBEC4"/>
+          <w:sz w:val="20"/>
+          <w:szCs w:val="20"/>
+          <w:lang w:val="en-US"/>
+        </w:rPr>
+        <w:br/>
+        <w:t xml:space="preserve">            </w:t>
+      </w:r>
+      <w:r>
+        <w:rPr>
+          <w:rFonts w:ascii="Courier New" w:hAnsi="Courier New" w:cs="Courier New"/>
+          <w:color w:val="6AAB73"/>
+          <w:sz w:val="20"/>
+          <w:szCs w:val="20"/>
+          <w:lang w:val="en-US"/>
+        </w:rPr>
+        <w:t>"</w:t>
+      </w:r>
+      <w:proofErr w:type="spellStart"/>
+      <w:r>
+        <w:rPr>
+          <w:rFonts w:ascii="Courier New" w:hAnsi="Courier New" w:cs="Courier New"/>
+          <w:color w:val="6AAB73"/>
+          <w:sz w:val="20"/>
+          <w:szCs w:val="20"/>
+          <w:lang w:val="en-US"/>
+        </w:rPr>
+        <w:t>access_token</w:t>
+      </w:r>
+      <w:proofErr w:type="spellEnd"/>
+      <w:r>
+        <w:rPr>
+          <w:rFonts w:ascii="Courier New" w:hAnsi="Courier New" w:cs="Courier New"/>
+          <w:color w:val="6AAB73"/>
+          <w:sz w:val="20"/>
+          <w:szCs w:val="20"/>
+          <w:lang w:val="en-US"/>
+        </w:rPr>
+        <w:t>"</w:t>
+      </w:r>
+      <w:r>
+        <w:rPr>
+          <w:rFonts w:ascii="Courier New" w:hAnsi="Courier New" w:cs="Courier New"/>
+          <w:color w:val="BCBEC4"/>
+          <w:sz w:val="20"/>
+          <w:szCs w:val="20"/>
+          <w:lang w:val="en-US"/>
+        </w:rPr>
+        <w:t>: TOKEN,</w:t>
+      </w:r>
+      <w:r>
+        <w:rPr>
+          <w:rFonts w:ascii="Courier New" w:hAnsi="Courier New" w:cs="Courier New"/>
+          <w:color w:val="BCBEC4"/>
+          <w:sz w:val="20"/>
+          <w:szCs w:val="20"/>
+          <w:lang w:val="en-US"/>
+        </w:rPr>
+        <w:br/>
+        <w:t xml:space="preserve">            </w:t>
+      </w:r>
+      <w:r>
+        <w:rPr>
+          <w:rFonts w:ascii="Courier New" w:hAnsi="Courier New" w:cs="Courier New"/>
+          <w:color w:val="6AAB73"/>
+          <w:sz w:val="20"/>
+          <w:szCs w:val="20"/>
+          <w:lang w:val="en-US"/>
+        </w:rPr>
+        <w:t>"v"</w:t>
+      </w:r>
+      <w:r>
+        <w:rPr>
+          <w:rFonts w:ascii="Courier New" w:hAnsi="Courier New" w:cs="Courier New"/>
+          <w:color w:val="BCBEC4"/>
+          <w:sz w:val="20"/>
+          <w:szCs w:val="20"/>
+          <w:lang w:val="en-US"/>
+        </w:rPr>
+        <w:t>: API_VERSION,</w:t>
+      </w:r>
+      <w:r>
+        <w:rPr>
+          <w:rFonts w:ascii="Courier New" w:hAnsi="Courier New" w:cs="Courier New"/>
+          <w:color w:val="BCBEC4"/>
+          <w:sz w:val="20"/>
+          <w:szCs w:val="20"/>
+          <w:lang w:val="en-US"/>
+        </w:rPr>
+        <w:br/>
+        <w:t xml:space="preserve">            </w:t>
+      </w:r>
+      <w:r>
+        <w:rPr>
+          <w:rFonts w:ascii="Courier New" w:hAnsi="Courier New" w:cs="Courier New"/>
+          <w:color w:val="6AAB73"/>
+          <w:sz w:val="20"/>
+          <w:szCs w:val="20"/>
+          <w:lang w:val="en-US"/>
+        </w:rPr>
+        <w:t>"count"</w:t>
+      </w:r>
+      <w:r>
+        <w:rPr>
+          <w:rFonts w:ascii="Courier New" w:hAnsi="Courier New" w:cs="Courier New"/>
+          <w:color w:val="BCBEC4"/>
+          <w:sz w:val="20"/>
+          <w:szCs w:val="20"/>
+          <w:lang w:val="en-US"/>
+        </w:rPr>
+        <w:t xml:space="preserve">: </w:t>
+      </w:r>
+      <w:r>
+        <w:rPr>
+          <w:rFonts w:ascii="Courier New" w:hAnsi="Courier New" w:cs="Courier New"/>
+          <w:color w:val="2AACB8"/>
+          <w:sz w:val="20"/>
+          <w:szCs w:val="20"/>
+          <w:lang w:val="en-US"/>
+        </w:rPr>
+        <w:t>1000</w:t>
+      </w:r>
+      <w:r>
+        <w:rPr>
+          <w:rFonts w:ascii="Courier New" w:hAnsi="Courier New" w:cs="Courier New"/>
+          <w:color w:val="BCBEC4"/>
+          <w:sz w:val="20"/>
+          <w:szCs w:val="20"/>
+          <w:lang w:val="en-US"/>
+        </w:rPr>
+        <w:t>,</w:t>
+      </w:r>
+      <w:r>
+        <w:rPr>
+          <w:rFonts w:ascii="Courier New" w:hAnsi="Courier New" w:cs="Courier New"/>
+          <w:color w:val="BCBEC4"/>
+          <w:sz w:val="20"/>
+          <w:szCs w:val="20"/>
+          <w:lang w:val="en-US"/>
+        </w:rPr>
+        <w:br/>
+        <w:t xml:space="preserve">            </w:t>
+      </w:r>
+      <w:r>
+        <w:rPr>
+          <w:rFonts w:ascii="Courier New" w:hAnsi="Courier New" w:cs="Courier New"/>
+          <w:color w:val="6AAB73"/>
+          <w:sz w:val="20"/>
+          <w:szCs w:val="20"/>
+          <w:lang w:val="en-US"/>
+        </w:rPr>
+        <w:t>"offset"</w:t>
+      </w:r>
+      <w:r>
+        <w:rPr>
+          <w:rFonts w:ascii="Courier New" w:hAnsi="Courier New" w:cs="Courier New"/>
+          <w:color w:val="BCBEC4"/>
+          <w:sz w:val="20"/>
+          <w:szCs w:val="20"/>
+          <w:lang w:val="en-US"/>
+        </w:rPr>
+        <w:t>: offset</w:t>
+      </w:r>
+      <w:r>
+        <w:rPr>
+          <w:rFonts w:ascii="Courier New" w:hAnsi="Courier New" w:cs="Courier New"/>
+          <w:color w:val="BCBEC4"/>
+          <w:sz w:val="20"/>
+          <w:szCs w:val="20"/>
+          <w:lang w:val="en-US"/>
+        </w:rPr>
+        <w:br/>
+        <w:t xml:space="preserve">        }</w:t>
+      </w:r>
+      <w:r>
+        <w:rPr>
+          <w:rFonts w:ascii="Courier New" w:hAnsi="Courier New" w:cs="Courier New"/>
+          <w:color w:val="BCBEC4"/>
+          <w:sz w:val="20"/>
+          <w:szCs w:val="20"/>
+          <w:lang w:val="en-US"/>
+        </w:rPr>
+        <w:br/>
+        <w:t xml:space="preserve">        r = </w:t>
+      </w:r>
+      <w:proofErr w:type="spellStart"/>
+      <w:r>
+        <w:rPr>
+          <w:rFonts w:ascii="Courier New" w:hAnsi="Courier New" w:cs="Courier New"/>
+          <w:color w:val="BCBEC4"/>
+          <w:sz w:val="20"/>
+          <w:szCs w:val="20"/>
+          <w:lang w:val="en-US"/>
+        </w:rPr>
+        <w:t>requests.get</w:t>
+      </w:r>
+      <w:proofErr w:type="spellEnd"/>
+      <w:r>
+        <w:rPr>
+          <w:rFonts w:ascii="Courier New" w:hAnsi="Courier New" w:cs="Courier New"/>
+          <w:color w:val="BCBEC4"/>
+          <w:sz w:val="20"/>
+          <w:szCs w:val="20"/>
+          <w:lang w:val="en-US"/>
+        </w:rPr>
+        <w:t>(</w:t>
+      </w:r>
+      <w:r>
+        <w:rPr>
+          <w:rFonts w:ascii="Courier New" w:hAnsi="Courier New" w:cs="Courier New"/>
+          <w:color w:val="6AAB73"/>
+          <w:sz w:val="20"/>
+          <w:szCs w:val="20"/>
+          <w:lang w:val="en-US"/>
+        </w:rPr>
+        <w:t>"https://api.vk.com/method/</w:t>
+      </w:r>
+      <w:proofErr w:type="spellStart"/>
+      <w:r>
+        <w:rPr>
+          <w:rFonts w:ascii="Courier New" w:hAnsi="Courier New" w:cs="Courier New"/>
+          <w:color w:val="6AAB73"/>
+          <w:sz w:val="20"/>
+          <w:szCs w:val="20"/>
+          <w:lang w:val="en-US"/>
+        </w:rPr>
+        <w:t>likes.getList</w:t>
+      </w:r>
+      <w:proofErr w:type="spellEnd"/>
+      <w:r>
+        <w:rPr>
+          <w:rFonts w:ascii="Courier New" w:hAnsi="Courier New" w:cs="Courier New"/>
+          <w:color w:val="6AAB73"/>
+          <w:sz w:val="20"/>
+          <w:szCs w:val="20"/>
+          <w:lang w:val="en-US"/>
+        </w:rPr>
+        <w:t>"</w:t>
+      </w:r>
+      <w:r>
+        <w:rPr>
+          <w:rFonts w:ascii="Courier New" w:hAnsi="Courier New" w:cs="Courier New"/>
+          <w:color w:val="BCBEC4"/>
+          <w:sz w:val="20"/>
+          <w:szCs w:val="20"/>
+          <w:lang w:val="en-US"/>
+        </w:rPr>
+        <w:t xml:space="preserve">, </w:t>
+      </w:r>
+      <w:r>
+        <w:rPr>
+          <w:rFonts w:ascii="Courier New" w:hAnsi="Courier New" w:cs="Courier New"/>
+          <w:color w:val="AA4926"/>
+          <w:sz w:val="20"/>
+          <w:szCs w:val="20"/>
+          <w:lang w:val="en-US"/>
+        </w:rPr>
+        <w:t>params</w:t>
+      </w:r>
+      <w:r>
+        <w:rPr>
+          <w:rFonts w:ascii="Courier New" w:hAnsi="Courier New" w:cs="Courier New"/>
+          <w:color w:val="BCBEC4"/>
+          <w:sz w:val="20"/>
+          <w:szCs w:val="20"/>
+          <w:lang w:val="en-US"/>
+        </w:rPr>
+        <w:t>=params).</w:t>
+      </w:r>
+      <w:proofErr w:type="spellStart"/>
+      <w:r>
+        <w:rPr>
+          <w:rFonts w:ascii="Courier New" w:hAnsi="Courier New" w:cs="Courier New"/>
+          <w:color w:val="BCBEC4"/>
+          <w:sz w:val="20"/>
+          <w:szCs w:val="20"/>
+          <w:lang w:val="en-US"/>
+        </w:rPr>
+        <w:t>json</w:t>
+      </w:r>
+      <w:proofErr w:type="spellEnd"/>
+      <w:r>
+        <w:rPr>
+          <w:rFonts w:ascii="Courier New" w:hAnsi="Courier New" w:cs="Courier New"/>
+          <w:color w:val="BCBEC4"/>
+          <w:sz w:val="20"/>
+          <w:szCs w:val="20"/>
+          <w:lang w:val="en-US"/>
+        </w:rPr>
+        <w:t>()</w:t>
+      </w:r>
+      <w:r>
+        <w:rPr>
+          <w:rFonts w:ascii="Courier New" w:hAnsi="Courier New" w:cs="Courier New"/>
+          <w:color w:val="BCBEC4"/>
+          <w:sz w:val="20"/>
+          <w:szCs w:val="20"/>
+          <w:lang w:val="en-US"/>
+        </w:rPr>
+        <w:br/>
+      </w:r>
+      <w:r>
+        <w:rPr>
+          <w:rFonts w:ascii="Courier New" w:hAnsi="Courier New" w:cs="Courier New"/>
+          <w:color w:val="BCBEC4"/>
+          <w:sz w:val="20"/>
+          <w:szCs w:val="20"/>
+          <w:lang w:val="en-US"/>
+        </w:rPr>
+        <w:br/>
+        <w:t xml:space="preserve">        items = </w:t>
+      </w:r>
+      <w:proofErr w:type="spellStart"/>
+      <w:r>
+        <w:rPr>
+          <w:rFonts w:ascii="Courier New" w:hAnsi="Courier New" w:cs="Courier New"/>
+          <w:color w:val="BCBEC4"/>
+          <w:sz w:val="20"/>
+          <w:szCs w:val="20"/>
+          <w:lang w:val="en-US"/>
+        </w:rPr>
+        <w:t>r.get</w:t>
+      </w:r>
+      <w:proofErr w:type="spellEnd"/>
+      <w:r>
+        <w:rPr>
+          <w:rFonts w:ascii="Courier New" w:hAnsi="Courier New" w:cs="Courier New"/>
+          <w:color w:val="BCBEC4"/>
+          <w:sz w:val="20"/>
+          <w:szCs w:val="20"/>
+          <w:lang w:val="en-US"/>
+        </w:rPr>
+        <w:t>(</w:t>
+      </w:r>
+      <w:r>
+        <w:rPr>
+          <w:rFonts w:ascii="Courier New" w:hAnsi="Courier New" w:cs="Courier New"/>
+          <w:color w:val="6AAB73"/>
+          <w:sz w:val="20"/>
+          <w:szCs w:val="20"/>
+          <w:lang w:val="en-US"/>
+        </w:rPr>
+        <w:t>"response"</w:t>
+      </w:r>
+      <w:r>
+        <w:rPr>
+          <w:rFonts w:ascii="Courier New" w:hAnsi="Courier New" w:cs="Courier New"/>
+          <w:color w:val="BCBEC4"/>
+          <w:sz w:val="20"/>
+          <w:szCs w:val="20"/>
+          <w:lang w:val="en-US"/>
+        </w:rPr>
+        <w:t>, {}).get(</w:t>
+      </w:r>
+      <w:r>
+        <w:rPr>
+          <w:rFonts w:ascii="Courier New" w:hAnsi="Courier New" w:cs="Courier New"/>
+          <w:color w:val="6AAB73"/>
+          <w:sz w:val="20"/>
+          <w:szCs w:val="20"/>
+          <w:lang w:val="en-US"/>
+        </w:rPr>
+        <w:t>"items"</w:t>
+      </w:r>
+      <w:r>
+        <w:rPr>
+          <w:rFonts w:ascii="Courier New" w:hAnsi="Courier New" w:cs="Courier New"/>
+          <w:color w:val="BCBEC4"/>
+          <w:sz w:val="20"/>
+          <w:szCs w:val="20"/>
+          <w:lang w:val="en-US"/>
+        </w:rPr>
+        <w:t>, [])</w:t>
+      </w:r>
+      <w:r>
+        <w:rPr>
+          <w:rFonts w:ascii="Courier New" w:hAnsi="Courier New" w:cs="Courier New"/>
+          <w:color w:val="BCBEC4"/>
+          <w:sz w:val="20"/>
+          <w:szCs w:val="20"/>
+          <w:lang w:val="en-US"/>
+        </w:rPr>
+        <w:br/>
+        <w:t xml:space="preserve">        </w:t>
+      </w:r>
+      <w:proofErr w:type="spellStart"/>
+      <w:r>
+        <w:rPr>
+          <w:rFonts w:ascii="Courier New" w:hAnsi="Courier New" w:cs="Courier New"/>
+          <w:color w:val="BCBEC4"/>
+          <w:sz w:val="20"/>
+          <w:szCs w:val="20"/>
+          <w:lang w:val="en-US"/>
+        </w:rPr>
+        <w:t>users.extend</w:t>
+      </w:r>
+      <w:proofErr w:type="spellEnd"/>
+      <w:r>
+        <w:rPr>
+          <w:rFonts w:ascii="Courier New" w:hAnsi="Courier New" w:cs="Courier New"/>
+          <w:color w:val="BCBEC4"/>
+          <w:sz w:val="20"/>
+          <w:szCs w:val="20"/>
+          <w:lang w:val="en-US"/>
+        </w:rPr>
+        <w:t>(items)</w:t>
+      </w:r>
+      <w:r>
+        <w:rPr>
+          <w:rFonts w:ascii="Courier New" w:hAnsi="Courier New" w:cs="Courier New"/>
+          <w:color w:val="BCBEC4"/>
+          <w:sz w:val="20"/>
+          <w:szCs w:val="20"/>
+          <w:lang w:val="en-US"/>
+        </w:rPr>
+        <w:br/>
+      </w:r>
+      <w:r>
+        <w:rPr>
+          <w:rFonts w:ascii="Courier New" w:hAnsi="Courier New" w:cs="Courier New"/>
+          <w:color w:val="BCBEC4"/>
+          <w:sz w:val="20"/>
+          <w:szCs w:val="20"/>
+          <w:lang w:val="en-US"/>
+        </w:rPr>
+        <w:br/>
+        <w:t xml:space="preserve">        </w:t>
+      </w:r>
+      <w:r>
+        <w:rPr>
+          <w:rFonts w:ascii="Courier New" w:hAnsi="Courier New" w:cs="Courier New"/>
+          <w:color w:val="CF8E6D"/>
+          <w:sz w:val="20"/>
+          <w:szCs w:val="20"/>
+          <w:lang w:val="en-US"/>
+        </w:rPr>
+        <w:t xml:space="preserve">if </w:t>
+      </w:r>
+      <w:proofErr w:type="spellStart"/>
+      <w:r>
+        <w:rPr>
+          <w:rFonts w:ascii="Courier New" w:hAnsi="Courier New" w:cs="Courier New"/>
+          <w:color w:val="8888C6"/>
+          <w:sz w:val="20"/>
+          <w:szCs w:val="20"/>
+          <w:lang w:val="en-US"/>
+        </w:rPr>
+        <w:t>len</w:t>
+      </w:r>
+      <w:proofErr w:type="spellEnd"/>
+      <w:r>
+        <w:rPr>
+          <w:rFonts w:ascii="Courier New" w:hAnsi="Courier New" w:cs="Courier New"/>
+          <w:color w:val="BCBEC4"/>
+          <w:sz w:val="20"/>
+          <w:szCs w:val="20"/>
+          <w:lang w:val="en-US"/>
+        </w:rPr>
+        <w:t xml:space="preserve">(items) &lt; </w:t>
+      </w:r>
+      <w:r>
+        <w:rPr>
+          <w:rFonts w:ascii="Courier New" w:hAnsi="Courier New" w:cs="Courier New"/>
+          <w:color w:val="2AACB8"/>
+          <w:sz w:val="20"/>
+          <w:szCs w:val="20"/>
+          <w:lang w:val="en-US"/>
+        </w:rPr>
+        <w:t>1000</w:t>
+      </w:r>
+      <w:r>
+        <w:rPr>
+          <w:rFonts w:ascii="Courier New" w:hAnsi="Courier New" w:cs="Courier New"/>
+          <w:color w:val="BCBEC4"/>
+          <w:sz w:val="20"/>
+          <w:szCs w:val="20"/>
+          <w:lang w:val="en-US"/>
+        </w:rPr>
+        <w:t>:</w:t>
+      </w:r>
+      <w:r>
+        <w:rPr>
+          <w:rFonts w:ascii="Courier New" w:hAnsi="Courier New" w:cs="Courier New"/>
+          <w:color w:val="BCBEC4"/>
+          <w:sz w:val="20"/>
+          <w:szCs w:val="20"/>
+          <w:lang w:val="en-US"/>
+        </w:rPr>
+        <w:br/>
+        <w:t xml:space="preserve">            </w:t>
+      </w:r>
+      <w:r>
+        <w:rPr>
+          <w:rFonts w:ascii="Courier New" w:hAnsi="Courier New" w:cs="Courier New"/>
+          <w:color w:val="CF8E6D"/>
+          <w:sz w:val="20"/>
+          <w:szCs w:val="20"/>
+          <w:lang w:val="en-US"/>
+        </w:rPr>
+        <w:t>break</w:t>
+      </w:r>
+      <w:r>
+        <w:rPr>
+          <w:rFonts w:ascii="Courier New" w:hAnsi="Courier New" w:cs="Courier New"/>
+          <w:color w:val="CF8E6D"/>
+          <w:sz w:val="20"/>
+          <w:szCs w:val="20"/>
+          <w:lang w:val="en-US"/>
+        </w:rPr>
+        <w:br/>
+      </w:r>
+      <w:r>
+        <w:rPr>
+          <w:rFonts w:ascii="Courier New" w:hAnsi="Courier New" w:cs="Courier New"/>
+          <w:color w:val="CF8E6D"/>
+          <w:sz w:val="20"/>
+          <w:szCs w:val="20"/>
+          <w:lang w:val="en-US"/>
+        </w:rPr>
+        <w:br/>
+        <w:t xml:space="preserve">        </w:t>
+      </w:r>
+      <w:r>
+        <w:rPr>
+          <w:rFonts w:ascii="Courier New" w:hAnsi="Courier New" w:cs="Courier New"/>
+          <w:color w:val="BCBEC4"/>
+          <w:sz w:val="20"/>
+          <w:szCs w:val="20"/>
+          <w:lang w:val="en-US"/>
+        </w:rPr>
+        <w:t xml:space="preserve">offset += </w:t>
+      </w:r>
+      <w:r>
+        <w:rPr>
+          <w:rFonts w:ascii="Courier New" w:hAnsi="Courier New" w:cs="Courier New"/>
+          <w:color w:val="2AACB8"/>
+          <w:sz w:val="20"/>
+          <w:szCs w:val="20"/>
+          <w:lang w:val="en-US"/>
+        </w:rPr>
+        <w:t>1000</w:t>
+      </w:r>
+      <w:r>
+        <w:rPr>
+          <w:rFonts w:ascii="Courier New" w:hAnsi="Courier New" w:cs="Courier New"/>
+          <w:color w:val="2AACB8"/>
+          <w:sz w:val="20"/>
+          <w:szCs w:val="20"/>
+          <w:lang w:val="en-US"/>
+        </w:rPr>
+        <w:br/>
+      </w:r>
+      <w:r>
+        <w:rPr>
+          <w:rFonts w:ascii="Courier New" w:hAnsi="Courier New" w:cs="Courier New"/>
+          <w:color w:val="2AACB8"/>
+          <w:sz w:val="20"/>
+          <w:szCs w:val="20"/>
+          <w:lang w:val="en-US"/>
+        </w:rPr>
+        <w:br/>
+        <w:t xml:space="preserve">    </w:t>
+      </w:r>
+      <w:r>
+        <w:rPr>
+          <w:rFonts w:ascii="Courier New" w:hAnsi="Courier New" w:cs="Courier New"/>
+          <w:color w:val="CF8E6D"/>
+          <w:sz w:val="20"/>
+          <w:szCs w:val="20"/>
+          <w:lang w:val="en-US"/>
+        </w:rPr>
+        <w:t xml:space="preserve">return </w:t>
+      </w:r>
+      <w:r>
+        <w:rPr>
+          <w:rFonts w:ascii="Courier New" w:hAnsi="Courier New" w:cs="Courier New"/>
+          <w:color w:val="BCBEC4"/>
+          <w:sz w:val="20"/>
+          <w:szCs w:val="20"/>
+          <w:lang w:val="en-US"/>
+        </w:rPr>
+        <w:t>users</w:t>
+      </w:r>
+      <w:r>
+        <w:rPr>
+          <w:rFonts w:ascii="Courier New" w:hAnsi="Courier New" w:cs="Courier New"/>
+          <w:color w:val="BCBEC4"/>
+          <w:sz w:val="20"/>
+          <w:szCs w:val="20"/>
+          <w:lang w:val="en-US"/>
+        </w:rPr>
+        <w:br/>
+      </w:r>
+      <w:r>
+        <w:rPr>
+          <w:rFonts w:ascii="Courier New" w:hAnsi="Courier New" w:cs="Courier New"/>
+          <w:color w:val="BCBEC4"/>
+          <w:sz w:val="20"/>
+          <w:szCs w:val="20"/>
+          <w:lang w:val="en-US"/>
+        </w:rPr>
+        <w:br/>
+      </w:r>
+      <w:r>
+        <w:rPr>
+          <w:rFonts w:ascii="Courier New" w:hAnsi="Courier New" w:cs="Courier New"/>
+          <w:color w:val="BCBEC4"/>
+          <w:sz w:val="20"/>
+          <w:szCs w:val="20"/>
+          <w:lang w:val="en-US"/>
+        </w:rPr>
+        <w:br/>
+      </w:r>
+      <w:r>
+        <w:rPr>
+          <w:rFonts w:ascii="Courier New" w:hAnsi="Courier New" w:cs="Courier New"/>
+          <w:color w:val="CF8E6D"/>
+          <w:sz w:val="20"/>
+          <w:szCs w:val="20"/>
+          <w:lang w:val="en-US"/>
+        </w:rPr>
+        <w:t xml:space="preserve">def </w:t>
+      </w:r>
+      <w:proofErr w:type="spellStart"/>
+      <w:r>
+        <w:rPr>
+          <w:rFonts w:ascii="Courier New" w:hAnsi="Courier New" w:cs="Courier New"/>
+          <w:color w:val="56A8F5"/>
+          <w:sz w:val="20"/>
+          <w:szCs w:val="20"/>
+          <w:lang w:val="en-US"/>
+        </w:rPr>
+        <w:t>get_users_info</w:t>
+      </w:r>
+      <w:proofErr w:type="spellEnd"/>
+      <w:r>
+        <w:rPr>
+          <w:rFonts w:ascii="Courier New" w:hAnsi="Courier New" w:cs="Courier New"/>
+          <w:color w:val="BCBEC4"/>
+          <w:sz w:val="20"/>
+          <w:szCs w:val="20"/>
+          <w:lang w:val="en-US"/>
+        </w:rPr>
+        <w:t>(</w:t>
+      </w:r>
+      <w:proofErr w:type="spellStart"/>
+      <w:r>
+        <w:rPr>
+          <w:rFonts w:ascii="Courier New" w:hAnsi="Courier New" w:cs="Courier New"/>
+          <w:color w:val="BCBEC4"/>
+          <w:sz w:val="20"/>
+          <w:szCs w:val="20"/>
+          <w:lang w:val="en-US"/>
+        </w:rPr>
+        <w:t>user_ids</w:t>
+      </w:r>
+      <w:proofErr w:type="spellEnd"/>
+      <w:r>
+        <w:rPr>
+          <w:rFonts w:ascii="Courier New" w:hAnsi="Courier New" w:cs="Courier New"/>
+          <w:color w:val="BCBEC4"/>
+          <w:sz w:val="20"/>
+          <w:szCs w:val="20"/>
+          <w:lang w:val="en-US"/>
+        </w:rPr>
+        <w:t>):</w:t>
+      </w:r>
+      <w:r>
+        <w:rPr>
+          <w:rFonts w:ascii="Courier New" w:hAnsi="Courier New" w:cs="Courier New"/>
+          <w:color w:val="BCBEC4"/>
+          <w:sz w:val="20"/>
+          <w:szCs w:val="20"/>
+          <w:lang w:val="en-US"/>
+        </w:rPr>
+        <w:br/>
+        <w:t xml:space="preserve">    info = {}</w:t>
+      </w:r>
+      <w:r>
+        <w:rPr>
+          <w:rFonts w:ascii="Courier New" w:hAnsi="Courier New" w:cs="Courier New"/>
+          <w:color w:val="BCBEC4"/>
+          <w:sz w:val="20"/>
+          <w:szCs w:val="20"/>
+          <w:lang w:val="en-US"/>
+        </w:rPr>
+        <w:br/>
+        <w:t xml:space="preserve">    ids = </w:t>
+      </w:r>
+      <w:r>
+        <w:rPr>
+          <w:rFonts w:ascii="Courier New" w:hAnsi="Courier New" w:cs="Courier New"/>
+          <w:color w:val="6AAB73"/>
+          <w:sz w:val="20"/>
+          <w:szCs w:val="20"/>
+          <w:lang w:val="en-US"/>
+        </w:rPr>
+        <w:t>","</w:t>
+      </w:r>
+      <w:r>
+        <w:rPr>
+          <w:rFonts w:ascii="Courier New" w:hAnsi="Courier New" w:cs="Courier New"/>
+          <w:color w:val="BCBEC4"/>
+          <w:sz w:val="20"/>
+          <w:szCs w:val="20"/>
+          <w:lang w:val="en-US"/>
+        </w:rPr>
+        <w:t>.join(</w:t>
+      </w:r>
+      <w:r>
+        <w:rPr>
+          <w:rFonts w:ascii="Courier New" w:hAnsi="Courier New" w:cs="Courier New"/>
+          <w:color w:val="8888C6"/>
+          <w:sz w:val="20"/>
+          <w:szCs w:val="20"/>
+          <w:lang w:val="en-US"/>
+        </w:rPr>
+        <w:t>map</w:t>
+      </w:r>
+      <w:r>
+        <w:rPr>
+          <w:rFonts w:ascii="Courier New" w:hAnsi="Courier New" w:cs="Courier New"/>
+          <w:color w:val="BCBEC4"/>
+          <w:sz w:val="20"/>
+          <w:szCs w:val="20"/>
+          <w:lang w:val="en-US"/>
+        </w:rPr>
+        <w:t>(</w:t>
+      </w:r>
+      <w:r>
+        <w:rPr>
+          <w:rFonts w:ascii="Courier New" w:hAnsi="Courier New" w:cs="Courier New"/>
+          <w:color w:val="8888C6"/>
+          <w:sz w:val="20"/>
+          <w:szCs w:val="20"/>
+          <w:lang w:val="en-US"/>
+        </w:rPr>
+        <w:t>str</w:t>
+      </w:r>
+      <w:r>
+        <w:rPr>
+          <w:rFonts w:ascii="Courier New" w:hAnsi="Courier New" w:cs="Courier New"/>
+          <w:color w:val="BCBEC4"/>
+          <w:sz w:val="20"/>
+          <w:szCs w:val="20"/>
+          <w:lang w:val="en-US"/>
+        </w:rPr>
+        <w:t xml:space="preserve">, </w:t>
+      </w:r>
+      <w:proofErr w:type="spellStart"/>
+      <w:r>
+        <w:rPr>
+          <w:rFonts w:ascii="Courier New" w:hAnsi="Courier New" w:cs="Courier New"/>
+          <w:color w:val="BCBEC4"/>
+          <w:sz w:val="20"/>
+          <w:szCs w:val="20"/>
+          <w:lang w:val="en-US"/>
+        </w:rPr>
+        <w:t>user_ids</w:t>
+      </w:r>
+      <w:proofErr w:type="spellEnd"/>
+      <w:r>
+        <w:rPr>
+          <w:rFonts w:ascii="Courier New" w:hAnsi="Courier New" w:cs="Courier New"/>
+          <w:color w:val="BCBEC4"/>
+          <w:sz w:val="20"/>
+          <w:szCs w:val="20"/>
+          <w:lang w:val="en-US"/>
+        </w:rPr>
+        <w:t>))</w:t>
+      </w:r>
+      <w:r>
+        <w:rPr>
+          <w:rFonts w:ascii="Courier New" w:hAnsi="Courier New" w:cs="Courier New"/>
+          <w:color w:val="BCBEC4"/>
+          <w:sz w:val="20"/>
+          <w:szCs w:val="20"/>
+          <w:lang w:val="en-US"/>
+        </w:rPr>
+        <w:br/>
+      </w:r>
+      <w:r>
+        <w:rPr>
+          <w:rFonts w:ascii="Courier New" w:hAnsi="Courier New" w:cs="Courier New"/>
+          <w:color w:val="BCBEC4"/>
+          <w:sz w:val="20"/>
+          <w:szCs w:val="20"/>
+          <w:lang w:val="en-US"/>
+        </w:rPr>
+        <w:br/>
+        <w:t xml:space="preserve">    params = {</w:t>
+      </w:r>
+      <w:r>
+        <w:rPr>
+          <w:rFonts w:ascii="Courier New" w:hAnsi="Courier New" w:cs="Courier New"/>
+          <w:color w:val="BCBEC4"/>
+          <w:sz w:val="20"/>
+          <w:szCs w:val="20"/>
+          <w:lang w:val="en-US"/>
+        </w:rPr>
+        <w:br/>
+        <w:t xml:space="preserve">        </w:t>
+      </w:r>
+      <w:r>
+        <w:rPr>
+          <w:rFonts w:ascii="Courier New" w:hAnsi="Courier New" w:cs="Courier New"/>
+          <w:color w:val="6AAB73"/>
+          <w:sz w:val="20"/>
+          <w:szCs w:val="20"/>
+          <w:lang w:val="en-US"/>
+        </w:rPr>
+        <w:t>"</w:t>
+      </w:r>
+      <w:proofErr w:type="spellStart"/>
+      <w:r>
+        <w:rPr>
+          <w:rFonts w:ascii="Courier New" w:hAnsi="Courier New" w:cs="Courier New"/>
+          <w:color w:val="6AAB73"/>
+          <w:sz w:val="20"/>
+          <w:szCs w:val="20"/>
+          <w:lang w:val="en-US"/>
+        </w:rPr>
+        <w:t>user_ids</w:t>
+      </w:r>
+      <w:proofErr w:type="spellEnd"/>
+      <w:r>
+        <w:rPr>
+          <w:rFonts w:ascii="Courier New" w:hAnsi="Courier New" w:cs="Courier New"/>
+          <w:color w:val="6AAB73"/>
+          <w:sz w:val="20"/>
+          <w:szCs w:val="20"/>
+          <w:lang w:val="en-US"/>
+        </w:rPr>
+        <w:t>"</w:t>
+      </w:r>
+      <w:r>
+        <w:rPr>
+          <w:rFonts w:ascii="Courier New" w:hAnsi="Courier New" w:cs="Courier New"/>
+          <w:color w:val="BCBEC4"/>
+          <w:sz w:val="20"/>
+          <w:szCs w:val="20"/>
+          <w:lang w:val="en-US"/>
+        </w:rPr>
+        <w:t>: ids,</w:t>
+      </w:r>
+      <w:r>
+        <w:rPr>
+          <w:rFonts w:ascii="Courier New" w:hAnsi="Courier New" w:cs="Courier New"/>
+          <w:color w:val="BCBEC4"/>
+          <w:sz w:val="20"/>
+          <w:szCs w:val="20"/>
+          <w:lang w:val="en-US"/>
+        </w:rPr>
+        <w:br/>
+        <w:t xml:space="preserve">        </w:t>
+      </w:r>
+      <w:r>
+        <w:rPr>
+          <w:rFonts w:ascii="Courier New" w:hAnsi="Courier New" w:cs="Courier New"/>
+          <w:color w:val="6AAB73"/>
+          <w:sz w:val="20"/>
+          <w:szCs w:val="20"/>
+          <w:lang w:val="en-US"/>
+        </w:rPr>
+        <w:t>"fields"</w:t>
+      </w:r>
+      <w:r>
+        <w:rPr>
+          <w:rFonts w:ascii="Courier New" w:hAnsi="Courier New" w:cs="Courier New"/>
+          <w:color w:val="BCBEC4"/>
+          <w:sz w:val="20"/>
+          <w:szCs w:val="20"/>
+          <w:lang w:val="en-US"/>
+        </w:rPr>
+        <w:t xml:space="preserve">: </w:t>
+      </w:r>
+      <w:r>
+        <w:rPr>
+          <w:rFonts w:ascii="Courier New" w:hAnsi="Courier New" w:cs="Courier New"/>
+          <w:color w:val="6AAB73"/>
+          <w:sz w:val="20"/>
+          <w:szCs w:val="20"/>
+          <w:lang w:val="en-US"/>
+        </w:rPr>
+        <w:t>"</w:t>
+      </w:r>
+      <w:proofErr w:type="spellStart"/>
+      <w:r>
+        <w:rPr>
+          <w:rFonts w:ascii="Courier New" w:hAnsi="Courier New" w:cs="Courier New"/>
+          <w:color w:val="6AAB73"/>
+          <w:sz w:val="20"/>
+          <w:szCs w:val="20"/>
+          <w:lang w:val="en-US"/>
+        </w:rPr>
+        <w:t>bdate,sex</w:t>
+      </w:r>
+      <w:proofErr w:type="spellEnd"/>
+      <w:r>
+        <w:rPr>
+          <w:rFonts w:ascii="Courier New" w:hAnsi="Courier New" w:cs="Courier New"/>
+          <w:color w:val="6AAB73"/>
+          <w:sz w:val="20"/>
+          <w:szCs w:val="20"/>
+          <w:lang w:val="en-US"/>
+        </w:rPr>
+        <w:t>"</w:t>
+      </w:r>
+      <w:r>
+        <w:rPr>
+          <w:rFonts w:ascii="Courier New" w:hAnsi="Courier New" w:cs="Courier New"/>
+          <w:color w:val="BCBEC4"/>
+          <w:sz w:val="20"/>
+          <w:szCs w:val="20"/>
+          <w:lang w:val="en-US"/>
+        </w:rPr>
+        <w:t>,</w:t>
+      </w:r>
+      <w:r>
+        <w:rPr>
+          <w:rFonts w:ascii="Courier New" w:hAnsi="Courier New" w:cs="Courier New"/>
+          <w:color w:val="BCBEC4"/>
+          <w:sz w:val="20"/>
+          <w:szCs w:val="20"/>
+          <w:lang w:val="en-US"/>
+        </w:rPr>
+        <w:br/>
+        <w:t xml:space="preserve">        </w:t>
+      </w:r>
+      <w:r>
+        <w:rPr>
+          <w:rFonts w:ascii="Courier New" w:hAnsi="Courier New" w:cs="Courier New"/>
+          <w:color w:val="6AAB73"/>
+          <w:sz w:val="20"/>
+          <w:szCs w:val="20"/>
+          <w:lang w:val="en-US"/>
+        </w:rPr>
+        <w:t>"</w:t>
+      </w:r>
+      <w:proofErr w:type="spellStart"/>
+      <w:r>
+        <w:rPr>
+          <w:rFonts w:ascii="Courier New" w:hAnsi="Courier New" w:cs="Courier New"/>
+          <w:color w:val="6AAB73"/>
+          <w:sz w:val="20"/>
+          <w:szCs w:val="20"/>
+          <w:lang w:val="en-US"/>
+        </w:rPr>
+        <w:t>access_token</w:t>
+      </w:r>
+      <w:proofErr w:type="spellEnd"/>
+      <w:r>
+        <w:rPr>
+          <w:rFonts w:ascii="Courier New" w:hAnsi="Courier New" w:cs="Courier New"/>
+          <w:color w:val="6AAB73"/>
+          <w:sz w:val="20"/>
+          <w:szCs w:val="20"/>
+          <w:lang w:val="en-US"/>
+        </w:rPr>
+        <w:t>"</w:t>
+      </w:r>
+      <w:r>
+        <w:rPr>
+          <w:rFonts w:ascii="Courier New" w:hAnsi="Courier New" w:cs="Courier New"/>
+          <w:color w:val="BCBEC4"/>
+          <w:sz w:val="20"/>
+          <w:szCs w:val="20"/>
+          <w:lang w:val="en-US"/>
+        </w:rPr>
+        <w:t>: TOKEN,</w:t>
+      </w:r>
+      <w:r>
+        <w:rPr>
+          <w:rFonts w:ascii="Courier New" w:hAnsi="Courier New" w:cs="Courier New"/>
+          <w:color w:val="BCBEC4"/>
+          <w:sz w:val="20"/>
+          <w:szCs w:val="20"/>
+          <w:lang w:val="en-US"/>
+        </w:rPr>
+        <w:br/>
+        <w:t xml:space="preserve">        </w:t>
+      </w:r>
+      <w:r>
+        <w:rPr>
+          <w:rFonts w:ascii="Courier New" w:hAnsi="Courier New" w:cs="Courier New"/>
+          <w:color w:val="6AAB73"/>
+          <w:sz w:val="20"/>
+          <w:szCs w:val="20"/>
+          <w:lang w:val="en-US"/>
+        </w:rPr>
+        <w:t>"v"</w:t>
+      </w:r>
+      <w:r>
+        <w:rPr>
+          <w:rFonts w:ascii="Courier New" w:hAnsi="Courier New" w:cs="Courier New"/>
+          <w:color w:val="BCBEC4"/>
+          <w:sz w:val="20"/>
+          <w:szCs w:val="20"/>
+          <w:lang w:val="en-US"/>
+        </w:rPr>
+        <w:t>: API_VERSION</w:t>
+      </w:r>
+      <w:r>
+        <w:rPr>
+          <w:rFonts w:ascii="Courier New" w:hAnsi="Courier New" w:cs="Courier New"/>
+          <w:color w:val="BCBEC4"/>
+          <w:sz w:val="20"/>
+          <w:szCs w:val="20"/>
+          <w:lang w:val="en-US"/>
+        </w:rPr>
+        <w:br/>
+        <w:t xml:space="preserve">    }</w:t>
+      </w:r>
+      <w:r>
+        <w:rPr>
+          <w:rFonts w:ascii="Courier New" w:hAnsi="Courier New" w:cs="Courier New"/>
+          <w:color w:val="BCBEC4"/>
+          <w:sz w:val="20"/>
+          <w:szCs w:val="20"/>
+          <w:lang w:val="en-US"/>
+        </w:rPr>
+        <w:br/>
+      </w:r>
+      <w:r>
+        <w:rPr>
+          <w:rFonts w:ascii="Courier New" w:hAnsi="Courier New" w:cs="Courier New"/>
+          <w:color w:val="BCBEC4"/>
+          <w:sz w:val="20"/>
+          <w:szCs w:val="20"/>
+          <w:lang w:val="en-US"/>
+        </w:rPr>
+        <w:br/>
+        <w:t xml:space="preserve">    r = </w:t>
+      </w:r>
+      <w:proofErr w:type="spellStart"/>
+      <w:r>
+        <w:rPr>
+          <w:rFonts w:ascii="Courier New" w:hAnsi="Courier New" w:cs="Courier New"/>
+          <w:color w:val="BCBEC4"/>
+          <w:sz w:val="20"/>
+          <w:szCs w:val="20"/>
+          <w:lang w:val="en-US"/>
+        </w:rPr>
+        <w:t>requests.get</w:t>
+      </w:r>
+      <w:proofErr w:type="spellEnd"/>
+      <w:r>
+        <w:rPr>
+          <w:rFonts w:ascii="Courier New" w:hAnsi="Courier New" w:cs="Courier New"/>
+          <w:color w:val="BCBEC4"/>
+          <w:sz w:val="20"/>
+          <w:szCs w:val="20"/>
+          <w:lang w:val="en-US"/>
+        </w:rPr>
+        <w:t>(</w:t>
+      </w:r>
+      <w:r>
+        <w:rPr>
+          <w:rFonts w:ascii="Courier New" w:hAnsi="Courier New" w:cs="Courier New"/>
+          <w:color w:val="6AAB73"/>
+          <w:sz w:val="20"/>
+          <w:szCs w:val="20"/>
+          <w:lang w:val="en-US"/>
+        </w:rPr>
+        <w:t>"https://api.vk.com/method/</w:t>
+      </w:r>
+      <w:proofErr w:type="spellStart"/>
+      <w:r>
+        <w:rPr>
+          <w:rFonts w:ascii="Courier New" w:hAnsi="Courier New" w:cs="Courier New"/>
+          <w:color w:val="6AAB73"/>
+          <w:sz w:val="20"/>
+          <w:szCs w:val="20"/>
+          <w:lang w:val="en-US"/>
+        </w:rPr>
+        <w:t>users.get</w:t>
+      </w:r>
+      <w:proofErr w:type="spellEnd"/>
+      <w:r>
+        <w:rPr>
+          <w:rFonts w:ascii="Courier New" w:hAnsi="Courier New" w:cs="Courier New"/>
+          <w:color w:val="6AAB73"/>
+          <w:sz w:val="20"/>
+          <w:szCs w:val="20"/>
+          <w:lang w:val="en-US"/>
+        </w:rPr>
+        <w:t>"</w:t>
+      </w:r>
+      <w:r>
+        <w:rPr>
+          <w:rFonts w:ascii="Courier New" w:hAnsi="Courier New" w:cs="Courier New"/>
+          <w:color w:val="BCBEC4"/>
+          <w:sz w:val="20"/>
+          <w:szCs w:val="20"/>
+          <w:lang w:val="en-US"/>
+        </w:rPr>
+        <w:t xml:space="preserve">, </w:t>
+      </w:r>
+      <w:r>
+        <w:rPr>
+          <w:rFonts w:ascii="Courier New" w:hAnsi="Courier New" w:cs="Courier New"/>
+          <w:color w:val="AA4926"/>
+          <w:sz w:val="20"/>
+          <w:szCs w:val="20"/>
+          <w:lang w:val="en-US"/>
+        </w:rPr>
+        <w:t>params</w:t>
+      </w:r>
+      <w:r>
+        <w:rPr>
+          <w:rFonts w:ascii="Courier New" w:hAnsi="Courier New" w:cs="Courier New"/>
+          <w:color w:val="BCBEC4"/>
+          <w:sz w:val="20"/>
+          <w:szCs w:val="20"/>
+          <w:lang w:val="en-US"/>
+        </w:rPr>
+        <w:t>=params).</w:t>
+      </w:r>
+      <w:proofErr w:type="spellStart"/>
+      <w:r>
+        <w:rPr>
+          <w:rFonts w:ascii="Courier New" w:hAnsi="Courier New" w:cs="Courier New"/>
+          <w:color w:val="BCBEC4"/>
+          <w:sz w:val="20"/>
+          <w:szCs w:val="20"/>
+          <w:lang w:val="en-US"/>
+        </w:rPr>
+        <w:t>json</w:t>
+      </w:r>
+      <w:proofErr w:type="spellEnd"/>
+      <w:r>
+        <w:rPr>
+          <w:rFonts w:ascii="Courier New" w:hAnsi="Courier New" w:cs="Courier New"/>
+          <w:color w:val="BCBEC4"/>
+          <w:sz w:val="20"/>
+          <w:szCs w:val="20"/>
+          <w:lang w:val="en-US"/>
+        </w:rPr>
+        <w:t>()</w:t>
+      </w:r>
+      <w:r>
+        <w:rPr>
+          <w:rFonts w:ascii="Courier New" w:hAnsi="Courier New" w:cs="Courier New"/>
+          <w:color w:val="BCBEC4"/>
+          <w:sz w:val="20"/>
+          <w:szCs w:val="20"/>
+          <w:lang w:val="en-US"/>
+        </w:rPr>
+        <w:br/>
+      </w:r>
+      <w:r>
+        <w:rPr>
+          <w:rFonts w:ascii="Courier New" w:hAnsi="Courier New" w:cs="Courier New"/>
+          <w:color w:val="BCBEC4"/>
+          <w:sz w:val="20"/>
+          <w:szCs w:val="20"/>
+          <w:lang w:val="en-US"/>
+        </w:rPr>
+        <w:br/>
+        <w:t xml:space="preserve">    </w:t>
+      </w:r>
+      <w:r>
+        <w:rPr>
+          <w:rFonts w:ascii="Courier New" w:hAnsi="Courier New" w:cs="Courier New"/>
+          <w:color w:val="CF8E6D"/>
+          <w:sz w:val="20"/>
+          <w:szCs w:val="20"/>
+          <w:lang w:val="en-US"/>
+        </w:rPr>
+        <w:t xml:space="preserve">for </w:t>
+      </w:r>
+      <w:r>
+        <w:rPr>
+          <w:rFonts w:ascii="Courier New" w:hAnsi="Courier New" w:cs="Courier New"/>
+          <w:color w:val="BCBEC4"/>
+          <w:sz w:val="20"/>
+          <w:szCs w:val="20"/>
+          <w:lang w:val="en-US"/>
+        </w:rPr>
+        <w:t xml:space="preserve">user </w:t>
+      </w:r>
+      <w:r>
+        <w:rPr>
+          <w:rFonts w:ascii="Courier New" w:hAnsi="Courier New" w:cs="Courier New"/>
+          <w:color w:val="CF8E6D"/>
+          <w:sz w:val="20"/>
+          <w:szCs w:val="20"/>
+          <w:lang w:val="en-US"/>
+        </w:rPr>
+        <w:t xml:space="preserve">in </w:t>
+      </w:r>
+      <w:proofErr w:type="spellStart"/>
+      <w:r>
+        <w:rPr>
+          <w:rFonts w:ascii="Courier New" w:hAnsi="Courier New" w:cs="Courier New"/>
+          <w:color w:val="BCBEC4"/>
+          <w:sz w:val="20"/>
+          <w:szCs w:val="20"/>
+          <w:lang w:val="en-US"/>
+        </w:rPr>
+        <w:t>r.get</w:t>
+      </w:r>
+      <w:proofErr w:type="spellEnd"/>
+      <w:r>
+        <w:rPr>
+          <w:rFonts w:ascii="Courier New" w:hAnsi="Courier New" w:cs="Courier New"/>
+          <w:color w:val="BCBEC4"/>
+          <w:sz w:val="20"/>
+          <w:szCs w:val="20"/>
+          <w:lang w:val="en-US"/>
+        </w:rPr>
+        <w:t>(</w:t>
+      </w:r>
+      <w:r>
+        <w:rPr>
+          <w:rFonts w:ascii="Courier New" w:hAnsi="Courier New" w:cs="Courier New"/>
+          <w:color w:val="6AAB73"/>
+          <w:sz w:val="20"/>
+          <w:szCs w:val="20"/>
+          <w:lang w:val="en-US"/>
+        </w:rPr>
+        <w:t>"response"</w:t>
+      </w:r>
+      <w:r>
+        <w:rPr>
+          <w:rFonts w:ascii="Courier New" w:hAnsi="Courier New" w:cs="Courier New"/>
+          <w:color w:val="BCBEC4"/>
+          <w:sz w:val="20"/>
+          <w:szCs w:val="20"/>
+          <w:lang w:val="en-US"/>
+        </w:rPr>
+        <w:t>, []):</w:t>
+      </w:r>
+      <w:r>
+        <w:rPr>
+          <w:rFonts w:ascii="Courier New" w:hAnsi="Courier New" w:cs="Courier New"/>
+          <w:color w:val="BCBEC4"/>
+          <w:sz w:val="20"/>
+          <w:szCs w:val="20"/>
+          <w:lang w:val="en-US"/>
+        </w:rPr>
+        <w:br/>
+        <w:t xml:space="preserve">        info[user[</w:t>
+      </w:r>
+      <w:r>
+        <w:rPr>
+          <w:rFonts w:ascii="Courier New" w:hAnsi="Courier New" w:cs="Courier New"/>
+          <w:color w:val="6AAB73"/>
+          <w:sz w:val="20"/>
+          <w:szCs w:val="20"/>
+          <w:lang w:val="en-US"/>
+        </w:rPr>
+        <w:t>"id"</w:t>
+      </w:r>
+      <w:r>
+        <w:rPr>
+          <w:rFonts w:ascii="Courier New" w:hAnsi="Courier New" w:cs="Courier New"/>
+          <w:color w:val="BCBEC4"/>
+          <w:sz w:val="20"/>
+          <w:szCs w:val="20"/>
+          <w:lang w:val="en-US"/>
+        </w:rPr>
+        <w:t>]] = {</w:t>
+      </w:r>
+      <w:r>
+        <w:rPr>
+          <w:rFonts w:ascii="Courier New" w:hAnsi="Courier New" w:cs="Courier New"/>
+          <w:color w:val="BCBEC4"/>
+          <w:sz w:val="20"/>
+          <w:szCs w:val="20"/>
+          <w:lang w:val="en-US"/>
+        </w:rPr>
+        <w:br/>
+        <w:t xml:space="preserve">            </w:t>
+      </w:r>
+      <w:r>
+        <w:rPr>
+          <w:rFonts w:ascii="Courier New" w:hAnsi="Courier New" w:cs="Courier New"/>
+          <w:color w:val="6AAB73"/>
+          <w:sz w:val="20"/>
+          <w:szCs w:val="20"/>
+          <w:lang w:val="en-US"/>
+        </w:rPr>
+        <w:t>"sex"</w:t>
+      </w:r>
+      <w:r>
+        <w:rPr>
+          <w:rFonts w:ascii="Courier New" w:hAnsi="Courier New" w:cs="Courier New"/>
+          <w:color w:val="BCBEC4"/>
+          <w:sz w:val="20"/>
+          <w:szCs w:val="20"/>
+          <w:lang w:val="en-US"/>
+        </w:rPr>
+        <w:t xml:space="preserve">: </w:t>
+      </w:r>
+      <w:proofErr w:type="spellStart"/>
+      <w:r>
+        <w:rPr>
+          <w:rFonts w:ascii="Courier New" w:hAnsi="Courier New" w:cs="Courier New"/>
+          <w:color w:val="BCBEC4"/>
+          <w:sz w:val="20"/>
+          <w:szCs w:val="20"/>
+          <w:lang w:val="en-US"/>
+        </w:rPr>
+        <w:t>user.get</w:t>
+      </w:r>
+      <w:proofErr w:type="spellEnd"/>
+      <w:r>
+        <w:rPr>
+          <w:rFonts w:ascii="Courier New" w:hAnsi="Courier New" w:cs="Courier New"/>
+          <w:color w:val="BCBEC4"/>
+          <w:sz w:val="20"/>
+          <w:szCs w:val="20"/>
+          <w:lang w:val="en-US"/>
+        </w:rPr>
+        <w:t>(</w:t>
+      </w:r>
+      <w:r>
+        <w:rPr>
+          <w:rFonts w:ascii="Courier New" w:hAnsi="Courier New" w:cs="Courier New"/>
+          <w:color w:val="6AAB73"/>
+          <w:sz w:val="20"/>
+          <w:szCs w:val="20"/>
+          <w:lang w:val="en-US"/>
+        </w:rPr>
+        <w:t>"sex"</w:t>
+      </w:r>
+      <w:r>
+        <w:rPr>
+          <w:rFonts w:ascii="Courier New" w:hAnsi="Courier New" w:cs="Courier New"/>
+          <w:color w:val="BCBEC4"/>
+          <w:sz w:val="20"/>
+          <w:szCs w:val="20"/>
+          <w:lang w:val="en-US"/>
+        </w:rPr>
+        <w:t xml:space="preserve">, </w:t>
+      </w:r>
+      <w:r>
+        <w:rPr>
+          <w:rFonts w:ascii="Courier New" w:hAnsi="Courier New" w:cs="Courier New"/>
+          <w:color w:val="2AACB8"/>
+          <w:sz w:val="20"/>
+          <w:szCs w:val="20"/>
+          <w:lang w:val="en-US"/>
+        </w:rPr>
+        <w:t>0</w:t>
+      </w:r>
+      <w:r>
+        <w:rPr>
+          <w:rFonts w:ascii="Courier New" w:hAnsi="Courier New" w:cs="Courier New"/>
+          <w:color w:val="BCBEC4"/>
+          <w:sz w:val="20"/>
+          <w:szCs w:val="20"/>
+          <w:lang w:val="en-US"/>
+        </w:rPr>
+        <w:t>),</w:t>
+      </w:r>
+      <w:r>
+        <w:rPr>
+          <w:rFonts w:ascii="Courier New" w:hAnsi="Courier New" w:cs="Courier New"/>
+          <w:color w:val="BCBEC4"/>
+          <w:sz w:val="20"/>
+          <w:szCs w:val="20"/>
+          <w:lang w:val="en-US"/>
+        </w:rPr>
+        <w:br/>
+        <w:t xml:space="preserve">            </w:t>
+      </w:r>
+      <w:r>
+        <w:rPr>
+          <w:rFonts w:ascii="Courier New" w:hAnsi="Courier New" w:cs="Courier New"/>
+          <w:color w:val="6AAB73"/>
+          <w:sz w:val="20"/>
+          <w:szCs w:val="20"/>
+          <w:lang w:val="en-US"/>
+        </w:rPr>
+        <w:t>"</w:t>
+      </w:r>
+      <w:proofErr w:type="spellStart"/>
+      <w:r>
+        <w:rPr>
+          <w:rFonts w:ascii="Courier New" w:hAnsi="Courier New" w:cs="Courier New"/>
+          <w:color w:val="6AAB73"/>
+          <w:sz w:val="20"/>
+          <w:szCs w:val="20"/>
+          <w:lang w:val="en-US"/>
+        </w:rPr>
+        <w:t>bdate</w:t>
+      </w:r>
+      <w:proofErr w:type="spellEnd"/>
+      <w:r>
+        <w:rPr>
+          <w:rFonts w:ascii="Courier New" w:hAnsi="Courier New" w:cs="Courier New"/>
+          <w:color w:val="6AAB73"/>
+          <w:sz w:val="20"/>
+          <w:szCs w:val="20"/>
+          <w:lang w:val="en-US"/>
+        </w:rPr>
+        <w:t>"</w:t>
+      </w:r>
+      <w:r>
+        <w:rPr>
+          <w:rFonts w:ascii="Courier New" w:hAnsi="Courier New" w:cs="Courier New"/>
+          <w:color w:val="BCBEC4"/>
+          <w:sz w:val="20"/>
+          <w:szCs w:val="20"/>
+          <w:lang w:val="en-US"/>
+        </w:rPr>
+        <w:t xml:space="preserve">: </w:t>
+      </w:r>
+      <w:proofErr w:type="spellStart"/>
+      <w:r>
+        <w:rPr>
+          <w:rFonts w:ascii="Courier New" w:hAnsi="Courier New" w:cs="Courier New"/>
+          <w:color w:val="BCBEC4"/>
+          <w:sz w:val="20"/>
+          <w:szCs w:val="20"/>
+          <w:lang w:val="en-US"/>
+        </w:rPr>
+        <w:t>user.get</w:t>
+      </w:r>
+      <w:proofErr w:type="spellEnd"/>
+      <w:r>
+        <w:rPr>
+          <w:rFonts w:ascii="Courier New" w:hAnsi="Courier New" w:cs="Courier New"/>
+          <w:color w:val="BCBEC4"/>
+          <w:sz w:val="20"/>
+          <w:szCs w:val="20"/>
+          <w:lang w:val="en-US"/>
+        </w:rPr>
+        <w:t>(</w:t>
+      </w:r>
+      <w:r>
+        <w:rPr>
+          <w:rFonts w:ascii="Courier New" w:hAnsi="Courier New" w:cs="Courier New"/>
+          <w:color w:val="6AAB73"/>
+          <w:sz w:val="20"/>
+          <w:szCs w:val="20"/>
+          <w:lang w:val="en-US"/>
+        </w:rPr>
+        <w:t>"</w:t>
+      </w:r>
+      <w:proofErr w:type="spellStart"/>
+      <w:r>
+        <w:rPr>
+          <w:rFonts w:ascii="Courier New" w:hAnsi="Courier New" w:cs="Courier New"/>
+          <w:color w:val="6AAB73"/>
+          <w:sz w:val="20"/>
+          <w:szCs w:val="20"/>
+          <w:lang w:val="en-US"/>
+        </w:rPr>
+        <w:t>bdate</w:t>
+      </w:r>
+      <w:proofErr w:type="spellEnd"/>
+      <w:r>
+        <w:rPr>
+          <w:rFonts w:ascii="Courier New" w:hAnsi="Courier New" w:cs="Courier New"/>
+          <w:color w:val="6AAB73"/>
+          <w:sz w:val="20"/>
+          <w:szCs w:val="20"/>
+          <w:lang w:val="en-US"/>
+        </w:rPr>
+        <w:t>"</w:t>
+      </w:r>
+      <w:r>
+        <w:rPr>
+          <w:rFonts w:ascii="Courier New" w:hAnsi="Courier New" w:cs="Courier New"/>
+          <w:color w:val="BCBEC4"/>
+          <w:sz w:val="20"/>
+          <w:szCs w:val="20"/>
+          <w:lang w:val="en-US"/>
+        </w:rPr>
+        <w:t xml:space="preserve">, </w:t>
+      </w:r>
+      <w:r>
+        <w:rPr>
+          <w:rFonts w:ascii="Courier New" w:hAnsi="Courier New" w:cs="Courier New"/>
+          <w:color w:val="CF8E6D"/>
+          <w:sz w:val="20"/>
+          <w:szCs w:val="20"/>
+          <w:lang w:val="en-US"/>
+        </w:rPr>
+        <w:t>None</w:t>
+      </w:r>
+      <w:r>
+        <w:rPr>
+          <w:rFonts w:ascii="Courier New" w:hAnsi="Courier New" w:cs="Courier New"/>
+          <w:color w:val="BCBEC4"/>
+          <w:sz w:val="20"/>
+          <w:szCs w:val="20"/>
+          <w:lang w:val="en-US"/>
+        </w:rPr>
+        <w:t>)</w:t>
+      </w:r>
+      <w:r>
+        <w:rPr>
+          <w:rFonts w:ascii="Courier New" w:hAnsi="Courier New" w:cs="Courier New"/>
+          <w:color w:val="BCBEC4"/>
+          <w:sz w:val="20"/>
+          <w:szCs w:val="20"/>
+          <w:lang w:val="en-US"/>
+        </w:rPr>
+        <w:br/>
+        <w:t xml:space="preserve">        }</w:t>
+      </w:r>
+      <w:r>
+        <w:rPr>
+          <w:rFonts w:ascii="Courier New" w:hAnsi="Courier New" w:cs="Courier New"/>
+          <w:color w:val="BCBEC4"/>
+          <w:sz w:val="20"/>
+          <w:szCs w:val="20"/>
+          <w:lang w:val="en-US"/>
+        </w:rPr>
+        <w:br/>
+        <w:t xml:space="preserve">    </w:t>
+      </w:r>
+      <w:r>
+        <w:rPr>
+          <w:rFonts w:ascii="Courier New" w:hAnsi="Courier New" w:cs="Courier New"/>
+          <w:color w:val="CF8E6D"/>
+          <w:sz w:val="20"/>
+          <w:szCs w:val="20"/>
+          <w:lang w:val="en-US"/>
+        </w:rPr>
+        <w:t xml:space="preserve">return </w:t>
+      </w:r>
+      <w:r>
+        <w:rPr>
+          <w:rFonts w:ascii="Courier New" w:hAnsi="Courier New" w:cs="Courier New"/>
+          <w:color w:val="BCBEC4"/>
+          <w:sz w:val="20"/>
+          <w:szCs w:val="20"/>
+          <w:lang w:val="en-US"/>
+        </w:rPr>
+        <w:t>info</w:t>
+      </w:r>
+      <w:r>
+        <w:rPr>
+          <w:rFonts w:ascii="Courier New" w:hAnsi="Courier New" w:cs="Courier New"/>
+          <w:color w:val="BCBEC4"/>
+          <w:sz w:val="20"/>
+          <w:szCs w:val="20"/>
+          <w:lang w:val="en-US"/>
+        </w:rPr>
+        <w:br/>
+      </w:r>
+      <w:r>
+        <w:rPr>
+          <w:rFonts w:ascii="Courier New" w:hAnsi="Courier New" w:cs="Courier New"/>
+          <w:color w:val="BCBEC4"/>
+          <w:sz w:val="20"/>
+          <w:szCs w:val="20"/>
+          <w:lang w:val="en-US"/>
+        </w:rPr>
+        <w:br/>
+      </w:r>
+      <w:r>
+        <w:rPr>
+          <w:rFonts w:ascii="Courier New" w:hAnsi="Courier New" w:cs="Courier New"/>
+          <w:color w:val="BCBEC4"/>
+          <w:sz w:val="20"/>
+          <w:szCs w:val="20"/>
+          <w:lang w:val="en-US"/>
+        </w:rPr>
+        <w:br/>
+      </w:r>
+      <w:r>
+        <w:rPr>
+          <w:rFonts w:ascii="Courier New" w:hAnsi="Courier New" w:cs="Courier New"/>
+          <w:color w:val="CF8E6D"/>
+          <w:sz w:val="20"/>
+          <w:szCs w:val="20"/>
+          <w:lang w:val="en-US"/>
+        </w:rPr>
+        <w:t xml:space="preserve">def </w:t>
+      </w:r>
+      <w:proofErr w:type="spellStart"/>
+      <w:r>
+        <w:rPr>
+          <w:rFonts w:ascii="Courier New" w:hAnsi="Courier New" w:cs="Courier New"/>
+          <w:color w:val="56A8F5"/>
+          <w:sz w:val="20"/>
+          <w:szCs w:val="20"/>
+          <w:lang w:val="en-US"/>
+        </w:rPr>
+        <w:t>calc_age</w:t>
+      </w:r>
+      <w:proofErr w:type="spellEnd"/>
+      <w:r>
+        <w:rPr>
+          <w:rFonts w:ascii="Courier New" w:hAnsi="Courier New" w:cs="Courier New"/>
+          <w:color w:val="BCBEC4"/>
+          <w:sz w:val="20"/>
+          <w:szCs w:val="20"/>
+          <w:lang w:val="en-US"/>
+        </w:rPr>
+        <w:t>(</w:t>
+      </w:r>
+      <w:proofErr w:type="spellStart"/>
+      <w:r>
+        <w:rPr>
+          <w:rFonts w:ascii="Courier New" w:hAnsi="Courier New" w:cs="Courier New"/>
+          <w:color w:val="BCBEC4"/>
+          <w:sz w:val="20"/>
+          <w:szCs w:val="20"/>
+          <w:lang w:val="en-US"/>
+        </w:rPr>
+        <w:t>bdate</w:t>
+      </w:r>
+      <w:proofErr w:type="spellEnd"/>
+      <w:r>
+        <w:rPr>
+          <w:rFonts w:ascii="Courier New" w:hAnsi="Courier New" w:cs="Courier New"/>
+          <w:color w:val="BCBEC4"/>
+          <w:sz w:val="20"/>
+          <w:szCs w:val="20"/>
+          <w:lang w:val="en-US"/>
+        </w:rPr>
+        <w:t>):</w:t>
+      </w:r>
+      <w:r>
+        <w:rPr>
+          <w:rFonts w:ascii="Courier New" w:hAnsi="Courier New" w:cs="Courier New"/>
+          <w:color w:val="BCBEC4"/>
+          <w:sz w:val="20"/>
+          <w:szCs w:val="20"/>
+          <w:lang w:val="en-US"/>
+        </w:rPr>
+        <w:br/>
+        <w:t xml:space="preserve">    </w:t>
+      </w:r>
+      <w:r>
+        <w:rPr>
+          <w:rFonts w:ascii="Courier New" w:hAnsi="Courier New" w:cs="Courier New"/>
+          <w:color w:val="CF8E6D"/>
+          <w:sz w:val="20"/>
+          <w:szCs w:val="20"/>
+          <w:lang w:val="en-US"/>
+        </w:rPr>
+        <w:t xml:space="preserve">if not </w:t>
+      </w:r>
+      <w:proofErr w:type="spellStart"/>
+      <w:r>
+        <w:rPr>
+          <w:rFonts w:ascii="Courier New" w:hAnsi="Courier New" w:cs="Courier New"/>
+          <w:color w:val="BCBEC4"/>
+          <w:sz w:val="20"/>
+          <w:szCs w:val="20"/>
+          <w:lang w:val="en-US"/>
+        </w:rPr>
+        <w:t>bdate</w:t>
+      </w:r>
+      <w:proofErr w:type="spellEnd"/>
+      <w:r>
+        <w:rPr>
+          <w:rFonts w:ascii="Courier New" w:hAnsi="Courier New" w:cs="Courier New"/>
+          <w:color w:val="BCBEC4"/>
+          <w:sz w:val="20"/>
+          <w:szCs w:val="20"/>
+          <w:lang w:val="en-US"/>
+        </w:rPr>
+        <w:t>:</w:t>
+      </w:r>
+      <w:r>
+        <w:rPr>
+          <w:rFonts w:ascii="Courier New" w:hAnsi="Courier New" w:cs="Courier New"/>
+          <w:color w:val="BCBEC4"/>
+          <w:sz w:val="20"/>
+          <w:szCs w:val="20"/>
+          <w:lang w:val="en-US"/>
+        </w:rPr>
+        <w:br/>
+        <w:t xml:space="preserve">        </w:t>
+      </w:r>
+      <w:r>
+        <w:rPr>
+          <w:rFonts w:ascii="Courier New" w:hAnsi="Courier New" w:cs="Courier New"/>
+          <w:color w:val="CF8E6D"/>
+          <w:sz w:val="20"/>
+          <w:szCs w:val="20"/>
+          <w:lang w:val="en-US"/>
+        </w:rPr>
+        <w:t>return None</w:t>
+      </w:r>
+      <w:r>
+        <w:rPr>
+          <w:rFonts w:ascii="Courier New" w:hAnsi="Courier New" w:cs="Courier New"/>
+          <w:color w:val="CF8E6D"/>
+          <w:sz w:val="20"/>
+          <w:szCs w:val="20"/>
+          <w:lang w:val="en-US"/>
+        </w:rPr>
+        <w:br/>
+      </w:r>
+      <w:r>
+        <w:rPr>
+          <w:rFonts w:ascii="Courier New" w:hAnsi="Courier New" w:cs="Courier New"/>
+          <w:color w:val="CF8E6D"/>
+          <w:sz w:val="20"/>
+          <w:szCs w:val="20"/>
+          <w:lang w:val="en-US"/>
+        </w:rPr>
+        <w:br/>
+        <w:t xml:space="preserve">    </w:t>
+      </w:r>
+      <w:r>
+        <w:rPr>
+          <w:rFonts w:ascii="Courier New" w:hAnsi="Courier New" w:cs="Courier New"/>
+          <w:color w:val="BCBEC4"/>
+          <w:sz w:val="20"/>
+          <w:szCs w:val="20"/>
+          <w:lang w:val="en-US"/>
+        </w:rPr>
+        <w:t xml:space="preserve">parts = </w:t>
+      </w:r>
+      <w:proofErr w:type="spellStart"/>
+      <w:r>
+        <w:rPr>
+          <w:rFonts w:ascii="Courier New" w:hAnsi="Courier New" w:cs="Courier New"/>
+          <w:color w:val="BCBEC4"/>
+          <w:sz w:val="20"/>
+          <w:szCs w:val="20"/>
+          <w:lang w:val="en-US"/>
+        </w:rPr>
+        <w:t>bdate.split</w:t>
+      </w:r>
+      <w:proofErr w:type="spellEnd"/>
+      <w:r>
+        <w:rPr>
+          <w:rFonts w:ascii="Courier New" w:hAnsi="Courier New" w:cs="Courier New"/>
+          <w:color w:val="BCBEC4"/>
+          <w:sz w:val="20"/>
+          <w:szCs w:val="20"/>
+          <w:lang w:val="en-US"/>
+        </w:rPr>
+        <w:t>(</w:t>
+      </w:r>
+      <w:r>
+        <w:rPr>
+          <w:rFonts w:ascii="Courier New" w:hAnsi="Courier New" w:cs="Courier New"/>
+          <w:color w:val="6AAB73"/>
+          <w:sz w:val="20"/>
+          <w:szCs w:val="20"/>
+          <w:lang w:val="en-US"/>
+        </w:rPr>
+        <w:t>"."</w:t>
+      </w:r>
+      <w:r>
+        <w:rPr>
+          <w:rFonts w:ascii="Courier New" w:hAnsi="Courier New" w:cs="Courier New"/>
+          <w:color w:val="BCBEC4"/>
+          <w:sz w:val="20"/>
+          <w:szCs w:val="20"/>
+          <w:lang w:val="en-US"/>
+        </w:rPr>
+        <w:t>)</w:t>
+      </w:r>
+      <w:r>
+        <w:rPr>
+          <w:rFonts w:ascii="Courier New" w:hAnsi="Courier New" w:cs="Courier New"/>
+          <w:color w:val="BCBEC4"/>
+          <w:sz w:val="20"/>
+          <w:szCs w:val="20"/>
+          <w:lang w:val="en-US"/>
+        </w:rPr>
+        <w:br/>
+        <w:t xml:space="preserve">    </w:t>
+      </w:r>
+      <w:r>
+        <w:rPr>
+          <w:rFonts w:ascii="Courier New" w:hAnsi="Courier New" w:cs="Courier New"/>
+          <w:color w:val="CF8E6D"/>
+          <w:sz w:val="20"/>
+          <w:szCs w:val="20"/>
+          <w:lang w:val="en-US"/>
+        </w:rPr>
+        <w:t xml:space="preserve">if </w:t>
+      </w:r>
+      <w:proofErr w:type="spellStart"/>
+      <w:r>
+        <w:rPr>
+          <w:rFonts w:ascii="Courier New" w:hAnsi="Courier New" w:cs="Courier New"/>
+          <w:color w:val="8888C6"/>
+          <w:sz w:val="20"/>
+          <w:szCs w:val="20"/>
+          <w:lang w:val="en-US"/>
+        </w:rPr>
+        <w:t>len</w:t>
+      </w:r>
+      <w:proofErr w:type="spellEnd"/>
+      <w:r>
+        <w:rPr>
+          <w:rFonts w:ascii="Courier New" w:hAnsi="Courier New" w:cs="Courier New"/>
+          <w:color w:val="BCBEC4"/>
+          <w:sz w:val="20"/>
+          <w:szCs w:val="20"/>
+          <w:lang w:val="en-US"/>
+        </w:rPr>
+        <w:t xml:space="preserve">(parts) != </w:t>
+      </w:r>
+      <w:r>
+        <w:rPr>
+          <w:rFonts w:ascii="Courier New" w:hAnsi="Courier New" w:cs="Courier New"/>
+          <w:color w:val="2AACB8"/>
+          <w:sz w:val="20"/>
+          <w:szCs w:val="20"/>
+          <w:lang w:val="en-US"/>
+        </w:rPr>
+        <w:t>3</w:t>
+      </w:r>
+      <w:r>
+        <w:rPr>
+          <w:rFonts w:ascii="Courier New" w:hAnsi="Courier New" w:cs="Courier New"/>
+          <w:color w:val="BCBEC4"/>
+          <w:sz w:val="20"/>
+          <w:szCs w:val="20"/>
+          <w:lang w:val="en-US"/>
+        </w:rPr>
+        <w:t>:</w:t>
+      </w:r>
+      <w:r>
+        <w:rPr>
+          <w:rFonts w:ascii="Courier New" w:hAnsi="Courier New" w:cs="Courier New"/>
+          <w:color w:val="BCBEC4"/>
+          <w:sz w:val="20"/>
+          <w:szCs w:val="20"/>
+          <w:lang w:val="en-US"/>
+        </w:rPr>
+        <w:br/>
+        <w:t xml:space="preserve">        </w:t>
+      </w:r>
+      <w:r>
+        <w:rPr>
+          <w:rFonts w:ascii="Courier New" w:hAnsi="Courier New" w:cs="Courier New"/>
+          <w:color w:val="CF8E6D"/>
+          <w:sz w:val="20"/>
+          <w:szCs w:val="20"/>
+          <w:lang w:val="en-US"/>
+        </w:rPr>
+        <w:t xml:space="preserve">return None  </w:t>
+      </w:r>
+      <w:r>
+        <w:rPr>
+          <w:rFonts w:ascii="Courier New" w:hAnsi="Courier New" w:cs="Courier New"/>
+          <w:color w:val="7A7E85"/>
+          <w:sz w:val="20"/>
+          <w:szCs w:val="20"/>
+          <w:lang w:val="en-US"/>
+        </w:rPr>
+        <w:t xml:space="preserve"># </w:t>
+      </w:r>
+      <w:r>
+        <w:rPr>
+          <w:rFonts w:ascii="Courier New" w:hAnsi="Courier New" w:cs="Courier New"/>
+          <w:color w:val="7A7E85"/>
+          <w:sz w:val="20"/>
+          <w:szCs w:val="20"/>
+        </w:rPr>
+        <w:t>нет</w:t>
+      </w:r>
+      <w:r>
+        <w:rPr>
+          <w:rFonts w:ascii="Courier New" w:hAnsi="Courier New" w:cs="Courier New"/>
+          <w:color w:val="7A7E85"/>
+          <w:sz w:val="20"/>
+          <w:szCs w:val="20"/>
+          <w:lang w:val="en-US"/>
+        </w:rPr>
+        <w:t xml:space="preserve"> </w:t>
+      </w:r>
+      <w:r>
+        <w:rPr>
+          <w:rFonts w:ascii="Courier New" w:hAnsi="Courier New" w:cs="Courier New"/>
+          <w:color w:val="7A7E85"/>
+          <w:sz w:val="20"/>
+          <w:szCs w:val="20"/>
+        </w:rPr>
+        <w:t>года</w:t>
+      </w:r>
+      <w:r>
+        <w:rPr>
+          <w:rFonts w:ascii="Courier New" w:hAnsi="Courier New" w:cs="Courier New"/>
+          <w:color w:val="7A7E85"/>
+          <w:sz w:val="20"/>
+          <w:szCs w:val="20"/>
+          <w:lang w:val="en-US"/>
+        </w:rPr>
+        <w:t xml:space="preserve"> → </w:t>
+      </w:r>
+      <w:r>
+        <w:rPr>
+          <w:rFonts w:ascii="Courier New" w:hAnsi="Courier New" w:cs="Courier New"/>
+          <w:color w:val="7A7E85"/>
+          <w:sz w:val="20"/>
+          <w:szCs w:val="20"/>
+        </w:rPr>
+        <w:t>возраст</w:t>
+      </w:r>
+      <w:r>
+        <w:rPr>
+          <w:rFonts w:ascii="Courier New" w:hAnsi="Courier New" w:cs="Courier New"/>
+          <w:color w:val="7A7E85"/>
+          <w:sz w:val="20"/>
+          <w:szCs w:val="20"/>
+          <w:lang w:val="en-US"/>
+        </w:rPr>
+        <w:t xml:space="preserve"> </w:t>
+      </w:r>
+      <w:r>
+        <w:rPr>
+          <w:rFonts w:ascii="Courier New" w:hAnsi="Courier New" w:cs="Courier New"/>
+          <w:color w:val="7A7E85"/>
+          <w:sz w:val="20"/>
+          <w:szCs w:val="20"/>
+        </w:rPr>
+        <w:t>определить</w:t>
+      </w:r>
+      <w:r>
+        <w:rPr>
+          <w:rFonts w:ascii="Courier New" w:hAnsi="Courier New" w:cs="Courier New"/>
+          <w:color w:val="7A7E85"/>
+          <w:sz w:val="20"/>
+          <w:szCs w:val="20"/>
+          <w:lang w:val="en-US"/>
+        </w:rPr>
+        <w:t xml:space="preserve"> </w:t>
+      </w:r>
+      <w:r>
+        <w:rPr>
+          <w:rFonts w:ascii="Courier New" w:hAnsi="Courier New" w:cs="Courier New"/>
+          <w:color w:val="7A7E85"/>
+          <w:sz w:val="20"/>
+          <w:szCs w:val="20"/>
+        </w:rPr>
+        <w:t>нельзя</w:t>
+      </w:r>
+      <w:r>
+        <w:rPr>
+          <w:rFonts w:ascii="Courier New" w:hAnsi="Courier New" w:cs="Courier New"/>
+          <w:color w:val="7A7E85"/>
+          <w:sz w:val="20"/>
+          <w:szCs w:val="20"/>
+          <w:lang w:val="en-US"/>
+        </w:rPr>
+        <w:br/>
+      </w:r>
+      <w:r>
+        <w:rPr>
+          <w:rFonts w:ascii="Courier New" w:hAnsi="Courier New" w:cs="Courier New"/>
+          <w:color w:val="7A7E85"/>
+          <w:sz w:val="20"/>
+          <w:szCs w:val="20"/>
+          <w:lang w:val="en-US"/>
+        </w:rPr>
+        <w:br/>
+        <w:t xml:space="preserve">    </w:t>
+      </w:r>
+      <w:r>
+        <w:rPr>
+          <w:rFonts w:ascii="Courier New" w:hAnsi="Courier New" w:cs="Courier New"/>
+          <w:color w:val="BCBEC4"/>
+          <w:sz w:val="20"/>
+          <w:szCs w:val="20"/>
+          <w:lang w:val="en-US"/>
+        </w:rPr>
+        <w:t xml:space="preserve">day, month, year = </w:t>
+      </w:r>
+      <w:r>
+        <w:rPr>
+          <w:rFonts w:ascii="Courier New" w:hAnsi="Courier New" w:cs="Courier New"/>
+          <w:color w:val="8888C6"/>
+          <w:sz w:val="20"/>
+          <w:szCs w:val="20"/>
+          <w:lang w:val="en-US"/>
+        </w:rPr>
+        <w:t>map</w:t>
+      </w:r>
+      <w:r>
+        <w:rPr>
+          <w:rFonts w:ascii="Courier New" w:hAnsi="Courier New" w:cs="Courier New"/>
+          <w:color w:val="BCBEC4"/>
+          <w:sz w:val="20"/>
+          <w:szCs w:val="20"/>
+          <w:lang w:val="en-US"/>
+        </w:rPr>
+        <w:t>(</w:t>
+      </w:r>
+      <w:r>
+        <w:rPr>
+          <w:rFonts w:ascii="Courier New" w:hAnsi="Courier New" w:cs="Courier New"/>
+          <w:color w:val="8888C6"/>
+          <w:sz w:val="20"/>
+          <w:szCs w:val="20"/>
+          <w:lang w:val="en-US"/>
+        </w:rPr>
+        <w:t>int</w:t>
+      </w:r>
+      <w:r>
+        <w:rPr>
+          <w:rFonts w:ascii="Courier New" w:hAnsi="Courier New" w:cs="Courier New"/>
+          <w:color w:val="BCBEC4"/>
+          <w:sz w:val="20"/>
+          <w:szCs w:val="20"/>
+          <w:lang w:val="en-US"/>
+        </w:rPr>
+        <w:t>, parts)</w:t>
+      </w:r>
+      <w:r>
+        <w:rPr>
+          <w:rFonts w:ascii="Courier New" w:hAnsi="Courier New" w:cs="Courier New"/>
+          <w:color w:val="BCBEC4"/>
+          <w:sz w:val="20"/>
+          <w:szCs w:val="20"/>
+          <w:lang w:val="en-US"/>
+        </w:rPr>
+        <w:br/>
+        <w:t xml:space="preserve">    today = </w:t>
+      </w:r>
+      <w:proofErr w:type="spellStart"/>
+      <w:r>
+        <w:rPr>
+          <w:rFonts w:ascii="Courier New" w:hAnsi="Courier New" w:cs="Courier New"/>
+          <w:color w:val="BCBEC4"/>
+          <w:sz w:val="20"/>
+          <w:szCs w:val="20"/>
+          <w:lang w:val="en-US"/>
+        </w:rPr>
+        <w:t>datetime.now</w:t>
+      </w:r>
+      <w:proofErr w:type="spellEnd"/>
+      <w:r>
+        <w:rPr>
+          <w:rFonts w:ascii="Courier New" w:hAnsi="Courier New" w:cs="Courier New"/>
+          <w:color w:val="BCBEC4"/>
+          <w:sz w:val="20"/>
+          <w:szCs w:val="20"/>
+          <w:lang w:val="en-US"/>
+        </w:rPr>
+        <w:t>()</w:t>
+      </w:r>
+      <w:r>
+        <w:rPr>
+          <w:rFonts w:ascii="Courier New" w:hAnsi="Courier New" w:cs="Courier New"/>
+          <w:color w:val="BCBEC4"/>
+          <w:sz w:val="20"/>
+          <w:szCs w:val="20"/>
+          <w:lang w:val="en-US"/>
+        </w:rPr>
+        <w:br/>
+      </w:r>
+      <w:r>
+        <w:rPr>
+          <w:rFonts w:ascii="Courier New" w:hAnsi="Courier New" w:cs="Courier New"/>
+          <w:color w:val="BCBEC4"/>
+          <w:sz w:val="20"/>
+          <w:szCs w:val="20"/>
+          <w:lang w:val="en-US"/>
+        </w:rPr>
+        <w:br/>
+        <w:t xml:space="preserve">    age = </w:t>
+      </w:r>
+      <w:proofErr w:type="spellStart"/>
+      <w:r>
+        <w:rPr>
+          <w:rFonts w:ascii="Courier New" w:hAnsi="Courier New" w:cs="Courier New"/>
+          <w:color w:val="BCBEC4"/>
+          <w:sz w:val="20"/>
+          <w:szCs w:val="20"/>
+          <w:lang w:val="en-US"/>
+        </w:rPr>
+        <w:t>today.year</w:t>
+      </w:r>
+      <w:proofErr w:type="spellEnd"/>
+      <w:r>
+        <w:rPr>
+          <w:rFonts w:ascii="Courier New" w:hAnsi="Courier New" w:cs="Courier New"/>
+          <w:color w:val="BCBEC4"/>
+          <w:sz w:val="20"/>
+          <w:szCs w:val="20"/>
+          <w:lang w:val="en-US"/>
+        </w:rPr>
+        <w:t xml:space="preserve"> - year - (</w:t>
+      </w:r>
+      <w:r>
+        <w:rPr>
+          <w:rFonts w:ascii="Courier New" w:hAnsi="Courier New" w:cs="Courier New"/>
+          <w:color w:val="BCBEC4"/>
+          <w:sz w:val="20"/>
+          <w:szCs w:val="20"/>
+          <w:lang w:val="en-US"/>
+        </w:rPr>
+        <w:br/>
+        <w:t xml:space="preserve">            (</w:t>
+      </w:r>
+      <w:proofErr w:type="spellStart"/>
+      <w:r>
+        <w:rPr>
+          <w:rFonts w:ascii="Courier New" w:hAnsi="Courier New" w:cs="Courier New"/>
+          <w:color w:val="BCBEC4"/>
+          <w:sz w:val="20"/>
+          <w:szCs w:val="20"/>
+          <w:lang w:val="en-US"/>
+        </w:rPr>
+        <w:t>today.month</w:t>
+      </w:r>
+      <w:proofErr w:type="spellEnd"/>
+      <w:r>
+        <w:rPr>
+          <w:rFonts w:ascii="Courier New" w:hAnsi="Courier New" w:cs="Courier New"/>
+          <w:color w:val="BCBEC4"/>
+          <w:sz w:val="20"/>
+          <w:szCs w:val="20"/>
+          <w:lang w:val="en-US"/>
+        </w:rPr>
+        <w:t xml:space="preserve">, </w:t>
+      </w:r>
+      <w:proofErr w:type="spellStart"/>
+      <w:r>
+        <w:rPr>
+          <w:rFonts w:ascii="Courier New" w:hAnsi="Courier New" w:cs="Courier New"/>
+          <w:color w:val="BCBEC4"/>
+          <w:sz w:val="20"/>
+          <w:szCs w:val="20"/>
+          <w:lang w:val="en-US"/>
+        </w:rPr>
+        <w:t>today.day</w:t>
+      </w:r>
+      <w:proofErr w:type="spellEnd"/>
+      <w:r>
+        <w:rPr>
+          <w:rFonts w:ascii="Courier New" w:hAnsi="Courier New" w:cs="Courier New"/>
+          <w:color w:val="BCBEC4"/>
+          <w:sz w:val="20"/>
+          <w:szCs w:val="20"/>
+          <w:lang w:val="en-US"/>
+        </w:rPr>
+        <w:t>) &lt; (month, day)</w:t>
+      </w:r>
+      <w:r>
+        <w:rPr>
+          <w:rFonts w:ascii="Courier New" w:hAnsi="Courier New" w:cs="Courier New"/>
+          <w:color w:val="BCBEC4"/>
+          <w:sz w:val="20"/>
+          <w:szCs w:val="20"/>
+          <w:lang w:val="en-US"/>
+        </w:rPr>
+        <w:br/>
+        <w:t xml:space="preserve">    )</w:t>
+      </w:r>
+      <w:r>
+        <w:rPr>
+          <w:rFonts w:ascii="Courier New" w:hAnsi="Courier New" w:cs="Courier New"/>
+          <w:color w:val="BCBEC4"/>
+          <w:sz w:val="20"/>
+          <w:szCs w:val="20"/>
+          <w:lang w:val="en-US"/>
+        </w:rPr>
+        <w:br/>
+        <w:t xml:space="preserve">    </w:t>
+      </w:r>
+      <w:r>
+        <w:rPr>
+          <w:rFonts w:ascii="Courier New" w:hAnsi="Courier New" w:cs="Courier New"/>
+          <w:color w:val="CF8E6D"/>
+          <w:sz w:val="20"/>
+          <w:szCs w:val="20"/>
+          <w:lang w:val="en-US"/>
+        </w:rPr>
+        <w:t xml:space="preserve">return </w:t>
+      </w:r>
+      <w:r>
+        <w:rPr>
+          <w:rFonts w:ascii="Courier New" w:hAnsi="Courier New" w:cs="Courier New"/>
+          <w:color w:val="BCBEC4"/>
+          <w:sz w:val="20"/>
+          <w:szCs w:val="20"/>
+          <w:lang w:val="en-US"/>
+        </w:rPr>
+        <w:t>age</w:t>
+      </w:r>
+      <w:r>
+        <w:rPr>
+          <w:rFonts w:ascii="Courier New" w:hAnsi="Courier New" w:cs="Courier New"/>
+          <w:color w:val="BCBEC4"/>
+          <w:sz w:val="20"/>
+          <w:szCs w:val="20"/>
+          <w:lang w:val="en-US"/>
+        </w:rPr>
+        <w:br/>
+      </w:r>
+      <w:r>
+        <w:rPr>
+          <w:rFonts w:ascii="Courier New" w:hAnsi="Courier New" w:cs="Courier New"/>
+          <w:color w:val="BCBEC4"/>
+          <w:sz w:val="20"/>
+          <w:szCs w:val="20"/>
+          <w:lang w:val="en-US"/>
+        </w:rPr>
+        <w:br/>
+      </w:r>
+      <w:r>
+        <w:rPr>
+          <w:rFonts w:ascii="Courier New" w:hAnsi="Courier New" w:cs="Courier New"/>
+          <w:color w:val="BCBEC4"/>
+          <w:sz w:val="20"/>
+          <w:szCs w:val="20"/>
+          <w:lang w:val="en-US"/>
+        </w:rPr>
+        <w:lastRenderedPageBreak/>
+        <w:br/>
+      </w:r>
+      <w:r>
+        <w:rPr>
+          <w:rFonts w:ascii="Courier New" w:hAnsi="Courier New" w:cs="Courier New"/>
+          <w:color w:val="CF8E6D"/>
+          <w:sz w:val="20"/>
+          <w:szCs w:val="20"/>
+          <w:lang w:val="en-US"/>
+        </w:rPr>
+        <w:t xml:space="preserve">def </w:t>
+      </w:r>
+      <w:proofErr w:type="spellStart"/>
+      <w:r>
+        <w:rPr>
+          <w:rFonts w:ascii="Courier New" w:hAnsi="Courier New" w:cs="Courier New"/>
+          <w:color w:val="56A8F5"/>
+          <w:sz w:val="20"/>
+          <w:szCs w:val="20"/>
+          <w:lang w:val="en-US"/>
+        </w:rPr>
+        <w:t>get_age_group</w:t>
+      </w:r>
+      <w:proofErr w:type="spellEnd"/>
+      <w:r>
+        <w:rPr>
+          <w:rFonts w:ascii="Courier New" w:hAnsi="Courier New" w:cs="Courier New"/>
+          <w:color w:val="BCBEC4"/>
+          <w:sz w:val="20"/>
+          <w:szCs w:val="20"/>
+          <w:lang w:val="en-US"/>
+        </w:rPr>
+        <w:t>(age):</w:t>
+      </w:r>
+      <w:r>
+        <w:rPr>
+          <w:rFonts w:ascii="Courier New" w:hAnsi="Courier New" w:cs="Courier New"/>
+          <w:color w:val="BCBEC4"/>
+          <w:sz w:val="20"/>
+          <w:szCs w:val="20"/>
+          <w:lang w:val="en-US"/>
+        </w:rPr>
+        <w:br/>
+        <w:t xml:space="preserve">    </w:t>
+      </w:r>
+      <w:r>
+        <w:rPr>
+          <w:rFonts w:ascii="Courier New" w:hAnsi="Courier New" w:cs="Courier New"/>
+          <w:color w:val="CF8E6D"/>
+          <w:sz w:val="20"/>
+          <w:szCs w:val="20"/>
+          <w:lang w:val="en-US"/>
+        </w:rPr>
+        <w:t xml:space="preserve">if </w:t>
+      </w:r>
+      <w:r>
+        <w:rPr>
+          <w:rFonts w:ascii="Courier New" w:hAnsi="Courier New" w:cs="Courier New"/>
+          <w:color w:val="BCBEC4"/>
+          <w:sz w:val="20"/>
+          <w:szCs w:val="20"/>
+          <w:lang w:val="en-US"/>
+        </w:rPr>
+        <w:t xml:space="preserve">age </w:t>
+      </w:r>
+      <w:r>
+        <w:rPr>
+          <w:rFonts w:ascii="Courier New" w:hAnsi="Courier New" w:cs="Courier New"/>
+          <w:color w:val="CF8E6D"/>
+          <w:sz w:val="20"/>
+          <w:szCs w:val="20"/>
+          <w:lang w:val="en-US"/>
+        </w:rPr>
+        <w:t>is None</w:t>
+      </w:r>
+      <w:r>
+        <w:rPr>
+          <w:rFonts w:ascii="Courier New" w:hAnsi="Courier New" w:cs="Courier New"/>
+          <w:color w:val="BCBEC4"/>
+          <w:sz w:val="20"/>
+          <w:szCs w:val="20"/>
+          <w:lang w:val="en-US"/>
+        </w:rPr>
+        <w:t>:</w:t>
+      </w:r>
+      <w:r>
+        <w:rPr>
+          <w:rFonts w:ascii="Courier New" w:hAnsi="Courier New" w:cs="Courier New"/>
+          <w:color w:val="BCBEC4"/>
+          <w:sz w:val="20"/>
+          <w:szCs w:val="20"/>
+          <w:lang w:val="en-US"/>
+        </w:rPr>
+        <w:br/>
+        <w:t xml:space="preserve">        </w:t>
+      </w:r>
+      <w:r>
+        <w:rPr>
+          <w:rFonts w:ascii="Courier New" w:hAnsi="Courier New" w:cs="Courier New"/>
+          <w:color w:val="CF8E6D"/>
+          <w:sz w:val="20"/>
+          <w:szCs w:val="20"/>
+          <w:lang w:val="en-US"/>
+        </w:rPr>
+        <w:t xml:space="preserve">return </w:t>
+      </w:r>
+      <w:r>
+        <w:rPr>
+          <w:rFonts w:ascii="Courier New" w:hAnsi="Courier New" w:cs="Courier New"/>
+          <w:color w:val="6AAB73"/>
+          <w:sz w:val="20"/>
+          <w:szCs w:val="20"/>
+          <w:lang w:val="en-US"/>
+        </w:rPr>
+        <w:t>"unknown"</w:t>
+      </w:r>
+      <w:r>
+        <w:rPr>
+          <w:rFonts w:ascii="Courier New" w:hAnsi="Courier New" w:cs="Courier New"/>
+          <w:color w:val="6AAB73"/>
+          <w:sz w:val="20"/>
+          <w:szCs w:val="20"/>
+          <w:lang w:val="en-US"/>
+        </w:rPr>
+        <w:br/>
+        <w:t xml:space="preserve">    </w:t>
+      </w:r>
+      <w:r>
+        <w:rPr>
+          <w:rFonts w:ascii="Courier New" w:hAnsi="Courier New" w:cs="Courier New"/>
+          <w:color w:val="CF8E6D"/>
+          <w:sz w:val="20"/>
+          <w:szCs w:val="20"/>
+          <w:lang w:val="en-US"/>
+        </w:rPr>
+        <w:t xml:space="preserve">if </w:t>
+      </w:r>
+      <w:r>
+        <w:rPr>
+          <w:rFonts w:ascii="Courier New" w:hAnsi="Courier New" w:cs="Courier New"/>
+          <w:color w:val="BCBEC4"/>
+          <w:sz w:val="20"/>
+          <w:szCs w:val="20"/>
+          <w:lang w:val="en-US"/>
+        </w:rPr>
+        <w:t xml:space="preserve">age &lt;= </w:t>
+      </w:r>
+      <w:r>
+        <w:rPr>
+          <w:rFonts w:ascii="Courier New" w:hAnsi="Courier New" w:cs="Courier New"/>
+          <w:color w:val="2AACB8"/>
+          <w:sz w:val="20"/>
+          <w:szCs w:val="20"/>
+          <w:lang w:val="en-US"/>
+        </w:rPr>
+        <w:t>18</w:t>
+      </w:r>
+      <w:r>
+        <w:rPr>
+          <w:rFonts w:ascii="Courier New" w:hAnsi="Courier New" w:cs="Courier New"/>
+          <w:color w:val="BCBEC4"/>
+          <w:sz w:val="20"/>
+          <w:szCs w:val="20"/>
+          <w:lang w:val="en-US"/>
+        </w:rPr>
+        <w:t>:</w:t>
+      </w:r>
+      <w:r>
+        <w:rPr>
+          <w:rFonts w:ascii="Courier New" w:hAnsi="Courier New" w:cs="Courier New"/>
+          <w:color w:val="BCBEC4"/>
+          <w:sz w:val="20"/>
+          <w:szCs w:val="20"/>
+          <w:lang w:val="en-US"/>
+        </w:rPr>
+        <w:br/>
+        <w:t xml:space="preserve">        </w:t>
+      </w:r>
+      <w:r>
+        <w:rPr>
+          <w:rFonts w:ascii="Courier New" w:hAnsi="Courier New" w:cs="Courier New"/>
+          <w:color w:val="CF8E6D"/>
+          <w:sz w:val="20"/>
+          <w:szCs w:val="20"/>
+          <w:lang w:val="en-US"/>
+        </w:rPr>
+        <w:t xml:space="preserve">return </w:t>
+      </w:r>
+      <w:r>
+        <w:rPr>
+          <w:rFonts w:ascii="Courier New" w:hAnsi="Courier New" w:cs="Courier New"/>
+          <w:color w:val="6AAB73"/>
+          <w:sz w:val="20"/>
+          <w:szCs w:val="20"/>
+          <w:lang w:val="en-US"/>
+        </w:rPr>
+        <w:t>"0-18"</w:t>
+      </w:r>
+      <w:r>
+        <w:rPr>
+          <w:rFonts w:ascii="Courier New" w:hAnsi="Courier New" w:cs="Courier New"/>
+          <w:color w:val="6AAB73"/>
+          <w:sz w:val="20"/>
+          <w:szCs w:val="20"/>
+          <w:lang w:val="en-US"/>
+        </w:rPr>
+        <w:br/>
+        <w:t xml:space="preserve">    </w:t>
+      </w:r>
+      <w:r>
+        <w:rPr>
+          <w:rFonts w:ascii="Courier New" w:hAnsi="Courier New" w:cs="Courier New"/>
+          <w:color w:val="CF8E6D"/>
+          <w:sz w:val="20"/>
+          <w:szCs w:val="20"/>
+          <w:lang w:val="en-US"/>
+        </w:rPr>
+        <w:t xml:space="preserve">if </w:t>
+      </w:r>
+      <w:r>
+        <w:rPr>
+          <w:rFonts w:ascii="Courier New" w:hAnsi="Courier New" w:cs="Courier New"/>
+          <w:color w:val="2AACB8"/>
+          <w:sz w:val="20"/>
+          <w:szCs w:val="20"/>
+          <w:lang w:val="en-US"/>
+        </w:rPr>
+        <w:t xml:space="preserve">19 </w:t>
+      </w:r>
+      <w:r>
+        <w:rPr>
+          <w:rFonts w:ascii="Courier New" w:hAnsi="Courier New" w:cs="Courier New"/>
+          <w:color w:val="BCBEC4"/>
+          <w:sz w:val="20"/>
+          <w:szCs w:val="20"/>
+          <w:lang w:val="en-US"/>
+        </w:rPr>
+        <w:t xml:space="preserve">&lt;= age &lt;= </w:t>
+      </w:r>
+      <w:r>
+        <w:rPr>
+          <w:rFonts w:ascii="Courier New" w:hAnsi="Courier New" w:cs="Courier New"/>
+          <w:color w:val="2AACB8"/>
+          <w:sz w:val="20"/>
+          <w:szCs w:val="20"/>
+          <w:lang w:val="en-US"/>
+        </w:rPr>
+        <w:t>35</w:t>
+      </w:r>
+      <w:r>
+        <w:rPr>
+          <w:rFonts w:ascii="Courier New" w:hAnsi="Courier New" w:cs="Courier New"/>
+          <w:color w:val="BCBEC4"/>
+          <w:sz w:val="20"/>
+          <w:szCs w:val="20"/>
+          <w:lang w:val="en-US"/>
+        </w:rPr>
+        <w:t>:</w:t>
+      </w:r>
+      <w:r>
+        <w:rPr>
+          <w:rFonts w:ascii="Courier New" w:hAnsi="Courier New" w:cs="Courier New"/>
+          <w:color w:val="BCBEC4"/>
+          <w:sz w:val="20"/>
+          <w:szCs w:val="20"/>
+          <w:lang w:val="en-US"/>
+        </w:rPr>
+        <w:br/>
+        <w:t xml:space="preserve">        </w:t>
+      </w:r>
+      <w:r>
+        <w:rPr>
+          <w:rFonts w:ascii="Courier New" w:hAnsi="Courier New" w:cs="Courier New"/>
+          <w:color w:val="CF8E6D"/>
+          <w:sz w:val="20"/>
+          <w:szCs w:val="20"/>
+          <w:lang w:val="en-US"/>
+        </w:rPr>
+        <w:t xml:space="preserve">return </w:t>
+      </w:r>
+      <w:r>
+        <w:rPr>
+          <w:rFonts w:ascii="Courier New" w:hAnsi="Courier New" w:cs="Courier New"/>
+          <w:color w:val="6AAB73"/>
+          <w:sz w:val="20"/>
+          <w:szCs w:val="20"/>
+          <w:lang w:val="en-US"/>
+        </w:rPr>
+        <w:t>"19-35"</w:t>
+      </w:r>
+      <w:r>
+        <w:rPr>
+          <w:rFonts w:ascii="Courier New" w:hAnsi="Courier New" w:cs="Courier New"/>
+          <w:color w:val="6AAB73"/>
+          <w:sz w:val="20"/>
+          <w:szCs w:val="20"/>
+          <w:lang w:val="en-US"/>
+        </w:rPr>
+        <w:br/>
+        <w:t xml:space="preserve">    </w:t>
+      </w:r>
+      <w:r>
+        <w:rPr>
+          <w:rFonts w:ascii="Courier New" w:hAnsi="Courier New" w:cs="Courier New"/>
+          <w:color w:val="CF8E6D"/>
+          <w:sz w:val="20"/>
+          <w:szCs w:val="20"/>
+          <w:lang w:val="en-US"/>
+        </w:rPr>
+        <w:t xml:space="preserve">if </w:t>
+      </w:r>
+      <w:r>
+        <w:rPr>
+          <w:rFonts w:ascii="Courier New" w:hAnsi="Courier New" w:cs="Courier New"/>
+          <w:color w:val="2AACB8"/>
+          <w:sz w:val="20"/>
+          <w:szCs w:val="20"/>
+          <w:lang w:val="en-US"/>
+        </w:rPr>
+        <w:t xml:space="preserve">36 </w:t>
+      </w:r>
+      <w:r>
+        <w:rPr>
+          <w:rFonts w:ascii="Courier New" w:hAnsi="Courier New" w:cs="Courier New"/>
+          <w:color w:val="BCBEC4"/>
+          <w:sz w:val="20"/>
+          <w:szCs w:val="20"/>
+          <w:lang w:val="en-US"/>
+        </w:rPr>
+        <w:t xml:space="preserve">&lt;= age &lt;= </w:t>
+      </w:r>
+      <w:r>
+        <w:rPr>
+          <w:rFonts w:ascii="Courier New" w:hAnsi="Courier New" w:cs="Courier New"/>
+          <w:color w:val="2AACB8"/>
+          <w:sz w:val="20"/>
+          <w:szCs w:val="20"/>
+          <w:lang w:val="en-US"/>
+        </w:rPr>
+        <w:t>50</w:t>
+      </w:r>
+      <w:r>
+        <w:rPr>
+          <w:rFonts w:ascii="Courier New" w:hAnsi="Courier New" w:cs="Courier New"/>
+          <w:color w:val="BCBEC4"/>
+          <w:sz w:val="20"/>
+          <w:szCs w:val="20"/>
+          <w:lang w:val="en-US"/>
+        </w:rPr>
+        <w:t>:</w:t>
+      </w:r>
+      <w:r>
+        <w:rPr>
+          <w:rFonts w:ascii="Courier New" w:hAnsi="Courier New" w:cs="Courier New"/>
+          <w:color w:val="BCBEC4"/>
+          <w:sz w:val="20"/>
+          <w:szCs w:val="20"/>
+          <w:lang w:val="en-US"/>
+        </w:rPr>
+        <w:br/>
+        <w:t xml:space="preserve">        </w:t>
+      </w:r>
+      <w:r>
+        <w:rPr>
+          <w:rFonts w:ascii="Courier New" w:hAnsi="Courier New" w:cs="Courier New"/>
+          <w:color w:val="CF8E6D"/>
+          <w:sz w:val="20"/>
+          <w:szCs w:val="20"/>
+          <w:lang w:val="en-US"/>
+        </w:rPr>
+        <w:t xml:space="preserve">return </w:t>
+      </w:r>
+      <w:r>
+        <w:rPr>
+          <w:rFonts w:ascii="Courier New" w:hAnsi="Courier New" w:cs="Courier New"/>
+          <w:color w:val="6AAB73"/>
+          <w:sz w:val="20"/>
+          <w:szCs w:val="20"/>
+          <w:lang w:val="en-US"/>
+        </w:rPr>
+        <w:t>"36-50"</w:t>
+      </w:r>
+      <w:r>
+        <w:rPr>
+          <w:rFonts w:ascii="Courier New" w:hAnsi="Courier New" w:cs="Courier New"/>
+          <w:color w:val="6AAB73"/>
+          <w:sz w:val="20"/>
+          <w:szCs w:val="20"/>
+          <w:lang w:val="en-US"/>
+        </w:rPr>
+        <w:br/>
+        <w:t xml:space="preserve">    </w:t>
+      </w:r>
+      <w:r>
+        <w:rPr>
+          <w:rFonts w:ascii="Courier New" w:hAnsi="Courier New" w:cs="Courier New"/>
+          <w:color w:val="CF8E6D"/>
+          <w:sz w:val="20"/>
+          <w:szCs w:val="20"/>
+          <w:lang w:val="en-US"/>
+        </w:rPr>
+        <w:t xml:space="preserve">return </w:t>
+      </w:r>
+      <w:r>
+        <w:rPr>
+          <w:rFonts w:ascii="Courier New" w:hAnsi="Courier New" w:cs="Courier New"/>
+          <w:color w:val="6AAB73"/>
+          <w:sz w:val="20"/>
+          <w:szCs w:val="20"/>
+          <w:lang w:val="en-US"/>
+        </w:rPr>
+        <w:t>"&gt; 50"</w:t>
+      </w:r>
+      <w:r>
+        <w:rPr>
+          <w:rFonts w:ascii="Courier New" w:hAnsi="Courier New" w:cs="Courier New"/>
+          <w:color w:val="6AAB73"/>
+          <w:sz w:val="20"/>
+          <w:szCs w:val="20"/>
+          <w:lang w:val="en-US"/>
+        </w:rPr>
+        <w:br/>
+      </w:r>
+      <w:r>
+        <w:rPr>
+          <w:rFonts w:ascii="Courier New" w:hAnsi="Courier New" w:cs="Courier New"/>
+          <w:color w:val="6AAB73"/>
+          <w:sz w:val="20"/>
+          <w:szCs w:val="20"/>
+          <w:lang w:val="en-US"/>
+        </w:rPr>
+        <w:br/>
+      </w:r>
+      <w:r>
+        <w:rPr>
+          <w:rFonts w:ascii="Courier New" w:hAnsi="Courier New" w:cs="Courier New"/>
+          <w:color w:val="6AAB73"/>
+          <w:sz w:val="20"/>
+          <w:szCs w:val="20"/>
+          <w:lang w:val="en-US"/>
+        </w:rPr>
+        <w:br/>
+      </w:r>
+      <w:r>
+        <w:rPr>
+          <w:rFonts w:ascii="Courier New" w:hAnsi="Courier New" w:cs="Courier New"/>
+          <w:color w:val="CF8E6D"/>
+          <w:sz w:val="20"/>
+          <w:szCs w:val="20"/>
+          <w:lang w:val="en-US"/>
+        </w:rPr>
+        <w:t xml:space="preserve">def </w:t>
+      </w:r>
+      <w:proofErr w:type="spellStart"/>
+      <w:r>
+        <w:rPr>
+          <w:rFonts w:ascii="Courier New" w:hAnsi="Courier New" w:cs="Courier New"/>
+          <w:color w:val="56A8F5"/>
+          <w:sz w:val="20"/>
+          <w:szCs w:val="20"/>
+          <w:lang w:val="en-US"/>
+        </w:rPr>
+        <w:t>get_sex_group</w:t>
+      </w:r>
+      <w:proofErr w:type="spellEnd"/>
+      <w:r>
+        <w:rPr>
+          <w:rFonts w:ascii="Courier New" w:hAnsi="Courier New" w:cs="Courier New"/>
+          <w:color w:val="BCBEC4"/>
+          <w:sz w:val="20"/>
+          <w:szCs w:val="20"/>
+          <w:lang w:val="en-US"/>
+        </w:rPr>
+        <w:t>(code):</w:t>
+      </w:r>
+      <w:r>
+        <w:rPr>
+          <w:rFonts w:ascii="Courier New" w:hAnsi="Courier New" w:cs="Courier New"/>
+          <w:color w:val="BCBEC4"/>
+          <w:sz w:val="20"/>
+          <w:szCs w:val="20"/>
+          <w:lang w:val="en-US"/>
+        </w:rPr>
+        <w:br/>
+        <w:t xml:space="preserve">    </w:t>
+      </w:r>
+      <w:r>
+        <w:rPr>
+          <w:rFonts w:ascii="Courier New" w:hAnsi="Courier New" w:cs="Courier New"/>
+          <w:i/>
+          <w:iCs/>
+          <w:color w:val="5F826B"/>
+          <w:sz w:val="20"/>
+          <w:szCs w:val="20"/>
+          <w:lang w:val="en-US"/>
+        </w:rPr>
+        <w:t>"""VK sex: 1 — female (</w:t>
+      </w:r>
+      <w:r>
+        <w:rPr>
+          <w:rFonts w:ascii="Courier New" w:hAnsi="Courier New" w:cs="Courier New"/>
+          <w:i/>
+          <w:iCs/>
+          <w:color w:val="5F826B"/>
+          <w:sz w:val="20"/>
+          <w:szCs w:val="20"/>
+        </w:rPr>
+        <w:t>женский</w:t>
+      </w:r>
+      <w:r>
+        <w:rPr>
+          <w:rFonts w:ascii="Courier New" w:hAnsi="Courier New" w:cs="Courier New"/>
+          <w:i/>
+          <w:iCs/>
+          <w:color w:val="5F826B"/>
+          <w:sz w:val="20"/>
+          <w:szCs w:val="20"/>
+          <w:lang w:val="en-US"/>
+        </w:rPr>
+        <w:t>), 2 — male (</w:t>
+      </w:r>
+      <w:r>
+        <w:rPr>
+          <w:rFonts w:ascii="Courier New" w:hAnsi="Courier New" w:cs="Courier New"/>
+          <w:i/>
+          <w:iCs/>
+          <w:color w:val="5F826B"/>
+          <w:sz w:val="20"/>
+          <w:szCs w:val="20"/>
+        </w:rPr>
+        <w:t>мужской</w:t>
+      </w:r>
+      <w:r>
+        <w:rPr>
+          <w:rFonts w:ascii="Courier New" w:hAnsi="Courier New" w:cs="Courier New"/>
+          <w:i/>
+          <w:iCs/>
+          <w:color w:val="5F826B"/>
+          <w:sz w:val="20"/>
+          <w:szCs w:val="20"/>
+          <w:lang w:val="en-US"/>
+        </w:rPr>
+        <w:t>), 0 — unknown (</w:t>
+      </w:r>
+      <w:r>
+        <w:rPr>
+          <w:rFonts w:ascii="Courier New" w:hAnsi="Courier New" w:cs="Courier New"/>
+          <w:i/>
+          <w:iCs/>
+          <w:color w:val="5F826B"/>
+          <w:sz w:val="20"/>
+          <w:szCs w:val="20"/>
+        </w:rPr>
+        <w:t>неизвестный</w:t>
+      </w:r>
+      <w:r>
+        <w:rPr>
+          <w:rFonts w:ascii="Courier New" w:hAnsi="Courier New" w:cs="Courier New"/>
+          <w:i/>
+          <w:iCs/>
+          <w:color w:val="5F826B"/>
+          <w:sz w:val="20"/>
+          <w:szCs w:val="20"/>
+          <w:lang w:val="en-US"/>
+        </w:rPr>
+        <w:t>)"""</w:t>
+      </w:r>
+      <w:r>
+        <w:rPr>
+          <w:rFonts w:ascii="Courier New" w:hAnsi="Courier New" w:cs="Courier New"/>
+          <w:i/>
+          <w:iCs/>
+          <w:color w:val="5F826B"/>
+          <w:sz w:val="20"/>
+          <w:szCs w:val="20"/>
+          <w:lang w:val="en-US"/>
+        </w:rPr>
+        <w:br/>
+        <w:t xml:space="preserve">    </w:t>
+      </w:r>
+      <w:r>
+        <w:rPr>
+          <w:rFonts w:ascii="Courier New" w:hAnsi="Courier New" w:cs="Courier New"/>
+          <w:color w:val="CF8E6D"/>
+          <w:sz w:val="20"/>
+          <w:szCs w:val="20"/>
+          <w:lang w:val="en-US"/>
+        </w:rPr>
+        <w:t xml:space="preserve">if </w:t>
+      </w:r>
+      <w:r>
+        <w:rPr>
+          <w:rFonts w:ascii="Courier New" w:hAnsi="Courier New" w:cs="Courier New"/>
+          <w:color w:val="BCBEC4"/>
+          <w:sz w:val="20"/>
+          <w:szCs w:val="20"/>
+          <w:lang w:val="en-US"/>
+        </w:rPr>
+        <w:t xml:space="preserve">code == </w:t>
+      </w:r>
+      <w:r>
+        <w:rPr>
+          <w:rFonts w:ascii="Courier New" w:hAnsi="Courier New" w:cs="Courier New"/>
+          <w:color w:val="2AACB8"/>
+          <w:sz w:val="20"/>
+          <w:szCs w:val="20"/>
+          <w:lang w:val="en-US"/>
+        </w:rPr>
+        <w:t>1</w:t>
+      </w:r>
+      <w:r>
+        <w:rPr>
+          <w:rFonts w:ascii="Courier New" w:hAnsi="Courier New" w:cs="Courier New"/>
+          <w:color w:val="BCBEC4"/>
+          <w:sz w:val="20"/>
+          <w:szCs w:val="20"/>
+          <w:lang w:val="en-US"/>
+        </w:rPr>
+        <w:t>:</w:t>
+      </w:r>
+      <w:r>
+        <w:rPr>
+          <w:rFonts w:ascii="Courier New" w:hAnsi="Courier New" w:cs="Courier New"/>
+          <w:color w:val="BCBEC4"/>
+          <w:sz w:val="20"/>
+          <w:szCs w:val="20"/>
+          <w:lang w:val="en-US"/>
+        </w:rPr>
+        <w:br/>
+        <w:t xml:space="preserve">        </w:t>
+      </w:r>
+      <w:r>
+        <w:rPr>
+          <w:rFonts w:ascii="Courier New" w:hAnsi="Courier New" w:cs="Courier New"/>
+          <w:color w:val="CF8E6D"/>
+          <w:sz w:val="20"/>
+          <w:szCs w:val="20"/>
+          <w:lang w:val="en-US"/>
+        </w:rPr>
+        <w:t xml:space="preserve">return </w:t>
+      </w:r>
+      <w:r>
+        <w:rPr>
+          <w:rFonts w:ascii="Courier New" w:hAnsi="Courier New" w:cs="Courier New"/>
+          <w:color w:val="6AAB73"/>
+          <w:sz w:val="20"/>
+          <w:szCs w:val="20"/>
+          <w:lang w:val="en-US"/>
+        </w:rPr>
+        <w:t>"female"</w:t>
+      </w:r>
+      <w:r>
+        <w:rPr>
+          <w:rFonts w:ascii="Courier New" w:hAnsi="Courier New" w:cs="Courier New"/>
+          <w:color w:val="6AAB73"/>
+          <w:sz w:val="20"/>
+          <w:szCs w:val="20"/>
+          <w:lang w:val="en-US"/>
+        </w:rPr>
+        <w:br/>
+        <w:t xml:space="preserve">    </w:t>
+      </w:r>
+      <w:r>
+        <w:rPr>
+          <w:rFonts w:ascii="Courier New" w:hAnsi="Courier New" w:cs="Courier New"/>
+          <w:color w:val="CF8E6D"/>
+          <w:sz w:val="20"/>
+          <w:szCs w:val="20"/>
+          <w:lang w:val="en-US"/>
+        </w:rPr>
+        <w:t xml:space="preserve">if </w:t>
+      </w:r>
+      <w:r>
+        <w:rPr>
+          <w:rFonts w:ascii="Courier New" w:hAnsi="Courier New" w:cs="Courier New"/>
+          <w:color w:val="BCBEC4"/>
+          <w:sz w:val="20"/>
+          <w:szCs w:val="20"/>
+          <w:lang w:val="en-US"/>
+        </w:rPr>
+        <w:t xml:space="preserve">code == </w:t>
+      </w:r>
+      <w:r>
+        <w:rPr>
+          <w:rFonts w:ascii="Courier New" w:hAnsi="Courier New" w:cs="Courier New"/>
+          <w:color w:val="2AACB8"/>
+          <w:sz w:val="20"/>
+          <w:szCs w:val="20"/>
+          <w:lang w:val="en-US"/>
+        </w:rPr>
+        <w:t>2</w:t>
+      </w:r>
+      <w:r>
+        <w:rPr>
+          <w:rFonts w:ascii="Courier New" w:hAnsi="Courier New" w:cs="Courier New"/>
+          <w:color w:val="BCBEC4"/>
+          <w:sz w:val="20"/>
+          <w:szCs w:val="20"/>
+          <w:lang w:val="en-US"/>
+        </w:rPr>
+        <w:t>:</w:t>
+      </w:r>
+      <w:r>
+        <w:rPr>
+          <w:rFonts w:ascii="Courier New" w:hAnsi="Courier New" w:cs="Courier New"/>
+          <w:color w:val="BCBEC4"/>
+          <w:sz w:val="20"/>
+          <w:szCs w:val="20"/>
+          <w:lang w:val="en-US"/>
+        </w:rPr>
+        <w:br/>
+        <w:t xml:space="preserve">        </w:t>
+      </w:r>
+      <w:r>
+        <w:rPr>
+          <w:rFonts w:ascii="Courier New" w:hAnsi="Courier New" w:cs="Courier New"/>
+          <w:color w:val="CF8E6D"/>
+          <w:sz w:val="20"/>
+          <w:szCs w:val="20"/>
+          <w:lang w:val="en-US"/>
+        </w:rPr>
+        <w:t xml:space="preserve">return </w:t>
+      </w:r>
+      <w:r>
+        <w:rPr>
+          <w:rFonts w:ascii="Courier New" w:hAnsi="Courier New" w:cs="Courier New"/>
+          <w:color w:val="6AAB73"/>
+          <w:sz w:val="20"/>
+          <w:szCs w:val="20"/>
+          <w:lang w:val="en-US"/>
+        </w:rPr>
+        <w:t>"male"</w:t>
+      </w:r>
+      <w:r>
+        <w:rPr>
+          <w:rFonts w:ascii="Courier New" w:hAnsi="Courier New" w:cs="Courier New"/>
+          <w:color w:val="6AAB73"/>
+          <w:sz w:val="20"/>
+          <w:szCs w:val="20"/>
+          <w:lang w:val="en-US"/>
+        </w:rPr>
+        <w:br/>
+        <w:t xml:space="preserve">    </w:t>
+      </w:r>
+      <w:r>
+        <w:rPr>
+          <w:rFonts w:ascii="Courier New" w:hAnsi="Courier New" w:cs="Courier New"/>
+          <w:color w:val="CF8E6D"/>
+          <w:sz w:val="20"/>
+          <w:szCs w:val="20"/>
+          <w:lang w:val="en-US"/>
+        </w:rPr>
+        <w:t xml:space="preserve">return </w:t>
+      </w:r>
+      <w:r>
+        <w:rPr>
+          <w:rFonts w:ascii="Courier New" w:hAnsi="Courier New" w:cs="Courier New"/>
+          <w:color w:val="6AAB73"/>
+          <w:sz w:val="20"/>
+          <w:szCs w:val="20"/>
+          <w:lang w:val="en-US"/>
+        </w:rPr>
+        <w:t>"unknown"</w:t>
+      </w:r>
+      <w:r>
+        <w:rPr>
+          <w:rFonts w:ascii="Courier New" w:hAnsi="Courier New" w:cs="Courier New"/>
+          <w:color w:val="6AAB73"/>
+          <w:sz w:val="20"/>
+          <w:szCs w:val="20"/>
+          <w:lang w:val="en-US"/>
+        </w:rPr>
+        <w:br/>
+      </w:r>
+      <w:r>
+        <w:rPr>
+          <w:rFonts w:ascii="Courier New" w:hAnsi="Courier New" w:cs="Courier New"/>
+          <w:color w:val="6AAB73"/>
+          <w:sz w:val="20"/>
+          <w:szCs w:val="20"/>
+          <w:lang w:val="en-US"/>
+        </w:rPr>
+        <w:br/>
+      </w:r>
+      <w:r>
+        <w:rPr>
+          <w:rFonts w:ascii="Courier New" w:hAnsi="Courier New" w:cs="Courier New"/>
+          <w:color w:val="6AAB73"/>
+          <w:sz w:val="20"/>
+          <w:szCs w:val="20"/>
+          <w:lang w:val="en-US"/>
+        </w:rPr>
+        <w:br/>
+      </w:r>
+      <w:r>
+        <w:rPr>
+          <w:rFonts w:ascii="Courier New" w:hAnsi="Courier New" w:cs="Courier New"/>
+          <w:color w:val="BCBEC4"/>
+          <w:sz w:val="20"/>
+          <w:szCs w:val="20"/>
+          <w:lang w:val="en-US"/>
+        </w:rPr>
+        <w:t xml:space="preserve">likers = </w:t>
+      </w:r>
+      <w:proofErr w:type="spellStart"/>
+      <w:r>
+        <w:rPr>
+          <w:rFonts w:ascii="Courier New" w:hAnsi="Courier New" w:cs="Courier New"/>
+          <w:color w:val="BCBEC4"/>
+          <w:sz w:val="20"/>
+          <w:szCs w:val="20"/>
+          <w:lang w:val="en-US"/>
+        </w:rPr>
+        <w:t>get_likers</w:t>
+      </w:r>
+      <w:proofErr w:type="spellEnd"/>
+      <w:r>
+        <w:rPr>
+          <w:rFonts w:ascii="Courier New" w:hAnsi="Courier New" w:cs="Courier New"/>
+          <w:color w:val="BCBEC4"/>
+          <w:sz w:val="20"/>
+          <w:szCs w:val="20"/>
+          <w:lang w:val="en-US"/>
+        </w:rPr>
+        <w:t>(OWNER_ID, POST_ID)</w:t>
+      </w:r>
+      <w:r>
+        <w:rPr>
+          <w:rFonts w:ascii="Courier New" w:hAnsi="Courier New" w:cs="Courier New"/>
+          <w:color w:val="BCBEC4"/>
+          <w:sz w:val="20"/>
+          <w:szCs w:val="20"/>
+          <w:lang w:val="en-US"/>
+        </w:rPr>
+        <w:br/>
+      </w:r>
+      <w:proofErr w:type="spellStart"/>
+      <w:r>
+        <w:rPr>
+          <w:rFonts w:ascii="Courier New" w:hAnsi="Courier New" w:cs="Courier New"/>
+          <w:color w:val="BCBEC4"/>
+          <w:sz w:val="20"/>
+          <w:szCs w:val="20"/>
+          <w:lang w:val="en-US"/>
+        </w:rPr>
+        <w:t>users_info</w:t>
+      </w:r>
+      <w:proofErr w:type="spellEnd"/>
+      <w:r>
+        <w:rPr>
+          <w:rFonts w:ascii="Courier New" w:hAnsi="Courier New" w:cs="Courier New"/>
+          <w:color w:val="BCBEC4"/>
+          <w:sz w:val="20"/>
+          <w:szCs w:val="20"/>
+          <w:lang w:val="en-US"/>
+        </w:rPr>
+        <w:t xml:space="preserve"> = </w:t>
+      </w:r>
+      <w:proofErr w:type="spellStart"/>
+      <w:r>
+        <w:rPr>
+          <w:rFonts w:ascii="Courier New" w:hAnsi="Courier New" w:cs="Courier New"/>
+          <w:color w:val="BCBEC4"/>
+          <w:sz w:val="20"/>
+          <w:szCs w:val="20"/>
+          <w:lang w:val="en-US"/>
+        </w:rPr>
+        <w:t>get_users_info</w:t>
+      </w:r>
+      <w:proofErr w:type="spellEnd"/>
+      <w:r>
+        <w:rPr>
+          <w:rFonts w:ascii="Courier New" w:hAnsi="Courier New" w:cs="Courier New"/>
+          <w:color w:val="BCBEC4"/>
+          <w:sz w:val="20"/>
+          <w:szCs w:val="20"/>
+          <w:lang w:val="en-US"/>
+        </w:rPr>
+        <w:t>(likers)</w:t>
+      </w:r>
+      <w:r>
+        <w:rPr>
+          <w:rFonts w:ascii="Courier New" w:hAnsi="Courier New" w:cs="Courier New"/>
+          <w:color w:val="BCBEC4"/>
+          <w:sz w:val="20"/>
+          <w:szCs w:val="20"/>
+          <w:lang w:val="en-US"/>
+        </w:rPr>
+        <w:br/>
+      </w:r>
+      <w:r>
+        <w:rPr>
+          <w:rFonts w:ascii="Courier New" w:hAnsi="Courier New" w:cs="Courier New"/>
+          <w:color w:val="BCBEC4"/>
+          <w:sz w:val="20"/>
+          <w:szCs w:val="20"/>
+          <w:lang w:val="en-US"/>
+        </w:rPr>
+        <w:br/>
+        <w:t>stats = {</w:t>
+      </w:r>
+      <w:r>
+        <w:rPr>
+          <w:rFonts w:ascii="Courier New" w:hAnsi="Courier New" w:cs="Courier New"/>
+          <w:color w:val="BCBEC4"/>
+          <w:sz w:val="20"/>
+          <w:szCs w:val="20"/>
+          <w:lang w:val="en-US"/>
+        </w:rPr>
+        <w:br/>
+        <w:t xml:space="preserve">    </w:t>
+      </w:r>
+      <w:r>
+        <w:rPr>
+          <w:rFonts w:ascii="Courier New" w:hAnsi="Courier New" w:cs="Courier New"/>
+          <w:color w:val="6AAB73"/>
+          <w:sz w:val="20"/>
+          <w:szCs w:val="20"/>
+          <w:lang w:val="en-US"/>
+        </w:rPr>
+        <w:t>"</w:t>
+      </w:r>
+      <w:proofErr w:type="spellStart"/>
+      <w:r>
+        <w:rPr>
+          <w:rFonts w:ascii="Courier New" w:hAnsi="Courier New" w:cs="Courier New"/>
+          <w:color w:val="6AAB73"/>
+          <w:sz w:val="20"/>
+          <w:szCs w:val="20"/>
+          <w:lang w:val="en-US"/>
+        </w:rPr>
+        <w:t>post_id</w:t>
+      </w:r>
+      <w:proofErr w:type="spellEnd"/>
+      <w:r>
+        <w:rPr>
+          <w:rFonts w:ascii="Courier New" w:hAnsi="Courier New" w:cs="Courier New"/>
+          <w:color w:val="6AAB73"/>
+          <w:sz w:val="20"/>
+          <w:szCs w:val="20"/>
+          <w:lang w:val="en-US"/>
+        </w:rPr>
+        <w:t>"</w:t>
+      </w:r>
+      <w:r>
+        <w:rPr>
+          <w:rFonts w:ascii="Courier New" w:hAnsi="Courier New" w:cs="Courier New"/>
+          <w:color w:val="BCBEC4"/>
+          <w:sz w:val="20"/>
+          <w:szCs w:val="20"/>
+          <w:lang w:val="en-US"/>
+        </w:rPr>
+        <w:t>: POST_ID,</w:t>
+      </w:r>
+      <w:r>
+        <w:rPr>
+          <w:rFonts w:ascii="Courier New" w:hAnsi="Courier New" w:cs="Courier New"/>
+          <w:color w:val="BCBEC4"/>
+          <w:sz w:val="20"/>
+          <w:szCs w:val="20"/>
+          <w:lang w:val="en-US"/>
+        </w:rPr>
+        <w:br/>
+        <w:t xml:space="preserve">    </w:t>
+      </w:r>
+      <w:r>
+        <w:rPr>
+          <w:rFonts w:ascii="Courier New" w:hAnsi="Courier New" w:cs="Courier New"/>
+          <w:color w:val="6AAB73"/>
+          <w:sz w:val="20"/>
+          <w:szCs w:val="20"/>
+          <w:lang w:val="en-US"/>
+        </w:rPr>
+        <w:t>"age"</w:t>
+      </w:r>
+      <w:r>
+        <w:rPr>
+          <w:rFonts w:ascii="Courier New" w:hAnsi="Courier New" w:cs="Courier New"/>
+          <w:color w:val="BCBEC4"/>
+          <w:sz w:val="20"/>
+          <w:szCs w:val="20"/>
+          <w:lang w:val="en-US"/>
+        </w:rPr>
+        <w:t>: {</w:t>
+      </w:r>
+      <w:r>
+        <w:rPr>
+          <w:rFonts w:ascii="Courier New" w:hAnsi="Courier New" w:cs="Courier New"/>
+          <w:color w:val="6AAB73"/>
+          <w:sz w:val="20"/>
+          <w:szCs w:val="20"/>
+          <w:lang w:val="en-US"/>
+        </w:rPr>
+        <w:t>"0-18"</w:t>
+      </w:r>
+      <w:r>
+        <w:rPr>
+          <w:rFonts w:ascii="Courier New" w:hAnsi="Courier New" w:cs="Courier New"/>
+          <w:color w:val="BCBEC4"/>
+          <w:sz w:val="20"/>
+          <w:szCs w:val="20"/>
+          <w:lang w:val="en-US"/>
+        </w:rPr>
+        <w:t xml:space="preserve">: </w:t>
+      </w:r>
+      <w:r>
+        <w:rPr>
+          <w:rFonts w:ascii="Courier New" w:hAnsi="Courier New" w:cs="Courier New"/>
+          <w:color w:val="2AACB8"/>
+          <w:sz w:val="20"/>
+          <w:szCs w:val="20"/>
+          <w:lang w:val="en-US"/>
+        </w:rPr>
+        <w:t>0</w:t>
+      </w:r>
+      <w:r>
+        <w:rPr>
+          <w:rFonts w:ascii="Courier New" w:hAnsi="Courier New" w:cs="Courier New"/>
+          <w:color w:val="BCBEC4"/>
+          <w:sz w:val="20"/>
+          <w:szCs w:val="20"/>
+          <w:lang w:val="en-US"/>
+        </w:rPr>
+        <w:t xml:space="preserve">, </w:t>
+      </w:r>
+      <w:r>
+        <w:rPr>
+          <w:rFonts w:ascii="Courier New" w:hAnsi="Courier New" w:cs="Courier New"/>
+          <w:color w:val="6AAB73"/>
+          <w:sz w:val="20"/>
+          <w:szCs w:val="20"/>
+          <w:lang w:val="en-US"/>
+        </w:rPr>
+        <w:t>"19-35"</w:t>
+      </w:r>
+      <w:r>
+        <w:rPr>
+          <w:rFonts w:ascii="Courier New" w:hAnsi="Courier New" w:cs="Courier New"/>
+          <w:color w:val="BCBEC4"/>
+          <w:sz w:val="20"/>
+          <w:szCs w:val="20"/>
+          <w:lang w:val="en-US"/>
+        </w:rPr>
+        <w:t xml:space="preserve">: </w:t>
+      </w:r>
+      <w:r>
+        <w:rPr>
+          <w:rFonts w:ascii="Courier New" w:hAnsi="Courier New" w:cs="Courier New"/>
+          <w:color w:val="2AACB8"/>
+          <w:sz w:val="20"/>
+          <w:szCs w:val="20"/>
+          <w:lang w:val="en-US"/>
+        </w:rPr>
+        <w:t>0</w:t>
+      </w:r>
+      <w:r>
+        <w:rPr>
+          <w:rFonts w:ascii="Courier New" w:hAnsi="Courier New" w:cs="Courier New"/>
+          <w:color w:val="BCBEC4"/>
+          <w:sz w:val="20"/>
+          <w:szCs w:val="20"/>
+          <w:lang w:val="en-US"/>
+        </w:rPr>
+        <w:t xml:space="preserve">, </w:t>
+      </w:r>
+      <w:r>
+        <w:rPr>
+          <w:rFonts w:ascii="Courier New" w:hAnsi="Courier New" w:cs="Courier New"/>
+          <w:color w:val="6AAB73"/>
+          <w:sz w:val="20"/>
+          <w:szCs w:val="20"/>
+          <w:lang w:val="en-US"/>
+        </w:rPr>
+        <w:t>"36-50"</w:t>
+      </w:r>
+      <w:r>
+        <w:rPr>
+          <w:rFonts w:ascii="Courier New" w:hAnsi="Courier New" w:cs="Courier New"/>
+          <w:color w:val="BCBEC4"/>
+          <w:sz w:val="20"/>
+          <w:szCs w:val="20"/>
+          <w:lang w:val="en-US"/>
+        </w:rPr>
+        <w:t xml:space="preserve">: </w:t>
+      </w:r>
+      <w:r>
+        <w:rPr>
+          <w:rFonts w:ascii="Courier New" w:hAnsi="Courier New" w:cs="Courier New"/>
+          <w:color w:val="2AACB8"/>
+          <w:sz w:val="20"/>
+          <w:szCs w:val="20"/>
+          <w:lang w:val="en-US"/>
+        </w:rPr>
+        <w:t>0</w:t>
+      </w:r>
+      <w:r>
+        <w:rPr>
+          <w:rFonts w:ascii="Courier New" w:hAnsi="Courier New" w:cs="Courier New"/>
+          <w:color w:val="BCBEC4"/>
+          <w:sz w:val="20"/>
+          <w:szCs w:val="20"/>
+          <w:lang w:val="en-US"/>
+        </w:rPr>
+        <w:t xml:space="preserve">, </w:t>
+      </w:r>
+      <w:r>
+        <w:rPr>
+          <w:rFonts w:ascii="Courier New" w:hAnsi="Courier New" w:cs="Courier New"/>
+          <w:color w:val="6AAB73"/>
+          <w:sz w:val="20"/>
+          <w:szCs w:val="20"/>
+          <w:lang w:val="en-US"/>
+        </w:rPr>
+        <w:t>"&gt;50"</w:t>
+      </w:r>
+      <w:r>
+        <w:rPr>
+          <w:rFonts w:ascii="Courier New" w:hAnsi="Courier New" w:cs="Courier New"/>
+          <w:color w:val="BCBEC4"/>
+          <w:sz w:val="20"/>
+          <w:szCs w:val="20"/>
+          <w:lang w:val="en-US"/>
+        </w:rPr>
+        <w:t xml:space="preserve">: </w:t>
+      </w:r>
+      <w:r>
+        <w:rPr>
+          <w:rFonts w:ascii="Courier New" w:hAnsi="Courier New" w:cs="Courier New"/>
+          <w:color w:val="2AACB8"/>
+          <w:sz w:val="20"/>
+          <w:szCs w:val="20"/>
+          <w:lang w:val="en-US"/>
+        </w:rPr>
+        <w:t>0</w:t>
+      </w:r>
+      <w:r>
+        <w:rPr>
+          <w:rFonts w:ascii="Courier New" w:hAnsi="Courier New" w:cs="Courier New"/>
+          <w:color w:val="BCBEC4"/>
+          <w:sz w:val="20"/>
+          <w:szCs w:val="20"/>
+          <w:lang w:val="en-US"/>
+        </w:rPr>
+        <w:t xml:space="preserve">, </w:t>
+      </w:r>
+      <w:r>
+        <w:rPr>
+          <w:rFonts w:ascii="Courier New" w:hAnsi="Courier New" w:cs="Courier New"/>
+          <w:color w:val="6AAB73"/>
+          <w:sz w:val="20"/>
+          <w:szCs w:val="20"/>
+          <w:lang w:val="en-US"/>
+        </w:rPr>
+        <w:t>"unknown"</w:t>
+      </w:r>
+      <w:r>
+        <w:rPr>
+          <w:rFonts w:ascii="Courier New" w:hAnsi="Courier New" w:cs="Courier New"/>
+          <w:color w:val="BCBEC4"/>
+          <w:sz w:val="20"/>
+          <w:szCs w:val="20"/>
+          <w:lang w:val="en-US"/>
+        </w:rPr>
+        <w:t xml:space="preserve">: </w:t>
+      </w:r>
+      <w:r>
+        <w:rPr>
+          <w:rFonts w:ascii="Courier New" w:hAnsi="Courier New" w:cs="Courier New"/>
+          <w:color w:val="2AACB8"/>
+          <w:sz w:val="20"/>
+          <w:szCs w:val="20"/>
+          <w:lang w:val="en-US"/>
+        </w:rPr>
+        <w:t>0</w:t>
+      </w:r>
+      <w:r>
+        <w:rPr>
+          <w:rFonts w:ascii="Courier New" w:hAnsi="Courier New" w:cs="Courier New"/>
+          <w:color w:val="BCBEC4"/>
+          <w:sz w:val="20"/>
+          <w:szCs w:val="20"/>
+          <w:lang w:val="en-US"/>
+        </w:rPr>
+        <w:t>},</w:t>
+      </w:r>
+      <w:r>
+        <w:rPr>
+          <w:rFonts w:ascii="Courier New" w:hAnsi="Courier New" w:cs="Courier New"/>
+          <w:color w:val="BCBEC4"/>
+          <w:sz w:val="20"/>
+          <w:szCs w:val="20"/>
+          <w:lang w:val="en-US"/>
+        </w:rPr>
+        <w:br/>
+        <w:t xml:space="preserve">    </w:t>
+      </w:r>
+      <w:r>
+        <w:rPr>
+          <w:rFonts w:ascii="Courier New" w:hAnsi="Courier New" w:cs="Courier New"/>
+          <w:color w:val="6AAB73"/>
+          <w:sz w:val="20"/>
+          <w:szCs w:val="20"/>
+          <w:lang w:val="en-US"/>
+        </w:rPr>
+        <w:t>"sex"</w:t>
+      </w:r>
+      <w:r>
+        <w:rPr>
+          <w:rFonts w:ascii="Courier New" w:hAnsi="Courier New" w:cs="Courier New"/>
+          <w:color w:val="BCBEC4"/>
+          <w:sz w:val="20"/>
+          <w:szCs w:val="20"/>
+          <w:lang w:val="en-US"/>
+        </w:rPr>
+        <w:t>: {</w:t>
+      </w:r>
+      <w:r>
+        <w:rPr>
+          <w:rFonts w:ascii="Courier New" w:hAnsi="Courier New" w:cs="Courier New"/>
+          <w:color w:val="6AAB73"/>
+          <w:sz w:val="20"/>
+          <w:szCs w:val="20"/>
+          <w:lang w:val="en-US"/>
+        </w:rPr>
+        <w:t>"male"</w:t>
+      </w:r>
+      <w:r>
+        <w:rPr>
+          <w:rFonts w:ascii="Courier New" w:hAnsi="Courier New" w:cs="Courier New"/>
+          <w:color w:val="BCBEC4"/>
+          <w:sz w:val="20"/>
+          <w:szCs w:val="20"/>
+          <w:lang w:val="en-US"/>
+        </w:rPr>
+        <w:t xml:space="preserve">: </w:t>
+      </w:r>
+      <w:r>
+        <w:rPr>
+          <w:rFonts w:ascii="Courier New" w:hAnsi="Courier New" w:cs="Courier New"/>
+          <w:color w:val="2AACB8"/>
+          <w:sz w:val="20"/>
+          <w:szCs w:val="20"/>
+          <w:lang w:val="en-US"/>
+        </w:rPr>
+        <w:t>0</w:t>
+      </w:r>
+      <w:r>
+        <w:rPr>
+          <w:rFonts w:ascii="Courier New" w:hAnsi="Courier New" w:cs="Courier New"/>
+          <w:color w:val="BCBEC4"/>
+          <w:sz w:val="20"/>
+          <w:szCs w:val="20"/>
+          <w:lang w:val="en-US"/>
+        </w:rPr>
+        <w:t xml:space="preserve">, </w:t>
+      </w:r>
+      <w:r>
+        <w:rPr>
+          <w:rFonts w:ascii="Courier New" w:hAnsi="Courier New" w:cs="Courier New"/>
+          <w:color w:val="6AAB73"/>
+          <w:sz w:val="20"/>
+          <w:szCs w:val="20"/>
+          <w:lang w:val="en-US"/>
+        </w:rPr>
+        <w:t>"female"</w:t>
+      </w:r>
+      <w:r>
+        <w:rPr>
+          <w:rFonts w:ascii="Courier New" w:hAnsi="Courier New" w:cs="Courier New"/>
+          <w:color w:val="BCBEC4"/>
+          <w:sz w:val="20"/>
+          <w:szCs w:val="20"/>
+          <w:lang w:val="en-US"/>
+        </w:rPr>
+        <w:t xml:space="preserve">: </w:t>
+      </w:r>
+      <w:r>
+        <w:rPr>
+          <w:rFonts w:ascii="Courier New" w:hAnsi="Courier New" w:cs="Courier New"/>
+          <w:color w:val="2AACB8"/>
+          <w:sz w:val="20"/>
+          <w:szCs w:val="20"/>
+          <w:lang w:val="en-US"/>
+        </w:rPr>
+        <w:t>0</w:t>
+      </w:r>
+      <w:r>
+        <w:rPr>
+          <w:rFonts w:ascii="Courier New" w:hAnsi="Courier New" w:cs="Courier New"/>
+          <w:color w:val="BCBEC4"/>
+          <w:sz w:val="20"/>
+          <w:szCs w:val="20"/>
+          <w:lang w:val="en-US"/>
+        </w:rPr>
+        <w:t xml:space="preserve">, </w:t>
+      </w:r>
+      <w:r>
+        <w:rPr>
+          <w:rFonts w:ascii="Courier New" w:hAnsi="Courier New" w:cs="Courier New"/>
+          <w:color w:val="6AAB73"/>
+          <w:sz w:val="20"/>
+          <w:szCs w:val="20"/>
+          <w:lang w:val="en-US"/>
+        </w:rPr>
+        <w:t>"unknown"</w:t>
+      </w:r>
+      <w:r>
+        <w:rPr>
+          <w:rFonts w:ascii="Courier New" w:hAnsi="Courier New" w:cs="Courier New"/>
+          <w:color w:val="BCBEC4"/>
+          <w:sz w:val="20"/>
+          <w:szCs w:val="20"/>
+          <w:lang w:val="en-US"/>
+        </w:rPr>
+        <w:t xml:space="preserve">: </w:t>
+      </w:r>
+      <w:r>
+        <w:rPr>
+          <w:rFonts w:ascii="Courier New" w:hAnsi="Courier New" w:cs="Courier New"/>
+          <w:color w:val="2AACB8"/>
+          <w:sz w:val="20"/>
+          <w:szCs w:val="20"/>
+          <w:lang w:val="en-US"/>
+        </w:rPr>
+        <w:t>0</w:t>
+      </w:r>
+      <w:r>
+        <w:rPr>
+          <w:rFonts w:ascii="Courier New" w:hAnsi="Courier New" w:cs="Courier New"/>
+          <w:color w:val="BCBEC4"/>
+          <w:sz w:val="20"/>
+          <w:szCs w:val="20"/>
+          <w:lang w:val="en-US"/>
+        </w:rPr>
+        <w:t>}</w:t>
+      </w:r>
+      <w:r>
+        <w:rPr>
+          <w:rFonts w:ascii="Courier New" w:hAnsi="Courier New" w:cs="Courier New"/>
+          <w:color w:val="BCBEC4"/>
+          <w:sz w:val="20"/>
+          <w:szCs w:val="20"/>
+          <w:lang w:val="en-US"/>
+        </w:rPr>
+        <w:br/>
+        <w:t>}</w:t>
+      </w:r>
+      <w:r>
+        <w:rPr>
+          <w:rFonts w:ascii="Courier New" w:hAnsi="Courier New" w:cs="Courier New"/>
+          <w:color w:val="BCBEC4"/>
+          <w:sz w:val="20"/>
+          <w:szCs w:val="20"/>
+          <w:lang w:val="en-US"/>
+        </w:rPr>
+        <w:br/>
+      </w:r>
+      <w:r>
+        <w:rPr>
+          <w:rFonts w:ascii="Courier New" w:hAnsi="Courier New" w:cs="Courier New"/>
+          <w:color w:val="BCBEC4"/>
+          <w:sz w:val="20"/>
+          <w:szCs w:val="20"/>
+          <w:lang w:val="en-US"/>
+        </w:rPr>
+        <w:br/>
+      </w:r>
+      <w:r>
+        <w:rPr>
+          <w:rFonts w:ascii="Courier New" w:hAnsi="Courier New" w:cs="Courier New"/>
+          <w:color w:val="CF8E6D"/>
+          <w:sz w:val="20"/>
+          <w:szCs w:val="20"/>
+          <w:lang w:val="en-US"/>
+        </w:rPr>
+        <w:t xml:space="preserve">for </w:t>
+      </w:r>
+      <w:proofErr w:type="spellStart"/>
+      <w:r>
+        <w:rPr>
+          <w:rFonts w:ascii="Courier New" w:hAnsi="Courier New" w:cs="Courier New"/>
+          <w:color w:val="BCBEC4"/>
+          <w:sz w:val="20"/>
+          <w:szCs w:val="20"/>
+          <w:lang w:val="en-US"/>
+        </w:rPr>
+        <w:t>user_id</w:t>
+      </w:r>
+      <w:proofErr w:type="spellEnd"/>
+      <w:r>
+        <w:rPr>
+          <w:rFonts w:ascii="Courier New" w:hAnsi="Courier New" w:cs="Courier New"/>
+          <w:color w:val="BCBEC4"/>
+          <w:sz w:val="20"/>
+          <w:szCs w:val="20"/>
+          <w:lang w:val="en-US"/>
+        </w:rPr>
+        <w:t xml:space="preserve">, data </w:t>
+      </w:r>
+      <w:r>
+        <w:rPr>
+          <w:rFonts w:ascii="Courier New" w:hAnsi="Courier New" w:cs="Courier New"/>
+          <w:color w:val="CF8E6D"/>
+          <w:sz w:val="20"/>
+          <w:szCs w:val="20"/>
+          <w:lang w:val="en-US"/>
+        </w:rPr>
+        <w:t xml:space="preserve">in </w:t>
+      </w:r>
+      <w:proofErr w:type="spellStart"/>
+      <w:r>
+        <w:rPr>
+          <w:rFonts w:ascii="Courier New" w:hAnsi="Courier New" w:cs="Courier New"/>
+          <w:color w:val="BCBEC4"/>
+          <w:sz w:val="20"/>
+          <w:szCs w:val="20"/>
+          <w:lang w:val="en-US"/>
+        </w:rPr>
+        <w:t>users_info.items</w:t>
+      </w:r>
+      <w:proofErr w:type="spellEnd"/>
+      <w:r>
+        <w:rPr>
+          <w:rFonts w:ascii="Courier New" w:hAnsi="Courier New" w:cs="Courier New"/>
+          <w:color w:val="BCBEC4"/>
+          <w:sz w:val="20"/>
+          <w:szCs w:val="20"/>
+          <w:lang w:val="en-US"/>
+        </w:rPr>
+        <w:t>():</w:t>
+      </w:r>
+      <w:r>
+        <w:rPr>
+          <w:rFonts w:ascii="Courier New" w:hAnsi="Courier New" w:cs="Courier New"/>
+          <w:color w:val="BCBEC4"/>
+          <w:sz w:val="20"/>
+          <w:szCs w:val="20"/>
+          <w:lang w:val="en-US"/>
+        </w:rPr>
+        <w:br/>
+        <w:t xml:space="preserve">    sex = </w:t>
+      </w:r>
+      <w:proofErr w:type="spellStart"/>
+      <w:r>
+        <w:rPr>
+          <w:rFonts w:ascii="Courier New" w:hAnsi="Courier New" w:cs="Courier New"/>
+          <w:color w:val="BCBEC4"/>
+          <w:sz w:val="20"/>
+          <w:szCs w:val="20"/>
+          <w:lang w:val="en-US"/>
+        </w:rPr>
+        <w:t>get_sex_group</w:t>
+      </w:r>
+      <w:proofErr w:type="spellEnd"/>
+      <w:r>
+        <w:rPr>
+          <w:rFonts w:ascii="Courier New" w:hAnsi="Courier New" w:cs="Courier New"/>
+          <w:color w:val="BCBEC4"/>
+          <w:sz w:val="20"/>
+          <w:szCs w:val="20"/>
+          <w:lang w:val="en-US"/>
+        </w:rPr>
+        <w:t>(data[</w:t>
+      </w:r>
+      <w:r>
+        <w:rPr>
+          <w:rFonts w:ascii="Courier New" w:hAnsi="Courier New" w:cs="Courier New"/>
+          <w:color w:val="6AAB73"/>
+          <w:sz w:val="20"/>
+          <w:szCs w:val="20"/>
+          <w:lang w:val="en-US"/>
+        </w:rPr>
+        <w:t>"sex"</w:t>
+      </w:r>
+      <w:r>
+        <w:rPr>
+          <w:rFonts w:ascii="Courier New" w:hAnsi="Courier New" w:cs="Courier New"/>
+          <w:color w:val="BCBEC4"/>
+          <w:sz w:val="20"/>
+          <w:szCs w:val="20"/>
+          <w:lang w:val="en-US"/>
+        </w:rPr>
+        <w:t>])</w:t>
+      </w:r>
+      <w:r>
+        <w:rPr>
+          <w:rFonts w:ascii="Courier New" w:hAnsi="Courier New" w:cs="Courier New"/>
+          <w:color w:val="BCBEC4"/>
+          <w:sz w:val="20"/>
+          <w:szCs w:val="20"/>
+          <w:lang w:val="en-US"/>
+        </w:rPr>
+        <w:br/>
+        <w:t xml:space="preserve">    stats[</w:t>
+      </w:r>
+      <w:r>
+        <w:rPr>
+          <w:rFonts w:ascii="Courier New" w:hAnsi="Courier New" w:cs="Courier New"/>
+          <w:color w:val="6AAB73"/>
+          <w:sz w:val="20"/>
+          <w:szCs w:val="20"/>
+          <w:lang w:val="en-US"/>
+        </w:rPr>
+        <w:t>"sex"</w:t>
+      </w:r>
+      <w:r>
+        <w:rPr>
+          <w:rFonts w:ascii="Courier New" w:hAnsi="Courier New" w:cs="Courier New"/>
+          <w:color w:val="BCBEC4"/>
+          <w:sz w:val="20"/>
+          <w:szCs w:val="20"/>
+          <w:lang w:val="en-US"/>
+        </w:rPr>
+        <w:t xml:space="preserve">][sex] += </w:t>
+      </w:r>
+      <w:r>
+        <w:rPr>
+          <w:rFonts w:ascii="Courier New" w:hAnsi="Courier New" w:cs="Courier New"/>
+          <w:color w:val="2AACB8"/>
+          <w:sz w:val="20"/>
+          <w:szCs w:val="20"/>
+          <w:lang w:val="en-US"/>
+        </w:rPr>
+        <w:t>1</w:t>
+      </w:r>
+      <w:r>
+        <w:rPr>
+          <w:rFonts w:ascii="Courier New" w:hAnsi="Courier New" w:cs="Courier New"/>
+          <w:color w:val="2AACB8"/>
+          <w:sz w:val="20"/>
+          <w:szCs w:val="20"/>
+          <w:lang w:val="en-US"/>
+        </w:rPr>
+        <w:br/>
+      </w:r>
+      <w:r>
+        <w:rPr>
+          <w:rFonts w:ascii="Courier New" w:hAnsi="Courier New" w:cs="Courier New"/>
+          <w:color w:val="2AACB8"/>
+          <w:sz w:val="20"/>
+          <w:szCs w:val="20"/>
+          <w:lang w:val="en-US"/>
+        </w:rPr>
+        <w:br/>
+        <w:t xml:space="preserve">    </w:t>
+      </w:r>
+      <w:r>
+        <w:rPr>
+          <w:rFonts w:ascii="Courier New" w:hAnsi="Courier New" w:cs="Courier New"/>
+          <w:color w:val="BCBEC4"/>
+          <w:sz w:val="20"/>
+          <w:szCs w:val="20"/>
+          <w:lang w:val="en-US"/>
+        </w:rPr>
+        <w:t xml:space="preserve">age = </w:t>
+      </w:r>
+      <w:proofErr w:type="spellStart"/>
+      <w:r>
+        <w:rPr>
+          <w:rFonts w:ascii="Courier New" w:hAnsi="Courier New" w:cs="Courier New"/>
+          <w:color w:val="BCBEC4"/>
+          <w:sz w:val="20"/>
+          <w:szCs w:val="20"/>
+          <w:lang w:val="en-US"/>
+        </w:rPr>
+        <w:t>calc_age</w:t>
+      </w:r>
+      <w:proofErr w:type="spellEnd"/>
+      <w:r>
+        <w:rPr>
+          <w:rFonts w:ascii="Courier New" w:hAnsi="Courier New" w:cs="Courier New"/>
+          <w:color w:val="BCBEC4"/>
+          <w:sz w:val="20"/>
+          <w:szCs w:val="20"/>
+          <w:lang w:val="en-US"/>
+        </w:rPr>
+        <w:t>(data[</w:t>
+      </w:r>
+      <w:r>
+        <w:rPr>
+          <w:rFonts w:ascii="Courier New" w:hAnsi="Courier New" w:cs="Courier New"/>
+          <w:color w:val="6AAB73"/>
+          <w:sz w:val="20"/>
+          <w:szCs w:val="20"/>
+          <w:lang w:val="en-US"/>
+        </w:rPr>
+        <w:t>"</w:t>
+      </w:r>
+      <w:proofErr w:type="spellStart"/>
+      <w:r>
+        <w:rPr>
+          <w:rFonts w:ascii="Courier New" w:hAnsi="Courier New" w:cs="Courier New"/>
+          <w:color w:val="6AAB73"/>
+          <w:sz w:val="20"/>
+          <w:szCs w:val="20"/>
+          <w:lang w:val="en-US"/>
+        </w:rPr>
+        <w:t>bdate</w:t>
+      </w:r>
+      <w:proofErr w:type="spellEnd"/>
+      <w:r>
+        <w:rPr>
+          <w:rFonts w:ascii="Courier New" w:hAnsi="Courier New" w:cs="Courier New"/>
+          <w:color w:val="6AAB73"/>
+          <w:sz w:val="20"/>
+          <w:szCs w:val="20"/>
+          <w:lang w:val="en-US"/>
+        </w:rPr>
+        <w:t>"</w:t>
+      </w:r>
+      <w:r>
+        <w:rPr>
+          <w:rFonts w:ascii="Courier New" w:hAnsi="Courier New" w:cs="Courier New"/>
+          <w:color w:val="BCBEC4"/>
+          <w:sz w:val="20"/>
+          <w:szCs w:val="20"/>
+          <w:lang w:val="en-US"/>
+        </w:rPr>
+        <w:t>])</w:t>
+      </w:r>
+      <w:r>
+        <w:rPr>
+          <w:rFonts w:ascii="Courier New" w:hAnsi="Courier New" w:cs="Courier New"/>
+          <w:color w:val="BCBEC4"/>
+          <w:sz w:val="20"/>
+          <w:szCs w:val="20"/>
+          <w:lang w:val="en-US"/>
+        </w:rPr>
+        <w:br/>
+        <w:t xml:space="preserve">    </w:t>
+      </w:r>
+      <w:proofErr w:type="spellStart"/>
+      <w:r>
+        <w:rPr>
+          <w:rFonts w:ascii="Courier New" w:hAnsi="Courier New" w:cs="Courier New"/>
+          <w:color w:val="BCBEC4"/>
+          <w:sz w:val="20"/>
+          <w:szCs w:val="20"/>
+          <w:lang w:val="en-US"/>
+        </w:rPr>
+        <w:t>age_group</w:t>
+      </w:r>
+      <w:proofErr w:type="spellEnd"/>
+      <w:r>
+        <w:rPr>
+          <w:rFonts w:ascii="Courier New" w:hAnsi="Courier New" w:cs="Courier New"/>
+          <w:color w:val="BCBEC4"/>
+          <w:sz w:val="20"/>
+          <w:szCs w:val="20"/>
+          <w:lang w:val="en-US"/>
+        </w:rPr>
+        <w:t xml:space="preserve"> = </w:t>
+      </w:r>
+      <w:proofErr w:type="spellStart"/>
+      <w:r>
+        <w:rPr>
+          <w:rFonts w:ascii="Courier New" w:hAnsi="Courier New" w:cs="Courier New"/>
+          <w:color w:val="BCBEC4"/>
+          <w:sz w:val="20"/>
+          <w:szCs w:val="20"/>
+          <w:lang w:val="en-US"/>
+        </w:rPr>
+        <w:t>get_age_group</w:t>
+      </w:r>
+      <w:proofErr w:type="spellEnd"/>
+      <w:r>
+        <w:rPr>
+          <w:rFonts w:ascii="Courier New" w:hAnsi="Courier New" w:cs="Courier New"/>
+          <w:color w:val="BCBEC4"/>
+          <w:sz w:val="20"/>
+          <w:szCs w:val="20"/>
+          <w:lang w:val="en-US"/>
+        </w:rPr>
+        <w:t>(age)</w:t>
+      </w:r>
+      <w:r>
+        <w:rPr>
+          <w:rFonts w:ascii="Courier New" w:hAnsi="Courier New" w:cs="Courier New"/>
+          <w:color w:val="BCBEC4"/>
+          <w:sz w:val="20"/>
+          <w:szCs w:val="20"/>
+          <w:lang w:val="en-US"/>
+        </w:rPr>
+        <w:br/>
+        <w:t xml:space="preserve">    stats[</w:t>
+      </w:r>
+      <w:r>
+        <w:rPr>
+          <w:rFonts w:ascii="Courier New" w:hAnsi="Courier New" w:cs="Courier New"/>
+          <w:color w:val="6AAB73"/>
+          <w:sz w:val="20"/>
+          <w:szCs w:val="20"/>
+          <w:lang w:val="en-US"/>
+        </w:rPr>
+        <w:t>"age"</w:t>
+      </w:r>
+      <w:r>
+        <w:rPr>
+          <w:rFonts w:ascii="Courier New" w:hAnsi="Courier New" w:cs="Courier New"/>
+          <w:color w:val="BCBEC4"/>
+          <w:sz w:val="20"/>
+          <w:szCs w:val="20"/>
+          <w:lang w:val="en-US"/>
+        </w:rPr>
+        <w:t>][</w:t>
+      </w:r>
+      <w:proofErr w:type="spellStart"/>
+      <w:r>
+        <w:rPr>
+          <w:rFonts w:ascii="Courier New" w:hAnsi="Courier New" w:cs="Courier New"/>
+          <w:color w:val="BCBEC4"/>
+          <w:sz w:val="20"/>
+          <w:szCs w:val="20"/>
+          <w:lang w:val="en-US"/>
+        </w:rPr>
+        <w:t>age_group</w:t>
+      </w:r>
+      <w:proofErr w:type="spellEnd"/>
+      <w:r>
+        <w:rPr>
+          <w:rFonts w:ascii="Courier New" w:hAnsi="Courier New" w:cs="Courier New"/>
+          <w:color w:val="BCBEC4"/>
+          <w:sz w:val="20"/>
+          <w:szCs w:val="20"/>
+          <w:lang w:val="en-US"/>
+        </w:rPr>
+        <w:t xml:space="preserve">] += </w:t>
+      </w:r>
+      <w:r>
+        <w:rPr>
+          <w:rFonts w:ascii="Courier New" w:hAnsi="Courier New" w:cs="Courier New"/>
+          <w:color w:val="2AACB8"/>
+          <w:sz w:val="20"/>
+          <w:szCs w:val="20"/>
+          <w:lang w:val="en-US"/>
+        </w:rPr>
+        <w:t>1</w:t>
+      </w:r>
+      <w:r>
+        <w:rPr>
+          <w:rFonts w:ascii="Courier New" w:hAnsi="Courier New" w:cs="Courier New"/>
+          <w:color w:val="2AACB8"/>
+          <w:sz w:val="20"/>
+          <w:szCs w:val="20"/>
+          <w:lang w:val="en-US"/>
+        </w:rPr>
+        <w:br/>
+      </w:r>
+      <w:r>
+        <w:rPr>
+          <w:rFonts w:ascii="Courier New" w:hAnsi="Courier New" w:cs="Courier New"/>
+          <w:color w:val="2AACB8"/>
+          <w:sz w:val="20"/>
+          <w:szCs w:val="20"/>
+          <w:lang w:val="en-US"/>
+        </w:rPr>
+        <w:br/>
+      </w:r>
+      <w:r>
+        <w:rPr>
+          <w:rFonts w:ascii="Courier New" w:hAnsi="Courier New" w:cs="Courier New"/>
+          <w:color w:val="8888C6"/>
+          <w:sz w:val="20"/>
+          <w:szCs w:val="20"/>
+          <w:lang w:val="en-US"/>
+        </w:rPr>
+        <w:t>print</w:t>
+      </w:r>
+      <w:r>
+        <w:rPr>
+          <w:rFonts w:ascii="Courier New" w:hAnsi="Courier New" w:cs="Courier New"/>
+          <w:color w:val="BCBEC4"/>
+          <w:sz w:val="20"/>
+          <w:szCs w:val="20"/>
+          <w:lang w:val="en-US"/>
+        </w:rPr>
+        <w:t>(stats)</w:t>
+      </w:r>
+      <w:r>
+        <w:rPr>
+          <w:rFonts w:ascii="Courier New" w:hAnsi="Courier New" w:cs="Courier New"/>
+          <w:color w:val="BCBEC4"/>
+          <w:sz w:val="20"/>
+          <w:szCs w:val="20"/>
+          <w:lang w:val="en-US"/>
+        </w:rPr>
+        <w:br/>
+      </w:r>
+      <w:r>
+        <w:rPr>
+          <w:rFonts w:ascii="Courier New" w:hAnsi="Courier New" w:cs="Courier New"/>
+          <w:color w:val="BCBEC4"/>
+          <w:sz w:val="20"/>
+          <w:szCs w:val="20"/>
+          <w:lang w:val="en-US"/>
+        </w:rPr>
+        <w:br/>
+      </w:r>
+      <w:r>
+        <w:rPr>
+          <w:rFonts w:ascii="Courier New" w:hAnsi="Courier New" w:cs="Courier New"/>
+          <w:color w:val="BCBEC4"/>
+          <w:sz w:val="20"/>
+          <w:szCs w:val="20"/>
+          <w:lang w:val="en-US"/>
+        </w:rPr>
+        <w:br/>
+      </w:r>
+      <w:r>
+        <w:rPr>
+          <w:rFonts w:ascii="Courier New" w:hAnsi="Courier New" w:cs="Courier New"/>
+          <w:color w:val="7A7E85"/>
+          <w:sz w:val="20"/>
+          <w:szCs w:val="20"/>
+          <w:lang w:val="en-US"/>
+        </w:rPr>
+        <w:t xml:space="preserve"># C:\Users\korudenko\AppData\Local\Programs\Python\Python312\python.exe C:\Users\korudenko\PycharmProjects\Py3semestr2025RudenkoKTmo2-16\laba9\Task9-2-all.py </w:t>
+      </w:r>
+      <w:r>
+        <w:rPr>
+          <w:rFonts w:ascii="Courier New" w:hAnsi="Courier New" w:cs="Courier New"/>
+          <w:color w:val="7A7E85"/>
+          <w:sz w:val="20"/>
+          <w:szCs w:val="20"/>
+          <w:lang w:val="en-US"/>
+        </w:rPr>
+        <w:br/>
+        <w:t># {'</w:t>
+      </w:r>
+      <w:proofErr w:type="spellStart"/>
+      <w:r>
+        <w:rPr>
+          <w:rFonts w:ascii="Courier New" w:hAnsi="Courier New" w:cs="Courier New"/>
+          <w:color w:val="7A7E85"/>
+          <w:sz w:val="20"/>
+          <w:szCs w:val="20"/>
+          <w:lang w:val="en-US"/>
+        </w:rPr>
+        <w:t>post_id</w:t>
+      </w:r>
+      <w:proofErr w:type="spellEnd"/>
+      <w:r>
+        <w:rPr>
+          <w:rFonts w:ascii="Courier New" w:hAnsi="Courier New" w:cs="Courier New"/>
+          <w:color w:val="7A7E85"/>
+          <w:sz w:val="20"/>
+          <w:szCs w:val="20"/>
+          <w:lang w:val="en-US"/>
+        </w:rPr>
+        <w:t>': 1675, 'age': {'0-18': 0, '19-35': 5, '36-50': 1, '&gt;50': 0, 'unknown': 4}, 'sex': {'male': 7, 'female': 3, 'unknown': 0}}</w:t>
+      </w:r>
+      <w:r>
+        <w:rPr>
+          <w:rFonts w:ascii="Courier New" w:hAnsi="Courier New" w:cs="Courier New"/>
+          <w:color w:val="7A7E85"/>
+          <w:sz w:val="20"/>
+          <w:szCs w:val="20"/>
+          <w:lang w:val="en-US"/>
+        </w:rPr>
+        <w:br/>
+        <w:t xml:space="preserve"># </w:t>
+      </w:r>
+      <w:r>
+        <w:rPr>
+          <w:rFonts w:ascii="Courier New" w:hAnsi="Courier New" w:cs="Courier New"/>
+          <w:color w:val="7A7E85"/>
+          <w:sz w:val="20"/>
+          <w:szCs w:val="20"/>
+          <w:lang w:val="en-US"/>
+        </w:rPr>
+        <w:br/>
+        <w:t># Process finished with exit code 0</w:t>
+      </w:r>
+    </w:p>
+    <w:p>
+      <w:pPr>
+        <w:spacing w:line="240" w:lineRule="auto"/>
+        <w:ind w:firstLine="0"/>
+        <w:rPr>
+          <w:lang w:val="en-US"/>
+        </w:rPr>
+      </w:pPr>
+    </w:p>
+    <w:p>
+      <w:pPr>
+        <w:spacing w:line="240" w:lineRule="auto"/>
+        <w:ind w:firstLine="0"/>
+        <w:rPr>
+          <w:lang w:val="en-US"/>
+        </w:rPr>
+      </w:pPr>
+    </w:p>
+    <w:p>
+      <w:pPr>
+        <w:spacing w:line="240" w:lineRule="auto"/>
+        <w:ind w:firstLine="0"/>
+        <w:rPr>
+          <w:lang w:val="en-US"/>
+        </w:rPr>
+      </w:pPr>
+      <w:r>
+        <w:rPr>
+          <w:lang w:val="en-US"/>
+        </w:rPr>
+        <w:lastRenderedPageBreak/>
+        <w:drawing>
+          <wp:inline distT="0" distB="0" distL="0" distR="0" wp14:anchorId="4700B899" wp14:editId="5A000FEF">
+            <wp:extent cx="6120765" cy="3268980"/>
+            <wp:effectExtent l="0" t="0" r="0" b="0"/>
+            <wp:docPr id="1569265052" name="Рисунок 1"/>
+            <wp:cNvGraphicFramePr>
+              <a:graphicFrameLocks xmlns:a="http://schemas.openxmlformats.org/drawingml/2006/main" noChangeAspect="1"/>
+            </wp:cNvGraphicFramePr>
+            <a:graphic xmlns:a="http://schemas.openxmlformats.org/drawingml/2006/main">
+              <a:graphicData uri="http://schemas.openxmlformats.org/drawingml/2006/picture">
+                <pic:pic xmlns:pic="http://schemas.openxmlformats.org/drawingml/2006/picture">
+                  <pic:nvPicPr>
+                    <pic:cNvPr id="1569265052" name=""/>
+                    <pic:cNvPicPr/>
+                  </pic:nvPicPr>
+                  <pic:blipFill>
+                    <a:blip r:embed="rId15"/>
+                    <a:stretch>
+                      <a:fillRect/>
+                    </a:stretch>
+                  </pic:blipFill>
+                  <pic:spPr>
+                    <a:xfrm>
+                      <a:off x="0" y="0"/>
+                      <a:ext cx="6120765" cy="3268980"/>
+                    </a:xfrm>
+                    <a:prstGeom prst="rect">
+                      <a:avLst/>
+                    </a:prstGeom>
+                  </pic:spPr>
+                </pic:pic>
+              </a:graphicData>
+            </a:graphic>
+          </wp:inline>
+        </w:drawing>
+      </w:r>
+    </w:p>
+    <w:p>
+      <w:pPr>
+        <w:spacing w:line="240" w:lineRule="auto"/>
+        <w:ind w:firstLine="0"/>
+        <w:jc w:val="center"/>
+      </w:pPr>
+      <w:r>
+        <w:t>Рисунок</w:t>
+      </w:r>
+      <w:r>
+        <w:t xml:space="preserve"> </w:t>
+      </w:r>
+      <w:r>
+        <w:t>3</w:t>
+      </w:r>
+      <w:r>
+        <w:t xml:space="preserve"> —</w:t>
+      </w:r>
+      <w:r>
+        <w:rPr>
+          <w:lang w:val="en-US"/>
+        </w:rPr>
+        <w:t xml:space="preserve"> </w:t>
+      </w:r>
+      <w:r>
+        <w:t>Пример работы программы</w:t>
+      </w:r>
+      <w:r>
+        <w:t xml:space="preserve"> </w:t>
+      </w:r>
+      <w:r>
+        <w:rPr>
+          <w:lang w:val="en-US"/>
+        </w:rPr>
+        <w:t>Task</w:t>
+      </w:r>
+      <w:r>
+        <w:t>9</w:t>
+      </w:r>
+      <w:r>
+        <w:t>-2</w:t>
+      </w:r>
+      <w:r>
+        <w:t>-</w:t>
+      </w:r>
+      <w:r>
+        <w:rPr>
+          <w:lang w:val="en-US"/>
+        </w:rPr>
+        <w:t>all</w:t>
+      </w:r>
+      <w:r>
+        <w:t>.</w:t>
+      </w:r>
+      <w:proofErr w:type="spellStart"/>
+      <w:r>
+        <w:rPr>
+          <w:lang w:val="en-US"/>
+        </w:rPr>
+        <w:t>py</w:t>
+      </w:r>
+      <w:proofErr w:type="spellEnd"/>
+    </w:p>
+    <w:p>
+      <w:pPr>
+        <w:spacing w:line="240" w:lineRule="auto"/>
+        <w:ind w:firstLine="0"/>
+        <w:jc w:val="center"/>
+      </w:pPr>
+    </w:p>
+    <w:p>
+      <w:pPr>
         <w:spacing w:line="276" w:lineRule="auto"/>
         <w:ind w:firstLine="0"/>
         <w:rPr>
@@ -8872,7 +14536,7 @@
         </w:rPr>
         <w:t xml:space="preserve">: </w:t>
       </w:r>
-      <w:hyperlink r:id="rId13" w:history="1">
+      <w:hyperlink r:id="rId16" w:history="1">
         <w:r>
           <w:rPr>
             <w:rStyle w:val="afe"/>
@@ -8883,7 +14547,7 @@
       </w:hyperlink>
     </w:p>
     <w:sectPr>
-      <w:footerReference w:type="default" r:id="rId14"/>
+      <w:footerReference w:type="default" r:id="rId17"/>
       <w:pgSz w:w="11905" w:h="16837"/>
       <w:pgMar w:top="1133" w:right="566" w:bottom="1700" w:left="1700" w:header="720" w:footer="720" w:gutter="0"/>
       <w:cols w:space="720"/>
@@ -12865,6 +18529,96 @@
     </w:lvl>
   </w:abstractNum>
   <w:abstractNum w:abstractNumId="30" w15:restartNumberingAfterBreak="0">
+    <w:nsid w:val="4E2E0FAE"/>
+    <w:multiLevelType w:val="hybridMultilevel"/>
+    <w:tmpl w:val="91500BEC"/>
+    <w:lvl w:ilvl="0" w:tplc="8FA4E9BC">
+      <w:start w:val="1"/>
+      <w:numFmt w:val="decimal"/>
+      <w:lvlText w:val="%1."/>
+      <w:lvlJc w:val="left"/>
+      <w:pPr>
+        <w:ind w:left="720" w:hanging="360"/>
+      </w:pPr>
+      <w:rPr>
+        <w:rFonts w:hint="default"/>
+        <w:sz w:val="28"/>
+      </w:rPr>
+    </w:lvl>
+    <w:lvl w:ilvl="1" w:tplc="04190019" w:tentative="1">
+      <w:start w:val="1"/>
+      <w:numFmt w:val="lowerLetter"/>
+      <w:lvlText w:val="%2."/>
+      <w:lvlJc w:val="left"/>
+      <w:pPr>
+        <w:ind w:left="1440" w:hanging="360"/>
+      </w:pPr>
+    </w:lvl>
+    <w:lvl w:ilvl="2" w:tplc="0419001B" w:tentative="1">
+      <w:start w:val="1"/>
+      <w:numFmt w:val="lowerRoman"/>
+      <w:lvlText w:val="%3."/>
+      <w:lvlJc w:val="right"/>
+      <w:pPr>
+        <w:ind w:left="2160" w:hanging="180"/>
+      </w:pPr>
+    </w:lvl>
+    <w:lvl w:ilvl="3" w:tplc="0419000F" w:tentative="1">
+      <w:start w:val="1"/>
+      <w:numFmt w:val="decimal"/>
+      <w:lvlText w:val="%4."/>
+      <w:lvlJc w:val="left"/>
+      <w:pPr>
+        <w:ind w:left="2880" w:hanging="360"/>
+      </w:pPr>
+    </w:lvl>
+    <w:lvl w:ilvl="4" w:tplc="04190019" w:tentative="1">
+      <w:start w:val="1"/>
+      <w:numFmt w:val="lowerLetter"/>
+      <w:lvlText w:val="%5."/>
+      <w:lvlJc w:val="left"/>
+      <w:pPr>
+        <w:ind w:left="3600" w:hanging="360"/>
+      </w:pPr>
+    </w:lvl>
+    <w:lvl w:ilvl="5" w:tplc="0419001B" w:tentative="1">
+      <w:start w:val="1"/>
+      <w:numFmt w:val="lowerRoman"/>
+      <w:lvlText w:val="%6."/>
+      <w:lvlJc w:val="right"/>
+      <w:pPr>
+        <w:ind w:left="4320" w:hanging="180"/>
+      </w:pPr>
+    </w:lvl>
+    <w:lvl w:ilvl="6" w:tplc="0419000F" w:tentative="1">
+      <w:start w:val="1"/>
+      <w:numFmt w:val="decimal"/>
+      <w:lvlText w:val="%7."/>
+      <w:lvlJc w:val="left"/>
+      <w:pPr>
+        <w:ind w:left="5040" w:hanging="360"/>
+      </w:pPr>
+    </w:lvl>
+    <w:lvl w:ilvl="7" w:tplc="04190019" w:tentative="1">
+      <w:start w:val="1"/>
+      <w:numFmt w:val="lowerLetter"/>
+      <w:lvlText w:val="%8."/>
+      <w:lvlJc w:val="left"/>
+      <w:pPr>
+        <w:ind w:left="5760" w:hanging="360"/>
+      </w:pPr>
+    </w:lvl>
+    <w:lvl w:ilvl="8" w:tplc="0419001B" w:tentative="1">
+      <w:start w:val="1"/>
+      <w:numFmt w:val="lowerRoman"/>
+      <w:lvlText w:val="%9."/>
+      <w:lvlJc w:val="right"/>
+      <w:pPr>
+        <w:ind w:left="6480" w:hanging="180"/>
+      </w:pPr>
+    </w:lvl>
+  </w:abstractNum>
+  <w:abstractNum w:abstractNumId="31" w15:restartNumberingAfterBreak="0">
     <w:nsid w:val="51057908"/>
     <w:multiLevelType w:val="hybridMultilevel"/>
     <w:tmpl w:val="AD448F02"/>
@@ -12953,7 +18707,7 @@
       </w:pPr>
     </w:lvl>
   </w:abstractNum>
-  <w:abstractNum w:abstractNumId="31" w15:restartNumberingAfterBreak="0">
+  <w:abstractNum w:abstractNumId="32" w15:restartNumberingAfterBreak="0">
     <w:nsid w:val="51A27ECE"/>
     <w:multiLevelType w:val="multilevel"/>
     <w:tmpl w:val="CC845DA2"/>
@@ -13066,7 +18820,7 @@
       </w:pPr>
     </w:lvl>
   </w:abstractNum>
-  <w:abstractNum w:abstractNumId="32" w15:restartNumberingAfterBreak="0">
+  <w:abstractNum w:abstractNumId="33" w15:restartNumberingAfterBreak="0">
     <w:nsid w:val="51A61D89"/>
     <w:multiLevelType w:val="multilevel"/>
     <w:tmpl w:val="85FA2D80"/>
@@ -13215,7 +18969,7 @@
       </w:rPr>
     </w:lvl>
   </w:abstractNum>
-  <w:abstractNum w:abstractNumId="33" w15:restartNumberingAfterBreak="0">
+  <w:abstractNum w:abstractNumId="34" w15:restartNumberingAfterBreak="0">
     <w:nsid w:val="59210562"/>
     <w:multiLevelType w:val="multilevel"/>
     <w:tmpl w:val="5C42B42C"/>
@@ -13364,7 +19118,7 @@
       </w:rPr>
     </w:lvl>
   </w:abstractNum>
-  <w:abstractNum w:abstractNumId="34" w15:restartNumberingAfterBreak="0">
+  <w:abstractNum w:abstractNumId="35" w15:restartNumberingAfterBreak="0">
     <w:nsid w:val="5ACC1630"/>
     <w:multiLevelType w:val="multilevel"/>
     <w:tmpl w:val="D88E4224"/>
@@ -13513,7 +19267,7 @@
       </w:rPr>
     </w:lvl>
   </w:abstractNum>
-  <w:abstractNum w:abstractNumId="35" w15:restartNumberingAfterBreak="0">
+  <w:abstractNum w:abstractNumId="36" w15:restartNumberingAfterBreak="0">
     <w:nsid w:val="5CF974A0"/>
     <w:multiLevelType w:val="multilevel"/>
     <w:tmpl w:val="B8A641D2"/>
@@ -13630,7 +19384,7 @@
       </w:pPr>
     </w:lvl>
   </w:abstractNum>
-  <w:abstractNum w:abstractNumId="36" w15:restartNumberingAfterBreak="0">
+  <w:abstractNum w:abstractNumId="37" w15:restartNumberingAfterBreak="0">
     <w:nsid w:val="60F901CE"/>
     <w:multiLevelType w:val="multilevel"/>
     <w:tmpl w:val="CFA0C460"/>
@@ -13747,7 +19501,7 @@
       </w:pPr>
     </w:lvl>
   </w:abstractNum>
-  <w:abstractNum w:abstractNumId="37" w15:restartNumberingAfterBreak="0">
+  <w:abstractNum w:abstractNumId="38" w15:restartNumberingAfterBreak="0">
     <w:nsid w:val="641538EF"/>
     <w:multiLevelType w:val="multilevel"/>
     <w:tmpl w:val="AD10BCB6"/>
@@ -13896,7 +19650,7 @@
       </w:rPr>
     </w:lvl>
   </w:abstractNum>
-  <w:abstractNum w:abstractNumId="38" w15:restartNumberingAfterBreak="0">
+  <w:abstractNum w:abstractNumId="39" w15:restartNumberingAfterBreak="0">
     <w:nsid w:val="67A03C22"/>
     <w:multiLevelType w:val="multilevel"/>
     <w:tmpl w:val="4EB299B2"/>
@@ -14045,7 +19799,7 @@
       </w:rPr>
     </w:lvl>
   </w:abstractNum>
-  <w:abstractNum w:abstractNumId="39" w15:restartNumberingAfterBreak="0">
+  <w:abstractNum w:abstractNumId="40" w15:restartNumberingAfterBreak="0">
     <w:nsid w:val="67AB5429"/>
     <w:multiLevelType w:val="multilevel"/>
     <w:tmpl w:val="E71EF2AE"/>
@@ -14194,7 +19948,7 @@
       </w:rPr>
     </w:lvl>
   </w:abstractNum>
-  <w:abstractNum w:abstractNumId="40" w15:restartNumberingAfterBreak="0">
+  <w:abstractNum w:abstractNumId="41" w15:restartNumberingAfterBreak="0">
     <w:nsid w:val="687116D6"/>
     <w:multiLevelType w:val="multilevel"/>
     <w:tmpl w:val="6EDE9B5C"/>
@@ -14343,7 +20097,7 @@
       </w:rPr>
     </w:lvl>
   </w:abstractNum>
-  <w:abstractNum w:abstractNumId="41" w15:restartNumberingAfterBreak="0">
+  <w:abstractNum w:abstractNumId="42" w15:restartNumberingAfterBreak="0">
     <w:nsid w:val="69290CC3"/>
     <w:multiLevelType w:val="multilevel"/>
     <w:tmpl w:val="71AE9A94"/>
@@ -14460,7 +20214,7 @@
       </w:pPr>
     </w:lvl>
   </w:abstractNum>
-  <w:abstractNum w:abstractNumId="42" w15:restartNumberingAfterBreak="0">
+  <w:abstractNum w:abstractNumId="43" w15:restartNumberingAfterBreak="0">
     <w:nsid w:val="6B0D30D0"/>
     <w:multiLevelType w:val="multilevel"/>
     <w:tmpl w:val="AC2A31F4"/>
@@ -14609,7 +20363,7 @@
       </w:rPr>
     </w:lvl>
   </w:abstractNum>
-  <w:abstractNum w:abstractNumId="43" w15:restartNumberingAfterBreak="0">
+  <w:abstractNum w:abstractNumId="44" w15:restartNumberingAfterBreak="0">
     <w:nsid w:val="6C14030B"/>
     <w:multiLevelType w:val="hybridMultilevel"/>
     <w:tmpl w:val="6A7EDB96"/>
@@ -14698,7 +20452,7 @@
       </w:pPr>
     </w:lvl>
   </w:abstractNum>
-  <w:abstractNum w:abstractNumId="44" w15:restartNumberingAfterBreak="0">
+  <w:abstractNum w:abstractNumId="45" w15:restartNumberingAfterBreak="0">
     <w:nsid w:val="6D0C2CA7"/>
     <w:multiLevelType w:val="multilevel"/>
     <w:tmpl w:val="9930667E"/>
@@ -14847,7 +20601,7 @@
       </w:rPr>
     </w:lvl>
   </w:abstractNum>
-  <w:abstractNum w:abstractNumId="45" w15:restartNumberingAfterBreak="0">
+  <w:abstractNum w:abstractNumId="46" w15:restartNumberingAfterBreak="0">
     <w:nsid w:val="6DC57E09"/>
     <w:multiLevelType w:val="multilevel"/>
     <w:tmpl w:val="D15EA9F4"/>
@@ -14996,7 +20750,7 @@
       </w:rPr>
     </w:lvl>
   </w:abstractNum>
-  <w:abstractNum w:abstractNumId="46" w15:restartNumberingAfterBreak="0">
+  <w:abstractNum w:abstractNumId="47" w15:restartNumberingAfterBreak="0">
     <w:nsid w:val="74356DA2"/>
     <w:multiLevelType w:val="multilevel"/>
     <w:tmpl w:val="4BE27D6A"/>
@@ -15145,7 +20899,7 @@
       </w:rPr>
     </w:lvl>
   </w:abstractNum>
-  <w:abstractNum w:abstractNumId="47" w15:restartNumberingAfterBreak="0">
+  <w:abstractNum w:abstractNumId="48" w15:restartNumberingAfterBreak="0">
     <w:nsid w:val="7C372914"/>
     <w:multiLevelType w:val="multilevel"/>
     <w:tmpl w:val="1DCA3A1E"/>
@@ -15262,7 +21016,7 @@
       </w:pPr>
     </w:lvl>
   </w:abstractNum>
-  <w:abstractNum w:abstractNumId="48" w15:restartNumberingAfterBreak="0">
+  <w:abstractNum w:abstractNumId="49" w15:restartNumberingAfterBreak="0">
     <w:nsid w:val="7C564E7A"/>
     <w:multiLevelType w:val="multilevel"/>
     <w:tmpl w:val="B9768EE0"/>
@@ -15379,7 +21133,7 @@
       </w:pPr>
     </w:lvl>
   </w:abstractNum>
-  <w:abstractNum w:abstractNumId="49" w15:restartNumberingAfterBreak="0">
+  <w:abstractNum w:abstractNumId="50" w15:restartNumberingAfterBreak="0">
     <w:nsid w:val="7D1F55F4"/>
     <w:multiLevelType w:val="multilevel"/>
     <w:tmpl w:val="7C00B2E2"/>
@@ -15492,7 +21246,7 @@
       </w:pPr>
     </w:lvl>
   </w:abstractNum>
-  <w:abstractNum w:abstractNumId="50" w15:restartNumberingAfterBreak="0">
+  <w:abstractNum w:abstractNumId="51" w15:restartNumberingAfterBreak="0">
     <w:nsid w:val="7F041A33"/>
     <w:multiLevelType w:val="multilevel"/>
     <w:tmpl w:val="7FBE2E3C"/>
@@ -15657,10 +21411,10 @@
     <w:abstractNumId w:val="2"/>
   </w:num>
   <w:num w:numId="6" w16cid:durableId="1764448902">
-    <w:abstractNumId w:val="48"/>
+    <w:abstractNumId w:val="49"/>
   </w:num>
   <w:num w:numId="7" w16cid:durableId="257178649">
-    <w:abstractNumId w:val="36"/>
+    <w:abstractNumId w:val="37"/>
   </w:num>
   <w:num w:numId="8" w16cid:durableId="463623925">
     <w:abstractNumId w:val="29"/>
@@ -15669,7 +21423,7 @@
     <w:abstractNumId w:val="18"/>
   </w:num>
   <w:num w:numId="10" w16cid:durableId="1263606022">
-    <w:abstractNumId w:val="35"/>
+    <w:abstractNumId w:val="36"/>
   </w:num>
   <w:num w:numId="11" w16cid:durableId="2074161689">
     <w:abstractNumId w:val="21"/>
@@ -15678,10 +21432,10 @@
     <w:abstractNumId w:val="20"/>
   </w:num>
   <w:num w:numId="13" w16cid:durableId="1145006339">
-    <w:abstractNumId w:val="44"/>
+    <w:abstractNumId w:val="45"/>
   </w:num>
   <w:num w:numId="14" w16cid:durableId="107438250">
-    <w:abstractNumId w:val="37"/>
+    <w:abstractNumId w:val="38"/>
   </w:num>
   <w:num w:numId="15" w16cid:durableId="131678463">
     <w:abstractNumId w:val="19"/>
@@ -15690,40 +21444,40 @@
     <w:abstractNumId w:val="13"/>
   </w:num>
   <w:num w:numId="17" w16cid:durableId="1677686227">
-    <w:abstractNumId w:val="40"/>
+    <w:abstractNumId w:val="41"/>
   </w:num>
   <w:num w:numId="18" w16cid:durableId="525681126">
     <w:abstractNumId w:val="0"/>
   </w:num>
   <w:num w:numId="19" w16cid:durableId="1506093358">
-    <w:abstractNumId w:val="38"/>
+    <w:abstractNumId w:val="39"/>
   </w:num>
   <w:num w:numId="20" w16cid:durableId="1902785585">
     <w:abstractNumId w:val="4"/>
   </w:num>
   <w:num w:numId="21" w16cid:durableId="2079208700">
-    <w:abstractNumId w:val="47"/>
+    <w:abstractNumId w:val="48"/>
   </w:num>
   <w:num w:numId="22" w16cid:durableId="1300499489">
-    <w:abstractNumId w:val="33"/>
+    <w:abstractNumId w:val="34"/>
   </w:num>
   <w:num w:numId="23" w16cid:durableId="341981696">
     <w:abstractNumId w:val="1"/>
   </w:num>
   <w:num w:numId="24" w16cid:durableId="1675112269">
-    <w:abstractNumId w:val="34"/>
+    <w:abstractNumId w:val="35"/>
   </w:num>
   <w:num w:numId="25" w16cid:durableId="348802906">
     <w:abstractNumId w:val="26"/>
   </w:num>
   <w:num w:numId="26" w16cid:durableId="1761487475">
-    <w:abstractNumId w:val="42"/>
+    <w:abstractNumId w:val="43"/>
   </w:num>
   <w:num w:numId="27" w16cid:durableId="802313676">
     <w:abstractNumId w:val="24"/>
   </w:num>
   <w:num w:numId="28" w16cid:durableId="537860532">
-    <w:abstractNumId w:val="50"/>
+    <w:abstractNumId w:val="51"/>
   </w:num>
   <w:num w:numId="29" w16cid:durableId="1650861933">
     <w:abstractNumId w:val="27"/>
@@ -15735,16 +21489,16 @@
     <w:abstractNumId w:val="8"/>
   </w:num>
   <w:num w:numId="32" w16cid:durableId="999236610">
-    <w:abstractNumId w:val="31"/>
+    <w:abstractNumId w:val="32"/>
   </w:num>
   <w:num w:numId="33" w16cid:durableId="1482310041">
     <w:abstractNumId w:val="10"/>
   </w:num>
   <w:num w:numId="34" w16cid:durableId="1055279040">
-    <w:abstractNumId w:val="39"/>
+    <w:abstractNumId w:val="40"/>
   </w:num>
   <w:num w:numId="35" w16cid:durableId="147551310">
-    <w:abstractNumId w:val="49"/>
+    <w:abstractNumId w:val="50"/>
   </w:num>
   <w:num w:numId="36" w16cid:durableId="1660843059">
     <w:abstractNumId w:val="16"/>
@@ -15753,19 +21507,19 @@
     <w:abstractNumId w:val="11"/>
   </w:num>
   <w:num w:numId="38" w16cid:durableId="1325360244">
-    <w:abstractNumId w:val="45"/>
+    <w:abstractNumId w:val="46"/>
   </w:num>
   <w:num w:numId="39" w16cid:durableId="1490517256">
-    <w:abstractNumId w:val="41"/>
+    <w:abstractNumId w:val="42"/>
   </w:num>
   <w:num w:numId="40" w16cid:durableId="1825464149">
-    <w:abstractNumId w:val="46"/>
+    <w:abstractNumId w:val="47"/>
   </w:num>
   <w:num w:numId="41" w16cid:durableId="1869172244">
     <w:abstractNumId w:val="3"/>
   </w:num>
   <w:num w:numId="42" w16cid:durableId="78528896">
-    <w:abstractNumId w:val="43"/>
+    <w:abstractNumId w:val="44"/>
   </w:num>
   <w:num w:numId="43" w16cid:durableId="2083722350">
     <w:abstractNumId w:val="28"/>
@@ -15783,16 +21537,19 @@
     <w:abstractNumId w:val="23"/>
   </w:num>
   <w:num w:numId="48" w16cid:durableId="1379478724">
-    <w:abstractNumId w:val="30"/>
+    <w:abstractNumId w:val="31"/>
   </w:num>
   <w:num w:numId="49" w16cid:durableId="111831415">
-    <w:abstractNumId w:val="32"/>
+    <w:abstractNumId w:val="33"/>
   </w:num>
   <w:num w:numId="50" w16cid:durableId="616647012">
     <w:abstractNumId w:val="22"/>
   </w:num>
   <w:num w:numId="51" w16cid:durableId="2100829031">
     <w:abstractNumId w:val="6"/>
+  </w:num>
+  <w:num w:numId="52" w16cid:durableId="2142578288">
+    <w:abstractNumId w:val="30"/>
   </w:num>
 </w:numbering>
 </file>
